--- a/BioProject.docx
+++ b/BioProject.docx
@@ -1,10 +1,175 @@
 
 <file path=word/document.xml><?xml version="1.0" encoding="utf-8"?>
-<w:document xmlns:wpc="http://schemas.microsoft.com/office/word/2010/wordprocessingCanvas" xmlns:mc="http://schemas.openxmlformats.org/markup-compatibility/2006" xmlns:o="urn:schemas-microsoft-com:office:office" xmlns:r="http://schemas.openxmlformats.org/officeDocument/2006/relationships" xmlns:m="http://schemas.openxmlformats.org/officeDocument/2006/math" xmlns:v="urn:schemas-microsoft-com:vml" xmlns:wp14="http://schemas.microsoft.com/office/word/2010/wordprocessingDrawing" xmlns:wp="http://schemas.openxmlformats.org/drawingml/2006/wordprocessingDrawing" xmlns:w10="urn:schemas-microsoft-com:office:word" xmlns:w="http://schemas.openxmlformats.org/wordprocessingml/2006/main" xmlns:w14="http://schemas.microsoft.com/office/word/2010/wordml" xmlns:w15="http://schemas.microsoft.com/office/word/2012/wordml" xmlns:wpg="http://schemas.microsoft.com/office/word/2010/wordprocessingGroup" xmlns:wpi="http://schemas.microsoft.com/office/word/2010/wordprocessingInk" xmlns:wne="http://schemas.microsoft.com/office/word/2006/wordml" xmlns:wps="http://schemas.microsoft.com/office/word/2010/wordprocessingShape" mc:Ignorable="w14 w15 wp14">
+<w:document xmlns:wpc="http://schemas.microsoft.com/office/word/2010/wordprocessingCanvas" xmlns:cx="http://schemas.microsoft.com/office/drawing/2014/chartex" xmlns:cx1="http://schemas.microsoft.com/office/drawing/2015/9/8/chartex" xmlns:cx2="http://schemas.microsoft.com/office/drawing/2015/10/21/chartex" xmlns:cx3="http://schemas.microsoft.com/office/drawing/2016/5/9/chartex" xmlns:cx4="http://schemas.microsoft.com/office/drawing/2016/5/10/chartex" xmlns:cx5="http://schemas.microsoft.com/office/drawing/2016/5/11/chartex" xmlns:mc="http://schemas.openxmlformats.org/markup-compatibility/2006" xmlns:o="urn:schemas-microsoft-com:office:office" xmlns:r="http://schemas.openxmlformats.org/officeDocument/2006/relationships" xmlns:m="http://schemas.openxmlformats.org/officeDocument/2006/math" xmlns:v="urn:schemas-microsoft-com:vml" xmlns:wp14="http://schemas.microsoft.com/office/word/2010/wordprocessingDrawing" xmlns:wp="http://schemas.openxmlformats.org/drawingml/2006/wordprocessingDrawing" xmlns:w10="urn:schemas-microsoft-com:office:word" xmlns:w="http://schemas.openxmlformats.org/wordprocessingml/2006/main" xmlns:w14="http://schemas.microsoft.com/office/word/2010/wordml" xmlns:w15="http://schemas.microsoft.com/office/word/2012/wordml" xmlns:w16se="http://schemas.microsoft.com/office/word/2015/wordml/symex" xmlns:wpg="http://schemas.microsoft.com/office/word/2010/wordprocessingGroup" xmlns:wpi="http://schemas.microsoft.com/office/word/2010/wordprocessingInk" xmlns:wne="http://schemas.microsoft.com/office/word/2006/wordml" xmlns:wps="http://schemas.microsoft.com/office/word/2010/wordprocessingShape" mc:Ignorable="w14 w15 w16se wp14">
   <w:body>
     <w:p>
       <w:pPr>
-        <w:pStyle w:val="papertitle"/>
+        <w:pStyle w:val="Author"/>
+        <w:ind w:left="216"/>
+        <w:rPr>
+          <w:rFonts w:eastAsia="MS Mincho"/>
+          <w:bCs/>
+          <w:sz w:val="48"/>
+          <w:szCs w:val="48"/>
+        </w:rPr>
+      </w:pPr>
+      <w:r>
+        <w:rPr>
+          <w:rFonts w:eastAsia="MS Mincho"/>
+          <w:bCs/>
+          <w:sz w:val="48"/>
+          <w:szCs w:val="48"/>
+        </w:rPr>
+        <w:t>Implementation and Analysis of different Algorithms to find Tandem Repeats</w:t>
+      </w:r>
+    </w:p>
+    <w:p>
+      <w:pPr>
+        <w:pStyle w:val="Author"/>
+        <w:rPr>
+          <w:rFonts w:eastAsia="MS Mincho"/>
+        </w:rPr>
+      </w:pPr>
+      <w:r>
+        <w:rPr>
+          <w:rFonts w:eastAsia="MS Mincho"/>
+        </w:rPr>
+        <w:t>Prithvi Monangi</w:t>
+      </w:r>
+      <w:r>
+        <w:rPr>
+          <w:rFonts w:eastAsia="MS Mincho"/>
+        </w:rPr>
+        <w:t xml:space="preserve"> (1685 8394), </w:t>
+      </w:r>
+      <w:r>
+        <w:rPr>
+          <w:rFonts w:eastAsia="MS Mincho"/>
+        </w:rPr>
+        <w:t>Mohan</w:t>
+      </w:r>
+      <w:r>
+        <w:rPr>
+          <w:rFonts w:eastAsia="MS Mincho"/>
+        </w:rPr>
+        <w:t xml:space="preserve"> Konyala (5005 3565)</w:t>
+      </w:r>
+      <w:r>
+        <w:rPr>
+          <w:rFonts w:eastAsia="MS Mincho"/>
+        </w:rPr>
+        <w:t>, Deepak Addepalli</w:t>
+      </w:r>
+      <w:r>
+        <w:rPr>
+          <w:rFonts w:eastAsia="MS Mincho"/>
+        </w:rPr>
+        <w:t xml:space="preserve"> (0620 0926)</w:t>
+      </w:r>
+    </w:p>
+    <w:p>
+      <w:pPr>
+        <w:pStyle w:val="Affiliation"/>
+        <w:rPr>
+          <w:rFonts w:eastAsia="MS Mincho"/>
+        </w:rPr>
+      </w:pPr>
+      <w:r>
+        <w:rPr>
+          <w:rFonts w:eastAsia="MS Mincho"/>
+        </w:rPr>
+        <w:t>Bio Informatics</w:t>
+      </w:r>
+    </w:p>
+    <w:p>
+      <w:pPr>
+        <w:pStyle w:val="Affiliation"/>
+        <w:rPr>
+          <w:rFonts w:eastAsia="MS Mincho"/>
+        </w:rPr>
+      </w:pPr>
+      <w:r>
+        <w:rPr>
+          <w:rFonts w:eastAsia="MS Mincho"/>
+        </w:rPr>
+        <w:t>University of Florida</w:t>
+      </w:r>
+    </w:p>
+    <w:p>
+      <w:pPr>
+        <w:pStyle w:val="Affiliation"/>
+        <w:rPr>
+          <w:rFonts w:eastAsia="MS Mincho"/>
+        </w:rPr>
+      </w:pPr>
+      <w:r>
+        <w:rPr>
+          <w:rFonts w:eastAsia="MS Mincho"/>
+        </w:rPr>
+        <w:t>Gainesville</w:t>
+      </w:r>
+    </w:p>
+    <w:p>
+      <w:pPr>
+        <w:pStyle w:val="Affiliation"/>
+        <w:rPr>
+          <w:rFonts w:eastAsia="MS Mincho"/>
+        </w:rPr>
+      </w:pPr>
+      <w:r>
+        <w:rPr>
+          <w:rFonts w:eastAsia="MS Mincho"/>
+        </w:rPr>
+        <w:t>pmonangi@ufl.edu</w:t>
+      </w:r>
+      <w:r>
+        <w:rPr>
+          <w:rFonts w:eastAsia="MS Mincho"/>
+        </w:rPr>
+        <w:t xml:space="preserve">, </w:t>
+      </w:r>
+      <w:r>
+        <w:rPr>
+          <w:rFonts w:eastAsia="MS Mincho"/>
+        </w:rPr>
+        <w:t>konyala@ufl.edu</w:t>
+      </w:r>
+      <w:r>
+        <w:rPr>
+          <w:rFonts w:eastAsia="MS Mincho"/>
+        </w:rPr>
+        <w:t xml:space="preserve">, </w:t>
+      </w:r>
+      <w:r>
+        <w:rPr>
+          <w:rFonts w:eastAsia="MS Mincho"/>
+        </w:rPr>
+        <w:t>deepak246@ufl.edu</w:t>
+      </w:r>
+      <w:r>
+        <w:rPr>
+          <w:rFonts w:eastAsia="MS Mincho"/>
+        </w:rPr>
+        <w:t xml:space="preserve"> </w:t>
+      </w:r>
+    </w:p>
+    <w:p>
+      <w:pPr>
+        <w:pStyle w:val="Affiliation"/>
+        <w:rPr>
+          <w:rFonts w:eastAsia="MS Mincho"/>
+        </w:rPr>
+      </w:pPr>
+    </w:p>
+    <w:p>
+      <w:pPr>
+        <w:rPr>
+          <w:rFonts w:eastAsia="MS Mincho"/>
+        </w:rPr>
+      </w:pPr>
+    </w:p>
+    <w:p>
+      <w:pPr>
         <w:rPr>
           <w:rFonts w:eastAsia="MS Mincho"/>
         </w:rPr>
@@ -15,180 +180,6 @@
           <w:docGrid w:linePitch="360"/>
         </w:sectPr>
       </w:pPr>
-      <w:r>
-        <w:rPr>
-          <w:rFonts w:eastAsia="MS Mincho"/>
-        </w:rPr>
-        <w:t>Finding Tandem repeats in a DNA sequence</w:t>
-      </w:r>
-    </w:p>
-    <w:p>
-      <w:pPr>
-        <w:pStyle w:val="Author"/>
-        <w:rPr>
-          <w:rFonts w:eastAsia="MS Mincho"/>
-        </w:rPr>
-      </w:pPr>
-      <w:r>
-        <w:rPr>
-          <w:rFonts w:eastAsia="MS Mincho"/>
-        </w:rPr>
-        <w:t>Prithvi Monangi</w:t>
-      </w:r>
-      <w:r>
-        <w:rPr>
-          <w:rFonts w:eastAsia="MS Mincho"/>
-        </w:rPr>
-        <w:t xml:space="preserve"> (1685 8394), </w:t>
-      </w:r>
-      <w:r>
-        <w:rPr>
-          <w:rFonts w:eastAsia="MS Mincho"/>
-        </w:rPr>
-        <w:t>Mohan</w:t>
-      </w:r>
-      <w:r>
-        <w:rPr>
-          <w:rFonts w:eastAsia="MS Mincho"/>
-        </w:rPr>
-        <w:t xml:space="preserve"> Konyala (5005 3565)</w:t>
-      </w:r>
-      <w:r>
-        <w:rPr>
-          <w:rFonts w:eastAsia="MS Mincho"/>
-        </w:rPr>
-        <w:t>, Deepak Addepalli</w:t>
-      </w:r>
-      <w:r>
-        <w:rPr>
-          <w:rFonts w:eastAsia="MS Mincho"/>
-        </w:rPr>
-        <w:t xml:space="preserve"> (0620 0926)</w:t>
-      </w:r>
-    </w:p>
-    <w:p>
-      <w:pPr>
-        <w:pStyle w:val="Affiliation"/>
-        <w:rPr>
-          <w:rFonts w:eastAsia="MS Mincho"/>
-        </w:rPr>
-      </w:pPr>
-      <w:r>
-        <w:rPr>
-          <w:rFonts w:eastAsia="MS Mincho"/>
-        </w:rPr>
-        <w:t>Bio Informatics</w:t>
-      </w:r>
-    </w:p>
-    <w:p>
-      <w:pPr>
-        <w:pStyle w:val="Affiliation"/>
-        <w:rPr>
-          <w:rFonts w:eastAsia="MS Mincho"/>
-        </w:rPr>
-      </w:pPr>
-      <w:r>
-        <w:rPr>
-          <w:rFonts w:eastAsia="MS Mincho"/>
-        </w:rPr>
-        <w:t>University of Florida</w:t>
-      </w:r>
-    </w:p>
-    <w:p>
-      <w:pPr>
-        <w:pStyle w:val="Affiliation"/>
-        <w:rPr>
-          <w:rFonts w:eastAsia="MS Mincho"/>
-        </w:rPr>
-      </w:pPr>
-      <w:r>
-        <w:rPr>
-          <w:rFonts w:eastAsia="MS Mincho"/>
-        </w:rPr>
-        <w:t>Gainesville</w:t>
-      </w:r>
-    </w:p>
-    <w:p>
-      <w:pPr>
-        <w:pStyle w:val="Affiliation"/>
-        <w:rPr>
-          <w:rFonts w:eastAsia="MS Mincho"/>
-        </w:rPr>
-      </w:pPr>
-      <w:hyperlink r:id="rId5" w:history="1">
-        <w:r>
-          <w:rPr>
-            <w:rStyle w:val="Hyperlink"/>
-            <w:rFonts w:eastAsia="MS Mincho"/>
-          </w:rPr>
-          <w:t>pmonangi@ufl.edu</w:t>
-        </w:r>
-      </w:hyperlink>
-      <w:r>
-        <w:rPr>
-          <w:rFonts w:eastAsia="MS Mincho"/>
-        </w:rPr>
-        <w:t xml:space="preserve">, </w:t>
-      </w:r>
-      <w:hyperlink r:id="rId6" w:history="1">
-        <w:r>
-          <w:rPr>
-            <w:rStyle w:val="Hyperlink"/>
-            <w:rFonts w:eastAsia="MS Mincho"/>
-          </w:rPr>
-          <w:t>konyala@ufl.edu</w:t>
-        </w:r>
-      </w:hyperlink>
-      <w:r>
-        <w:rPr>
-          <w:rFonts w:eastAsia="MS Mincho"/>
-        </w:rPr>
-        <w:t xml:space="preserve">, </w:t>
-      </w:r>
-      <w:hyperlink r:id="rId7" w:history="1">
-        <w:r>
-          <w:rPr>
-            <w:rStyle w:val="Hyperlink"/>
-            <w:rFonts w:eastAsia="MS Mincho"/>
-          </w:rPr>
-          <w:t>deepak246@ufl.edu</w:t>
-        </w:r>
-      </w:hyperlink>
-      <w:r>
-        <w:rPr>
-          <w:rFonts w:eastAsia="MS Mincho"/>
-        </w:rPr>
-        <w:t xml:space="preserve"> </w:t>
-      </w:r>
-    </w:p>
-    <w:p>
-      <w:pPr>
-        <w:pStyle w:val="Affiliation"/>
-        <w:rPr>
-          <w:rFonts w:eastAsia="MS Mincho"/>
-        </w:rPr>
-      </w:pPr>
-    </w:p>
-    <w:p>
-      <w:pPr>
-        <w:rPr>
-          <w:rFonts w:eastAsia="MS Mincho"/>
-        </w:rPr>
-      </w:pPr>
-    </w:p>
-    <w:p>
-      <w:pPr>
-        <w:rPr>
-          <w:rFonts w:eastAsia="MS Mincho"/>
-        </w:rPr>
-        <w:sectPr>
-          <w:type w:val="continuous"/>
-          <w:pgSz w:w="11909" w:h="16834" w:code="9"/>
-          <w:pgMar w:top="1080" w:right="734" w:bottom="2434" w:left="734" w:header="720" w:footer="720" w:gutter="0"/>
-          <w:cols w:space="720"/>
-          <w:docGrid w:linePitch="360"/>
-        </w:sectPr>
-      </w:pPr>
     </w:p>
     <w:p>
       <w:pPr>
@@ -304,13 +295,22 @@
           <w:i/>
           <w:sz w:val="24"/>
         </w:rPr>
-        <w:t>Keywords:-</w:t>
-      </w:r>
+        <w:t>Keywords:</w:t>
+      </w:r>
+      <w:bookmarkStart w:id="0" w:name="_GoBack"/>
+      <w:bookmarkEnd w:id="0"/>
       <w:r>
         <w:rPr>
           <w:i/>
           <w:sz w:val="24"/>
         </w:rPr>
+        <w:t xml:space="preserve"> </w:t>
+      </w:r>
+      <w:r>
+        <w:rPr>
+          <w:i/>
+          <w:sz w:val="24"/>
+        </w:rPr>
         <w:t>Tandem repeats, Suffix trees, Suffix Arrays, Dynamic Programming</w:t>
       </w:r>
       <w:r>
@@ -353,13 +353,141 @@
         <w:rPr>
           <w:sz w:val="24"/>
         </w:rPr>
-        <w:t> occur in DNA when a pattern of one or more nucleotides is repeated and the repetitions are directly adjacent to each other. Several protein domains also form tandem repeats within their amino</w:t>
-      </w:r>
-      <w:r>
-        <w:rPr>
-          <w:sz w:val="24"/>
-        </w:rPr>
-        <w:t xml:space="preserve"> acid primary structure</w:t>
+        <w:t> occur in DNA when a pattern of one or more nucleotides is repeated and the repetitions are d</w:t>
+      </w:r>
+      <w:r>
+        <w:rPr>
+          <w:sz w:val="24"/>
+        </w:rPr>
+        <w:t>irectly adjacent to each other.</w:t>
+      </w:r>
+      <w:r>
+        <w:rPr>
+          <w:sz w:val="24"/>
+        </w:rPr>
+        <w:t xml:space="preserve"> An example would be,</w:t>
+      </w:r>
+      <w:r>
+        <w:rPr>
+          <w:sz w:val="24"/>
+        </w:rPr>
+        <w:t xml:space="preserve"> in</w:t>
+      </w:r>
+      <w:r>
+        <w:rPr>
+          <w:sz w:val="24"/>
+        </w:rPr>
+        <w:t xml:space="preserve"> </w:t>
+      </w:r>
+      <w:r>
+        <w:rPr>
+          <w:sz w:val="24"/>
+        </w:rPr>
+        <w:t>ACGTCGTCGT</w:t>
+      </w:r>
+      <w:r>
+        <w:rPr>
+          <w:sz w:val="24"/>
+        </w:rPr>
+        <w:t xml:space="preserve">, </w:t>
+      </w:r>
+      <w:r>
+        <w:rPr>
+          <w:sz w:val="24"/>
+        </w:rPr>
+        <w:t>CGT</w:t>
+      </w:r>
+      <w:r>
+        <w:rPr>
+          <w:sz w:val="24"/>
+        </w:rPr>
+        <w:t xml:space="preserve"> is repeated three times. </w:t>
+      </w:r>
+      <w:r>
+        <w:rPr>
+          <w:sz w:val="24"/>
+        </w:rPr>
+        <w:t>Tandem repeats describe a pattern that helps determine an individual's inherited traits.</w:t>
+      </w:r>
+      <w:r>
+        <w:rPr>
+          <w:sz w:val="24"/>
+        </w:rPr>
+        <w:t xml:space="preserve"> In the field of Computer Sci</w:t>
+      </w:r>
+      <w:r>
+        <w:rPr>
+          <w:sz w:val="24"/>
+        </w:rPr>
+        <w:t>ence, tandem repeats in strings</w:t>
+      </w:r>
+      <w:r>
+        <w:rPr>
+          <w:sz w:val="24"/>
+        </w:rPr>
+        <w:t xml:space="preserve"> can be efficiently detected using </w:t>
+      </w:r>
+      <w:r>
+        <w:rPr>
+          <w:sz w:val="24"/>
+        </w:rPr>
+        <w:t>several techniques.</w:t>
+      </w:r>
+    </w:p>
+    <w:p>
+      <w:pPr>
+        <w:pStyle w:val="BodyText"/>
+        <w:rPr>
+          <w:sz w:val="24"/>
+        </w:rPr>
+      </w:pPr>
+      <w:r>
+        <w:rPr>
+          <w:sz w:val="24"/>
+        </w:rPr>
+        <w:t xml:space="preserve">In this </w:t>
+      </w:r>
+      <w:r>
+        <w:rPr>
+          <w:sz w:val="24"/>
+        </w:rPr>
+        <w:t>project</w:t>
+      </w:r>
+      <w:r>
+        <w:rPr>
+          <w:sz w:val="24"/>
+        </w:rPr>
+        <w:t>, we will discuss three different algorithms based on Suffix trees, Suffix arrays and Dynamic programming to check if the pattern</w:t>
+      </w:r>
+      <w:r>
+        <w:rPr>
+          <w:sz w:val="24"/>
+        </w:rPr>
+        <w:t>(substring)</w:t>
+      </w:r>
+      <w:r>
+        <w:rPr>
+          <w:sz w:val="24"/>
+        </w:rPr>
+        <w:t xml:space="preserve"> is a tandem repeat in a given DNA sequence or not.</w:t>
+      </w:r>
+      <w:r>
+        <w:rPr>
+          <w:sz w:val="24"/>
+        </w:rPr>
+        <w:t xml:space="preserve"> For suffix tree based method, we first discuss a linear time construction algorithm for Suffix tree and then discuss checking if the pattern is a tandem repeat or not</w:t>
+      </w:r>
+      <w:r>
+        <w:rPr>
+          <w:sz w:val="24"/>
+        </w:rPr>
+        <w:t>,</w:t>
+      </w:r>
+      <w:r>
+        <w:rPr>
+          <w:sz w:val="24"/>
+        </w:rPr>
+        <w:t xml:space="preserve"> also in linear time</w:t>
       </w:r>
       <w:r>
         <w:rPr>
@@ -371,155 +499,85 @@
         <w:rPr>
           <w:sz w:val="24"/>
         </w:rPr>
-        <w:t xml:space="preserve"> An example would be, In ATTCG </w:t>
+        <w:t xml:space="preserve"> Then we proceed to discuss the construction of suffix arrays </w:t>
+      </w:r>
+      <w:r>
+        <w:rPr>
+          <w:sz w:val="24"/>
+        </w:rPr>
+        <w:t>and finding the tandem repeats using it. Next, we talk about a dynamic programming technique to solve the same problem.</w:t>
+      </w:r>
+      <w:r>
+        <w:rPr>
+          <w:sz w:val="24"/>
+        </w:rPr>
+        <w:t xml:space="preserve"> Finally, we do a comparison of all the discussed algorithms and identify the pros and cons of each of them.</w:t>
+      </w:r>
+      <w:r>
+        <w:rPr>
+          <w:sz w:val="24"/>
+        </w:rPr>
+        <w:t xml:space="preserve"> </w:t>
+      </w:r>
+    </w:p>
+    <w:p>
+      <w:pPr>
+        <w:pStyle w:val="Heading1"/>
+        <w:rPr>
+          <w:sz w:val="24"/>
+        </w:rPr>
+      </w:pPr>
+      <w:r>
+        <w:rPr>
+          <w:sz w:val="24"/>
+        </w:rPr>
+        <w:t>Suffix Tree-</w:t>
+      </w:r>
+      <w:r>
+        <w:rPr>
+          <w:sz w:val="24"/>
+        </w:rPr>
+        <w:t>Based Algorithm</w:t>
+      </w:r>
+    </w:p>
+    <w:p>
+      <w:pPr>
+        <w:pStyle w:val="BodyText"/>
+        <w:rPr>
+          <w:sz w:val="24"/>
+        </w:rPr>
+      </w:pPr>
+      <w:r>
+        <w:rPr>
+          <w:sz w:val="24"/>
+        </w:rPr>
+        <w:t>Suffix Tree is very useful in numerous string processing and computational biology problems. </w:t>
+      </w:r>
+      <w:r>
+        <w:rPr>
+          <w:sz w:val="24"/>
+        </w:rPr>
+        <w:t>W</w:t>
+      </w:r>
+      <w:r>
+        <w:rPr>
+          <w:sz w:val="24"/>
+        </w:rPr>
+        <w:t xml:space="preserve">e will discuss </w:t>
       </w:r>
       <w:proofErr w:type="spellStart"/>
       <w:r>
         <w:rPr>
           <w:sz w:val="24"/>
         </w:rPr>
-        <w:t>ATTCG</w:t>
+        <w:t>Ukkonen’s</w:t>
       </w:r>
       <w:proofErr w:type="spellEnd"/>
       <w:r>
         <w:rPr>
           <w:sz w:val="24"/>
         </w:rPr>
-        <w:t xml:space="preserve"> </w:t>
-      </w:r>
-      <w:proofErr w:type="spellStart"/>
-      <w:r>
-        <w:rPr>
-          <w:sz w:val="24"/>
-        </w:rPr>
-        <w:t>ATTCG</w:t>
-      </w:r>
-      <w:proofErr w:type="spellEnd"/>
-      <w:r>
-        <w:rPr>
-          <w:sz w:val="24"/>
-        </w:rPr>
-        <w:t xml:space="preserve">, ATTCG is repeated three times. </w:t>
-      </w:r>
-      <w:r>
-        <w:rPr>
-          <w:sz w:val="24"/>
-        </w:rPr>
-        <w:t>Tandem repeats describe a pattern that helps determine an individual's inherited traits.</w:t>
-      </w:r>
-      <w:r>
-        <w:rPr>
-          <w:sz w:val="24"/>
-        </w:rPr>
-        <w:t xml:space="preserve"> In the field of Computer Science, tandem repeats in strings (e.g., DNA sequences) can be efficiently detected using suffix trees or suffix arrays</w:t>
-      </w:r>
-      <w:r>
-        <w:rPr>
-          <w:sz w:val="24"/>
-        </w:rPr>
-        <w:t xml:space="preserve"> or using Dynamic Programming technique</w:t>
-      </w:r>
-      <w:r>
-        <w:rPr>
-          <w:sz w:val="24"/>
-        </w:rPr>
-        <w:t>.</w:t>
-      </w:r>
-    </w:p>
-    <w:p>
-      <w:pPr>
-        <w:pStyle w:val="BodyText"/>
-        <w:rPr>
-          <w:sz w:val="24"/>
-        </w:rPr>
-      </w:pPr>
-      <w:r>
-        <w:rPr>
-          <w:sz w:val="24"/>
-        </w:rPr>
-        <w:t>In this paper, we will discuss three different algorithms based on Suffix trees, Suffix arrays and Dynamic programming to check if the pattern is a tandem repeat in a given DNA sequence or not.</w:t>
-      </w:r>
-      <w:r>
-        <w:rPr>
-          <w:sz w:val="24"/>
-        </w:rPr>
-        <w:t xml:space="preserve"> For suffix tree based method, we first discuss a linear time construction algorithm for Suffix tree and then discuss about checking if the pattern is a tandem repeat or not</w:t>
-      </w:r>
-      <w:r>
-        <w:rPr>
-          <w:sz w:val="24"/>
-        </w:rPr>
-        <w:t xml:space="preserve"> also in linear time</w:t>
-      </w:r>
-      <w:r>
-        <w:rPr>
-          <w:sz w:val="24"/>
-        </w:rPr>
-        <w:t>.</w:t>
-      </w:r>
-      <w:r>
-        <w:rPr>
-          <w:sz w:val="24"/>
-        </w:rPr>
-        <w:t xml:space="preserve"> Then we proceed to discuss the construction of suffix arrays and finding </w:t>
-      </w:r>
-      <w:r>
-        <w:rPr>
-          <w:sz w:val="24"/>
-        </w:rPr>
-        <w:t>the tandem repeats using it. Next, we talk about a dynamic programming technique to solve the same problem.</w:t>
-      </w:r>
-      <w:r>
-        <w:rPr>
-          <w:sz w:val="24"/>
-        </w:rPr>
-        <w:t xml:space="preserve"> Finally, we do a comparison of all the discussed algorithms and identify the pros and cons of each of them.</w:t>
-      </w:r>
-      <w:r>
-        <w:rPr>
-          <w:sz w:val="24"/>
-        </w:rPr>
-        <w:t xml:space="preserve"> </w:t>
-      </w:r>
-    </w:p>
-    <w:p>
-      <w:pPr>
-        <w:pStyle w:val="Heading1"/>
-        <w:rPr>
-          <w:sz w:val="24"/>
-        </w:rPr>
-      </w:pPr>
-      <w:r>
-        <w:rPr>
-          <w:sz w:val="24"/>
-        </w:rPr>
-        <w:t>Suffix Tree Based Algorithm</w:t>
-      </w:r>
-    </w:p>
-    <w:p>
-      <w:pPr>
-        <w:pStyle w:val="BodyText"/>
-        <w:rPr>
-          <w:sz w:val="24"/>
-        </w:rPr>
-      </w:pPr>
-      <w:r>
-        <w:rPr>
-          <w:sz w:val="24"/>
-        </w:rPr>
-        <w:t>Suffix Tree is very useful in numerous string processing and computational biology problems. </w:t>
-      </w:r>
-      <w:r>
-        <w:rPr>
-          <w:sz w:val="24"/>
-        </w:rPr>
-        <w:t>W</w:t>
-      </w:r>
-      <w:r>
-        <w:rPr>
-          <w:sz w:val="24"/>
-        </w:rPr>
-        <w:t>e will discuss Ukkonen’s Suffix Tree</w:t>
+        <w:t xml:space="preserve"> Suffix Tree</w:t>
       </w:r>
       <w:r>
         <w:rPr>
@@ -740,7 +798,13 @@
         <w:rPr>
           <w:sz w:val="24"/>
         </w:rPr>
-        <w:t xml:space="preserve"> gives the suffix of S that starts at position </w:t>
+        <w:t xml:space="preserve"> gives the suffix of S that st</w:t>
+      </w:r>
+      <w:r>
+        <w:rPr>
+          <w:sz w:val="24"/>
+        </w:rPr>
+        <w:t xml:space="preserve">arts at position </w:t>
       </w:r>
       <w:proofErr w:type="spellStart"/>
       <w:r>
@@ -754,17 +818,9 @@
         <w:rPr>
           <w:sz w:val="24"/>
         </w:rPr>
-        <w:t xml:space="preserve">, i.e. </w:t>
-      </w:r>
-      <w:proofErr w:type="gramStart"/>
-      <w:r>
-        <w:rPr>
-          <w:sz w:val="24"/>
-        </w:rPr>
-        <w:t>S[</w:t>
+        <w:t>, i.e. S[</w:t>
       </w:r>
       <w:proofErr w:type="spellStart"/>
-      <w:proofErr w:type="gramEnd"/>
       <w:r>
         <w:rPr>
           <w:sz w:val="24"/>
@@ -776,15 +832,37 @@
         <w:rPr>
           <w:sz w:val="24"/>
         </w:rPr>
-        <w:t>…m].</w:t>
-      </w:r>
-      <w:r>
-        <w:rPr>
-          <w:rFonts w:ascii="Helvetica" w:eastAsia="Times New Roman" w:hAnsi="Helvetica" w:cs="Helvetica"/>
-          <w:color w:val="000000"/>
-          <w:spacing w:val="0"/>
-          <w:sz w:val="24"/>
-          <w:shd w:val="clear" w:color="auto" w:fill="FFFFFF"/>
+        <w:t xml:space="preserve">…m]. We add </w:t>
+      </w:r>
+      <w:r>
+        <w:rPr>
+          <w:sz w:val="24"/>
+        </w:rPr>
+        <w:t xml:space="preserve">$ to the </w:t>
+      </w:r>
+      <w:r>
+        <w:rPr>
+          <w:sz w:val="24"/>
+        </w:rPr>
+        <w:t>end of string to handle cases when a suffix is prefix of another suffix.</w:t>
+      </w:r>
+    </w:p>
+    <w:p>
+      <w:pPr>
+        <w:pStyle w:val="BodyText"/>
+        <w:rPr>
+          <w:sz w:val="24"/>
+        </w:rPr>
+      </w:pPr>
+      <w:r>
+        <w:rPr>
+          <w:sz w:val="24"/>
+        </w:rPr>
+        <w:t>A naïve algorithm to construct a suffix tree takes O</w:t>
+      </w:r>
+      <w:r>
+        <w:rPr>
+          <w:sz w:val="24"/>
         </w:rPr>
         <w:t xml:space="preserve"> </w:t>
       </w:r>
@@ -792,7 +870,46 @@
         <w:rPr>
           <w:sz w:val="24"/>
         </w:rPr>
-        <w:t>For string S = xabxac with m = 6, suffix tree will look like following:</w:t>
+        <w:t>(n</w:t>
+      </w:r>
+      <w:r>
+        <w:rPr>
+          <w:sz w:val="24"/>
+          <w:vertAlign w:val="superscript"/>
+        </w:rPr>
+        <w:t>2</w:t>
+      </w:r>
+      <w:r>
+        <w:rPr>
+          <w:sz w:val="24"/>
+        </w:rPr>
+        <w:t>) time.</w:t>
+      </w:r>
+      <w:r>
+        <w:rPr>
+          <w:sz w:val="24"/>
+        </w:rPr>
+        <w:t xml:space="preserve"> We shall discuss </w:t>
+      </w:r>
+      <w:proofErr w:type="spellStart"/>
+      <w:r>
+        <w:rPr>
+          <w:sz w:val="24"/>
+        </w:rPr>
+        <w:t>Ukkonen’s</w:t>
+      </w:r>
+      <w:proofErr w:type="spellEnd"/>
+      <w:r>
+        <w:rPr>
+          <w:sz w:val="24"/>
+        </w:rPr>
+        <w:t xml:space="preserve"> algorithm which constructs the tree in linear time.</w:t>
+      </w:r>
+      <w:r>
+        <w:rPr>
+          <w:sz w:val="24"/>
+        </w:rPr>
+        <w:t xml:space="preserve"> </w:t>
       </w:r>
     </w:p>
     <w:p>
@@ -805,81 +922,67 @@
     </w:p>
     <w:p>
       <w:pPr>
+        <w:pStyle w:val="Heading2"/>
+        <w:rPr>
+          <w:sz w:val="24"/>
+        </w:rPr>
+      </w:pPr>
+      <w:r>
+        <w:rPr>
+          <w:sz w:val="24"/>
+        </w:rPr>
+        <w:lastRenderedPageBreak/>
+        <w:t>High Level Description of Ukkonen’s algorithm</w:t>
+      </w:r>
+    </w:p>
+    <w:p>
+      <w:pPr>
+        <w:rPr>
+          <w:sz w:val="24"/>
+        </w:rPr>
+      </w:pPr>
+    </w:p>
+    <w:p>
+      <w:pPr>
         <w:pStyle w:val="BodyText"/>
-        <w:ind w:firstLine="0"/>
-        <w:rPr>
-          <w:sz w:val="24"/>
-        </w:rPr>
-      </w:pPr>
-      <w:r>
-        <w:rPr>
-          <w:noProof/>
-          <w:sz w:val="24"/>
-        </w:rPr>
-        <w:t xml:space="preserve">    </w:t>
-      </w:r>
-      <w:r>
-        <w:rPr>
-          <w:noProof/>
-          <w:sz w:val="24"/>
-        </w:rPr>
-        <w:drawing>
-          <wp:inline distT="0" distB="0" distL="0" distR="0" wp14:anchorId="76BB2B56" wp14:editId="641222EC">
-            <wp:extent cx="2916510" cy="1392865"/>
-            <wp:effectExtent l="0" t="0" r="0" b="0"/>
-            <wp:docPr id="1" name="Picture 1"/>
-            <wp:cNvGraphicFramePr>
-              <a:graphicFrameLocks xmlns:a="http://schemas.openxmlformats.org/drawingml/2006/main" noChangeAspect="1"/>
-            </wp:cNvGraphicFramePr>
-            <a:graphic xmlns:a="http://schemas.openxmlformats.org/drawingml/2006/main">
-              <a:graphicData uri="http://schemas.openxmlformats.org/drawingml/2006/picture">
-                <pic:pic xmlns:pic="http://schemas.openxmlformats.org/drawingml/2006/picture">
-                  <pic:nvPicPr>
-                    <pic:cNvPr id="1" name=""/>
-                    <pic:cNvPicPr/>
-                  </pic:nvPicPr>
-                  <pic:blipFill>
-                    <a:blip r:embed="rId8"/>
-                    <a:stretch>
-                      <a:fillRect/>
-                    </a:stretch>
-                  </pic:blipFill>
-                  <pic:spPr>
-                    <a:xfrm>
-                      <a:off x="0" y="0"/>
-                      <a:ext cx="2927047" cy="1397897"/>
-                    </a:xfrm>
-                    <a:prstGeom prst="rect">
-                      <a:avLst/>
-                    </a:prstGeom>
-                  </pic:spPr>
-                </pic:pic>
-              </a:graphicData>
-            </a:graphic>
-          </wp:inline>
-        </w:drawing>
-      </w:r>
-    </w:p>
-    <w:p>
-      <w:pPr>
-        <w:pStyle w:val="BodyText"/>
-        <w:rPr>
-          <w:sz w:val="24"/>
-        </w:rPr>
-      </w:pPr>
-    </w:p>
-    <w:p>
-      <w:pPr>
-        <w:pStyle w:val="BodyText"/>
-        <w:rPr>
-          <w:sz w:val="24"/>
-        </w:rPr>
-      </w:pPr>
-      <w:r>
-        <w:rPr>
-          <w:sz w:val="24"/>
-        </w:rPr>
-        <w:t>A naïve algorithm to construct a suffix tree takes O</w:t>
+        <w:rPr>
+          <w:sz w:val="24"/>
+        </w:rPr>
+      </w:pPr>
+      <w:proofErr w:type="spellStart"/>
+      <w:r>
+        <w:rPr>
+          <w:sz w:val="24"/>
+        </w:rPr>
+        <w:t>Ukkonen’s</w:t>
+      </w:r>
+      <w:proofErr w:type="spellEnd"/>
+      <w:r>
+        <w:rPr>
+          <w:sz w:val="24"/>
+        </w:rPr>
+        <w:t xml:space="preserve"> algorithm constructs an implicit suffix tree </w:t>
+      </w:r>
+      <w:proofErr w:type="spellStart"/>
+      <w:r>
+        <w:rPr>
+          <w:sz w:val="24"/>
+        </w:rPr>
+        <w:t>T</w:t>
+      </w:r>
+      <w:r>
+        <w:rPr>
+          <w:sz w:val="24"/>
+          <w:vertAlign w:val="subscript"/>
+        </w:rPr>
+        <w:t>i</w:t>
+      </w:r>
+      <w:proofErr w:type="spellEnd"/>
+      <w:r>
+        <w:rPr>
+          <w:sz w:val="24"/>
+        </w:rPr>
+        <w:t> for each prefix S</w:t>
       </w:r>
       <w:r>
         <w:rPr>
@@ -891,13 +994,33 @@
         <w:rPr>
           <w:sz w:val="24"/>
         </w:rPr>
-        <w:t>(n^2) time.</w:t>
-      </w:r>
-      <w:r>
-        <w:rPr>
-          <w:sz w:val="24"/>
-        </w:rPr>
-        <w:t xml:space="preserve"> We shall discuss Ukkonen’s algorithm which constructs the tree in linear time.</w:t>
+        <w:t>[l</w:t>
+      </w:r>
+      <w:r>
+        <w:rPr>
+          <w:sz w:val="24"/>
+        </w:rPr>
+        <w:t>...</w:t>
+      </w:r>
+      <w:proofErr w:type="spellStart"/>
+      <w:r>
+        <w:rPr>
+          <w:sz w:val="24"/>
+        </w:rPr>
+        <w:t>i</w:t>
+      </w:r>
+      <w:proofErr w:type="spellEnd"/>
+      <w:r>
+        <w:rPr>
+          <w:sz w:val="24"/>
+        </w:rPr>
+        <w:t>] of S</w:t>
+      </w:r>
+      <w:r>
+        <w:rPr>
+          <w:sz w:val="24"/>
+        </w:rPr>
+        <w:t xml:space="preserve"> (Sequence</w:t>
       </w:r>
       <w:r>
         <w:rPr>
@@ -905,54 +1028,209 @@
         </w:rPr>
         <w:t xml:space="preserve"> </w:t>
       </w:r>
-    </w:p>
-    <w:p>
-      <w:pPr>
-        <w:pStyle w:val="BodyText"/>
-        <w:rPr>
-          <w:sz w:val="24"/>
-        </w:rPr>
-      </w:pPr>
-    </w:p>
-    <w:p>
-      <w:pPr>
-        <w:pStyle w:val="Heading2"/>
-        <w:rPr>
-          <w:sz w:val="24"/>
-        </w:rPr>
-      </w:pPr>
-      <w:r>
-        <w:rPr>
-          <w:sz w:val="24"/>
-        </w:rPr>
-        <w:t>High Level Description of Ukkonen’s algorithm</w:t>
-      </w:r>
-    </w:p>
-    <w:p>
-      <w:pPr>
-        <w:rPr>
-          <w:sz w:val="24"/>
-        </w:rPr>
-      </w:pPr>
-    </w:p>
-    <w:p>
-      <w:pPr>
-        <w:pStyle w:val="BodyText"/>
-        <w:rPr>
-          <w:sz w:val="24"/>
-        </w:rPr>
-      </w:pPr>
-      <w:r>
-        <w:rPr>
-          <w:sz w:val="24"/>
-        </w:rPr>
-        <w:t xml:space="preserve">Ukkonen’s algorithm constructs an implicit suffix tree </w:t>
+      <w:r>
+        <w:rPr>
+          <w:sz w:val="24"/>
+        </w:rPr>
+        <w:t>of length m).It first builds T</w:t>
+      </w:r>
+      <w:r>
+        <w:rPr>
+          <w:sz w:val="24"/>
+          <w:vertAlign w:val="subscript"/>
+        </w:rPr>
+        <w:t>1</w:t>
+      </w:r>
+      <w:r>
+        <w:rPr>
+          <w:sz w:val="24"/>
+        </w:rPr>
+        <w:t> using 1</w:t>
+      </w:r>
+      <w:r>
+        <w:rPr>
+          <w:sz w:val="24"/>
+          <w:vertAlign w:val="superscript"/>
+        </w:rPr>
+        <w:t>st</w:t>
+      </w:r>
+      <w:r>
+        <w:rPr>
+          <w:sz w:val="24"/>
+        </w:rPr>
+        <w:t> character, then T</w:t>
+      </w:r>
+      <w:r>
+        <w:rPr>
+          <w:sz w:val="24"/>
+          <w:vertAlign w:val="subscript"/>
+        </w:rPr>
+        <w:t>2</w:t>
+      </w:r>
+      <w:r>
+        <w:rPr>
+          <w:sz w:val="24"/>
+        </w:rPr>
+        <w:t> using 2</w:t>
+      </w:r>
+      <w:r>
+        <w:rPr>
+          <w:sz w:val="24"/>
+          <w:vertAlign w:val="superscript"/>
+        </w:rPr>
+        <w:t>nd</w:t>
+      </w:r>
+      <w:r>
+        <w:rPr>
+          <w:sz w:val="24"/>
+        </w:rPr>
+        <w:t> character, then T</w:t>
+      </w:r>
+      <w:r>
+        <w:rPr>
+          <w:sz w:val="24"/>
+          <w:vertAlign w:val="subscript"/>
+        </w:rPr>
+        <w:t>3</w:t>
+      </w:r>
+      <w:r>
+        <w:rPr>
+          <w:sz w:val="24"/>
+        </w:rPr>
+        <w:t> using 3</w:t>
+      </w:r>
+      <w:r>
+        <w:rPr>
+          <w:sz w:val="24"/>
+          <w:vertAlign w:val="superscript"/>
+        </w:rPr>
+        <w:t>rd</w:t>
+      </w:r>
+      <w:r>
+        <w:rPr>
+          <w:sz w:val="24"/>
+        </w:rPr>
+        <w:t> </w:t>
+      </w:r>
+      <w:r>
+        <w:rPr>
+          <w:sz w:val="24"/>
+        </w:rPr>
+        <w:t xml:space="preserve">character, </w:t>
+      </w:r>
+      <w:r>
+        <w:rPr>
+          <w:sz w:val="24"/>
+        </w:rPr>
+        <w:t>T</w:t>
+      </w:r>
+      <w:r>
+        <w:rPr>
+          <w:sz w:val="24"/>
+          <w:vertAlign w:val="subscript"/>
+        </w:rPr>
+        <w:t>m</w:t>
+      </w:r>
+      <w:r>
+        <w:rPr>
+          <w:sz w:val="24"/>
+        </w:rPr>
+        <w:t xml:space="preserve"> using </w:t>
       </w:r>
       <w:proofErr w:type="spellStart"/>
       <w:r>
         <w:rPr>
           <w:sz w:val="24"/>
         </w:rPr>
+        <w:t>m</w:t>
+      </w:r>
+      <w:r>
+        <w:rPr>
+          <w:sz w:val="24"/>
+          <w:vertAlign w:val="superscript"/>
+        </w:rPr>
+        <w:t>th</w:t>
+      </w:r>
+      <w:proofErr w:type="spellEnd"/>
+      <w:r>
+        <w:rPr>
+          <w:sz w:val="24"/>
+          <w:vertAlign w:val="superscript"/>
+        </w:rPr>
+        <w:t xml:space="preserve"> </w:t>
+      </w:r>
+      <w:r>
+        <w:rPr>
+          <w:sz w:val="24"/>
+        </w:rPr>
+        <w:t>character.</w:t>
+      </w:r>
+      <w:r>
+        <w:rPr>
+          <w:sz w:val="24"/>
+        </w:rPr>
+        <w:t xml:space="preserve"> </w:t>
+      </w:r>
+      <w:r>
+        <w:rPr>
+          <w:sz w:val="24"/>
+        </w:rPr>
+        <w:t>Implicit suffix tree T</w:t>
+      </w:r>
+      <w:r>
+        <w:rPr>
+          <w:sz w:val="24"/>
+          <w:vertAlign w:val="subscript"/>
+        </w:rPr>
+        <w:t>i</w:t>
+      </w:r>
+      <w:r>
+        <w:rPr>
+          <w:sz w:val="24"/>
+        </w:rPr>
+        <w:t xml:space="preserve">+1 is built on top of </w:t>
+      </w:r>
+      <w:r>
+        <w:rPr>
+          <w:sz w:val="24"/>
+        </w:rPr>
+        <w:t>implicit</w:t>
+      </w:r>
+      <w:r>
+        <w:rPr>
+          <w:sz w:val="24"/>
+        </w:rPr>
+        <w:t xml:space="preserve"> </w:t>
+      </w:r>
+      <w:r>
+        <w:rPr>
+          <w:sz w:val="24"/>
+        </w:rPr>
+        <w:t>suffix</w:t>
+      </w:r>
+      <w:r>
+        <w:rPr>
+          <w:sz w:val="24"/>
+        </w:rPr>
+        <w:t xml:space="preserve"> </w:t>
+      </w:r>
+      <w:r>
+        <w:rPr>
+          <w:sz w:val="24"/>
+        </w:rPr>
+        <w:t>tree</w:t>
+      </w:r>
+      <w:r>
+        <w:rPr>
+          <w:sz w:val="24"/>
+        </w:rPr>
+        <w:t xml:space="preserve"> </w:t>
+      </w:r>
+      <w:proofErr w:type="spellStart"/>
+      <w:r>
+        <w:rPr>
+          <w:sz w:val="24"/>
+        </w:rPr>
         <w:t>T</w:t>
       </w:r>
       <w:r>
@@ -967,7 +1245,7 @@
         <w:rPr>
           <w:sz w:val="24"/>
         </w:rPr>
-        <w:t> for each prefix S</w:t>
+        <w:t>.</w:t>
       </w:r>
       <w:r>
         <w:rPr>
@@ -979,302 +1257,53 @@
         <w:rPr>
           <w:sz w:val="24"/>
         </w:rPr>
-        <w:t>[l</w:t>
-      </w:r>
-      <w:r>
-        <w:rPr>
-          <w:sz w:val="24"/>
-        </w:rPr>
-        <w:t>...</w:t>
+        <w:t>The true suffix tree for S is built from T</w:t>
+      </w:r>
+      <w:r>
+        <w:rPr>
+          <w:sz w:val="24"/>
+          <w:vertAlign w:val="subscript"/>
+        </w:rPr>
+        <w:t>m</w:t>
+      </w:r>
+      <w:r>
+        <w:rPr>
+          <w:sz w:val="24"/>
+        </w:rPr>
+        <w:t> by adding $</w:t>
+      </w:r>
+      <w:r>
+        <w:rPr>
+          <w:sz w:val="24"/>
+        </w:rPr>
+        <w:t xml:space="preserve"> at the end</w:t>
+      </w:r>
+      <w:r>
+        <w:rPr>
+          <w:sz w:val="24"/>
+        </w:rPr>
+        <w:t>.</w:t>
+      </w:r>
+      <w:r>
+        <w:rPr>
+          <w:sz w:val="24"/>
+        </w:rPr>
+        <w:br/>
+        <w:t xml:space="preserve">At any time, </w:t>
       </w:r>
       <w:proofErr w:type="spellStart"/>
       <w:r>
         <w:rPr>
           <w:sz w:val="24"/>
         </w:rPr>
-        <w:t>i</w:t>
+        <w:t>Ukkonen’s</w:t>
       </w:r>
       <w:proofErr w:type="spellEnd"/>
       <w:r>
         <w:rPr>
           <w:sz w:val="24"/>
         </w:rPr>
-        <w:t>] of S</w:t>
-      </w:r>
-      <w:r>
-        <w:rPr>
-          <w:sz w:val="24"/>
-        </w:rPr>
-        <w:t xml:space="preserve"> (Sequence</w:t>
-      </w:r>
-      <w:r>
-        <w:rPr>
-          <w:sz w:val="24"/>
-        </w:rPr>
-        <w:t xml:space="preserve"> </w:t>
-      </w:r>
-      <w:r>
-        <w:rPr>
-          <w:sz w:val="24"/>
-        </w:rPr>
-        <w:t>of length m).It first builds T</w:t>
-      </w:r>
-      <w:r>
-        <w:rPr>
-          <w:sz w:val="24"/>
-          <w:vertAlign w:val="subscript"/>
-        </w:rPr>
-        <w:t>1</w:t>
-      </w:r>
-      <w:r>
-        <w:rPr>
-          <w:sz w:val="24"/>
-        </w:rPr>
-        <w:t> using 1</w:t>
-      </w:r>
-      <w:r>
-        <w:rPr>
-          <w:sz w:val="24"/>
-          <w:vertAlign w:val="superscript"/>
-        </w:rPr>
-        <w:t>st</w:t>
-      </w:r>
-      <w:r>
-        <w:rPr>
-          <w:sz w:val="24"/>
-        </w:rPr>
-        <w:t> character, then T</w:t>
-      </w:r>
-      <w:r>
-        <w:rPr>
-          <w:sz w:val="24"/>
-          <w:vertAlign w:val="subscript"/>
-        </w:rPr>
-        <w:t>2</w:t>
-      </w:r>
-      <w:r>
-        <w:rPr>
-          <w:sz w:val="24"/>
-        </w:rPr>
-        <w:t> using 2</w:t>
-      </w:r>
-      <w:r>
-        <w:rPr>
-          <w:sz w:val="24"/>
-          <w:vertAlign w:val="superscript"/>
-        </w:rPr>
-        <w:t>nd</w:t>
-      </w:r>
-      <w:r>
-        <w:rPr>
-          <w:sz w:val="24"/>
-        </w:rPr>
-        <w:t> character, then T</w:t>
-      </w:r>
-      <w:r>
-        <w:rPr>
-          <w:sz w:val="24"/>
-          <w:vertAlign w:val="subscript"/>
-        </w:rPr>
-        <w:t>3</w:t>
-      </w:r>
-      <w:r>
-        <w:rPr>
-          <w:sz w:val="24"/>
-        </w:rPr>
-        <w:t> using 3</w:t>
-      </w:r>
-      <w:r>
-        <w:rPr>
-          <w:sz w:val="24"/>
-          <w:vertAlign w:val="superscript"/>
-        </w:rPr>
-        <w:t>rd</w:t>
-      </w:r>
-      <w:r>
-        <w:rPr>
-          <w:sz w:val="24"/>
-        </w:rPr>
-        <w:t> </w:t>
-      </w:r>
-      <w:r>
-        <w:rPr>
-          <w:sz w:val="24"/>
-        </w:rPr>
-        <w:t xml:space="preserve">character, </w:t>
-      </w:r>
-      <w:r>
-        <w:rPr>
-          <w:sz w:val="24"/>
-        </w:rPr>
-        <w:t>T</w:t>
-      </w:r>
-      <w:r>
-        <w:rPr>
-          <w:sz w:val="24"/>
-          <w:vertAlign w:val="subscript"/>
-        </w:rPr>
-        <w:t>m</w:t>
-      </w:r>
-      <w:r>
-        <w:rPr>
-          <w:sz w:val="24"/>
-        </w:rPr>
-        <w:t xml:space="preserve"> using </w:t>
-      </w:r>
-      <w:proofErr w:type="spellStart"/>
-      <w:r>
-        <w:rPr>
-          <w:sz w:val="24"/>
-        </w:rPr>
-        <w:t>m</w:t>
-      </w:r>
-      <w:r>
-        <w:rPr>
-          <w:sz w:val="24"/>
-          <w:vertAlign w:val="superscript"/>
-        </w:rPr>
-        <w:t>th</w:t>
-      </w:r>
-      <w:proofErr w:type="spellEnd"/>
-      <w:r>
-        <w:rPr>
-          <w:sz w:val="24"/>
-          <w:vertAlign w:val="superscript"/>
-        </w:rPr>
-        <w:t xml:space="preserve"> </w:t>
-      </w:r>
-      <w:r>
-        <w:rPr>
-          <w:sz w:val="24"/>
-        </w:rPr>
-        <w:t>character.</w:t>
-      </w:r>
-      <w:r>
-        <w:rPr>
-          <w:sz w:val="24"/>
-        </w:rPr>
-        <w:t xml:space="preserve"> </w:t>
-      </w:r>
-      <w:r>
-        <w:rPr>
-          <w:sz w:val="24"/>
-        </w:rPr>
-        <w:t>Implicit suffix tree T</w:t>
-      </w:r>
-      <w:r>
-        <w:rPr>
-          <w:sz w:val="24"/>
-          <w:vertAlign w:val="subscript"/>
-        </w:rPr>
-        <w:t>i</w:t>
-      </w:r>
-      <w:r>
-        <w:rPr>
-          <w:sz w:val="24"/>
-        </w:rPr>
-        <w:t xml:space="preserve">+1 is built on top of </w:t>
-      </w:r>
-      <w:r>
-        <w:rPr>
-          <w:sz w:val="24"/>
-        </w:rPr>
-        <w:t>implicit</w:t>
-      </w:r>
-      <w:r>
-        <w:rPr>
-          <w:sz w:val="24"/>
-        </w:rPr>
-        <w:t xml:space="preserve"> </w:t>
-      </w:r>
-      <w:r>
-        <w:rPr>
-          <w:sz w:val="24"/>
-        </w:rPr>
-        <w:t>suffix</w:t>
-      </w:r>
-      <w:r>
-        <w:rPr>
-          <w:sz w:val="24"/>
-        </w:rPr>
-        <w:t xml:space="preserve"> </w:t>
-      </w:r>
-      <w:r>
-        <w:rPr>
-          <w:sz w:val="24"/>
-        </w:rPr>
-        <w:t>tree</w:t>
-      </w:r>
-      <w:r>
-        <w:rPr>
-          <w:sz w:val="24"/>
-        </w:rPr>
-        <w:t xml:space="preserve"> </w:t>
-      </w:r>
-      <w:proofErr w:type="spellStart"/>
-      <w:r>
-        <w:rPr>
-          <w:sz w:val="24"/>
-        </w:rPr>
-        <w:t>T</w:t>
-      </w:r>
-      <w:r>
-        <w:rPr>
-          <w:sz w:val="24"/>
-          <w:vertAlign w:val="subscript"/>
-        </w:rPr>
-        <w:t>i</w:t>
-      </w:r>
-      <w:proofErr w:type="spellEnd"/>
-      <w:r>
-        <w:rPr>
-          <w:sz w:val="24"/>
-        </w:rPr>
-        <w:t>.</w:t>
-      </w:r>
-      <w:r>
-        <w:rPr>
-          <w:sz w:val="24"/>
-        </w:rPr>
-        <w:t xml:space="preserve"> </w:t>
-      </w:r>
-      <w:r>
-        <w:rPr>
-          <w:sz w:val="24"/>
-        </w:rPr>
-        <w:t>The true suffix tree for S is built from T</w:t>
-      </w:r>
-      <w:r>
-        <w:rPr>
-          <w:sz w:val="24"/>
-          <w:vertAlign w:val="subscript"/>
-        </w:rPr>
-        <w:t>m</w:t>
-      </w:r>
-      <w:r>
-        <w:rPr>
-          <w:sz w:val="24"/>
-        </w:rPr>
-        <w:t> by adding $</w:t>
-      </w:r>
-      <w:r>
-        <w:rPr>
-          <w:sz w:val="24"/>
-        </w:rPr>
-        <w:t xml:space="preserve"> at the end</w:t>
-      </w:r>
-      <w:r>
-        <w:rPr>
-          <w:sz w:val="24"/>
-        </w:rPr>
-        <w:t>.</w:t>
-      </w:r>
-      <w:r>
-        <w:rPr>
-          <w:sz w:val="24"/>
-        </w:rPr>
-        <w:br/>
-        <w:t>At any time, Ukkonen’s algorithm builds the suffix tree for the characters seen so far and so it has </w:t>
+        <w:t xml:space="preserve"> algorithm builds the suffix tree for the characters seen so far and so it has </w:t>
       </w:r>
       <w:r>
         <w:rPr>
@@ -1326,7 +1355,13 @@
         <w:rPr>
           <w:sz w:val="24"/>
         </w:rPr>
-        <w:t>m).</w:t>
+        <w:t>n</w:t>
+      </w:r>
+      <w:r>
+        <w:rPr>
+          <w:sz w:val="24"/>
+        </w:rPr>
+        <w:t>).</w:t>
       </w:r>
     </w:p>
     <w:p>
@@ -1336,11 +1371,19 @@
           <w:sz w:val="24"/>
         </w:rPr>
       </w:pPr>
-      <w:r>
-        <w:rPr>
-          <w:sz w:val="24"/>
-        </w:rPr>
-        <w:t>Ukkonen’s algorithm is divided into m phases (one phase for each character in the string with length m)</w:t>
+      <w:proofErr w:type="spellStart"/>
+      <w:r>
+        <w:rPr>
+          <w:sz w:val="24"/>
+        </w:rPr>
+        <w:t>Ukkonen’s</w:t>
+      </w:r>
+      <w:proofErr w:type="spellEnd"/>
+      <w:r>
+        <w:rPr>
+          <w:sz w:val="24"/>
+        </w:rPr>
+        <w:t xml:space="preserve"> algorithm is divided into m phases (one phase for each character in the string with length m)</w:t>
       </w:r>
       <w:r>
         <w:rPr>
@@ -1703,55 +1746,23 @@
           <w:i/>
           <w:sz w:val="24"/>
         </w:rPr>
-        <w:t xml:space="preserve">Find the end of the path from the root labelled </w:t>
-      </w:r>
-      <w:proofErr w:type="gramStart"/>
+        <w:t>Find the end of the path from the root labelled S[j..</w:t>
+      </w:r>
+      <w:proofErr w:type="spellStart"/>
       <w:r>
         <w:rPr>
           <w:i/>
           <w:sz w:val="24"/>
         </w:rPr>
-        <w:t>S[</w:t>
-      </w:r>
-      <w:proofErr w:type="gramEnd"/>
+        <w:t>i</w:t>
+      </w:r>
+      <w:proofErr w:type="spellEnd"/>
       <w:r>
         <w:rPr>
           <w:i/>
           <w:sz w:val="24"/>
         </w:rPr>
-        <w:t>j..</w:t>
-      </w:r>
-      <w:proofErr w:type="spellStart"/>
-      <w:r>
-        <w:rPr>
-          <w:i/>
-          <w:sz w:val="24"/>
-        </w:rPr>
-        <w:t>i</w:t>
-      </w:r>
-      <w:proofErr w:type="spellEnd"/>
-      <w:r>
-        <w:rPr>
-          <w:i/>
-          <w:sz w:val="24"/>
-        </w:rPr>
-        <w:t xml:space="preserve">] </w:t>
-      </w:r>
-      <w:proofErr w:type="gramStart"/>
-      <w:r>
-        <w:rPr>
-          <w:i/>
-          <w:sz w:val="24"/>
-        </w:rPr>
-        <w:t>in</w:t>
-      </w:r>
-      <w:proofErr w:type="gramEnd"/>
-      <w:r>
-        <w:rPr>
-          <w:i/>
-          <w:sz w:val="24"/>
-        </w:rPr>
-        <w:t xml:space="preserve"> the current tree.</w:t>
+        <w:t>] in the current tree.</w:t>
       </w:r>
     </w:p>
     <w:p>
@@ -1819,21 +1830,12 @@
           <w:sz w:val="24"/>
         </w:rPr>
       </w:pPr>
-      <w:proofErr w:type="gramStart"/>
       <w:r>
         <w:rPr>
           <w:i/>
           <w:sz w:val="24"/>
         </w:rPr>
-        <w:t>end</w:t>
-      </w:r>
-      <w:proofErr w:type="gramEnd"/>
-      <w:r>
-        <w:rPr>
-          <w:i/>
-          <w:sz w:val="24"/>
-        </w:rPr>
-        <w:t>;</w:t>
+        <w:t>end;</w:t>
       </w:r>
     </w:p>
     <w:p>
@@ -1858,177 +1860,468 @@
         <w:rPr>
           <w:sz w:val="24"/>
         </w:rPr>
-        <w:t xml:space="preserve">      Suffix extension is all about adding the next character into the suffix tree built so far. In extension j of phase i+1, algorithm finds the end of </w:t>
-      </w:r>
-      <w:proofErr w:type="gramStart"/>
-      <w:r>
-        <w:rPr>
-          <w:sz w:val="24"/>
-        </w:rPr>
-        <w:t>S[</w:t>
-      </w:r>
-      <w:proofErr w:type="gramEnd"/>
-      <w:r>
-        <w:rPr>
-          <w:sz w:val="24"/>
-        </w:rPr>
-        <w:t>j..</w:t>
+        <w:t xml:space="preserve">      </w:t>
+      </w:r>
+      <w:r>
+        <w:rPr>
+          <w:color w:val="000000"/>
+          <w:sz w:val="24"/>
+          <w:szCs w:val="24"/>
+          <w:shd w:val="clear" w:color="auto" w:fill="FFFFFF"/>
+        </w:rPr>
+        <w:t>If the</w:t>
+      </w:r>
+      <w:r>
+        <w:rPr>
+          <w:color w:val="000000"/>
+          <w:sz w:val="24"/>
+          <w:szCs w:val="24"/>
+          <w:shd w:val="clear" w:color="auto" w:fill="FFFFFF"/>
+        </w:rPr>
+        <w:t xml:space="preserve"> path labels are represented as characters in string</w:t>
+      </w:r>
+      <w:r>
+        <w:rPr>
+          <w:color w:val="000000"/>
+          <w:sz w:val="24"/>
+          <w:szCs w:val="24"/>
+          <w:shd w:val="clear" w:color="auto" w:fill="FFFFFF"/>
+        </w:rPr>
+        <w:t xml:space="preserve"> it</w:t>
+      </w:r>
+      <w:r>
+        <w:rPr>
+          <w:color w:val="000000"/>
+          <w:sz w:val="24"/>
+          <w:szCs w:val="24"/>
+          <w:shd w:val="clear" w:color="auto" w:fill="FFFFFF"/>
+        </w:rPr>
+        <w:t xml:space="preserve"> will take O(</w:t>
+      </w:r>
+      <w:r>
+        <w:rPr>
+          <w:color w:val="000000"/>
+          <w:sz w:val="24"/>
+          <w:szCs w:val="24"/>
+          <w:shd w:val="clear" w:color="auto" w:fill="FFFFFF"/>
+        </w:rPr>
+        <w:t>n</w:t>
+      </w:r>
+      <w:r>
+        <w:rPr>
+          <w:color w:val="000000"/>
+          <w:sz w:val="24"/>
+          <w:szCs w:val="24"/>
+          <w:bdr w:val="none" w:sz="0" w:space="0" w:color="auto" w:frame="1"/>
+          <w:shd w:val="clear" w:color="auto" w:fill="FFFFFF"/>
+          <w:vertAlign w:val="superscript"/>
+        </w:rPr>
+        <w:t>2</w:t>
+      </w:r>
+      <w:r>
+        <w:rPr>
+          <w:color w:val="000000"/>
+          <w:sz w:val="24"/>
+          <w:szCs w:val="24"/>
+          <w:shd w:val="clear" w:color="auto" w:fill="FFFFFF"/>
+        </w:rPr>
+        <w:t>) space to store the path labels. To avoid this, we can use pair of indices (start, end) on each edge for path labels, instead of substring itself. With this, suffix tree needs O(</w:t>
+      </w:r>
+      <w:r>
+        <w:rPr>
+          <w:color w:val="000000"/>
+          <w:sz w:val="24"/>
+          <w:szCs w:val="24"/>
+          <w:shd w:val="clear" w:color="auto" w:fill="FFFFFF"/>
+        </w:rPr>
+        <w:t>n</w:t>
+      </w:r>
+      <w:r>
+        <w:rPr>
+          <w:color w:val="000000"/>
+          <w:sz w:val="24"/>
+          <w:szCs w:val="24"/>
+          <w:shd w:val="clear" w:color="auto" w:fill="FFFFFF"/>
+        </w:rPr>
+        <w:t>) space.</w:t>
+      </w:r>
+      <w:r>
+        <w:rPr>
+          <w:color w:val="000000"/>
+          <w:sz w:val="24"/>
+          <w:szCs w:val="24"/>
+          <w:shd w:val="clear" w:color="auto" w:fill="FFFFFF"/>
+        </w:rPr>
+        <w:t xml:space="preserve"> </w:t>
+      </w:r>
+      <w:r>
+        <w:rPr>
+          <w:sz w:val="24"/>
+        </w:rPr>
+        <w:t>Apart from this, the algorithm uses suffix links</w:t>
+      </w:r>
+      <w:r>
+        <w:rPr>
+          <w:sz w:val="24"/>
+        </w:rPr>
+        <w:t>,</w:t>
+      </w:r>
+      <w:r>
+        <w:rPr>
+          <w:sz w:val="24"/>
+        </w:rPr>
+        <w:t xml:space="preserve"> active </w:t>
+      </w:r>
+      <w:r>
+        <w:rPr>
+          <w:sz w:val="24"/>
+        </w:rPr>
+        <w:t>points</w:t>
+      </w:r>
+      <w:r>
+        <w:rPr>
+          <w:sz w:val="24"/>
+        </w:rPr>
+        <w:t xml:space="preserve"> and few</w:t>
+      </w:r>
+      <w:r>
+        <w:rPr>
+          <w:sz w:val="24"/>
+        </w:rPr>
+        <w:t xml:space="preserve"> other</w:t>
+      </w:r>
+      <w:r>
+        <w:rPr>
+          <w:sz w:val="24"/>
+        </w:rPr>
+        <w:t xml:space="preserve"> tricks</w:t>
+      </w:r>
+      <w:r>
+        <w:rPr>
+          <w:sz w:val="24"/>
+        </w:rPr>
+        <w:t xml:space="preserve"> to keep track of existing suffixes and add a new node only if necessary. Suffix links essentially provide a shortcut to </w:t>
+      </w:r>
+      <w:r>
+        <w:rPr>
+          <w:sz w:val="24"/>
+        </w:rPr>
+        <w:t>add new characters into</w:t>
+      </w:r>
+      <w:r>
+        <w:rPr>
+          <w:sz w:val="24"/>
+        </w:rPr>
+        <w:t xml:space="preserve"> the</w:t>
+      </w:r>
+      <w:r>
+        <w:rPr>
+          <w:sz w:val="24"/>
+        </w:rPr>
+        <w:t xml:space="preserve"> tree.</w:t>
+      </w:r>
+    </w:p>
+    <w:p>
+      <w:pPr>
+        <w:pStyle w:val="Heading2"/>
+        <w:rPr>
+          <w:sz w:val="24"/>
+          <w:szCs w:val="24"/>
+        </w:rPr>
+      </w:pPr>
+      <w:r>
+        <w:rPr>
+          <w:sz w:val="24"/>
+          <w:szCs w:val="24"/>
+        </w:rPr>
+        <w:t>Pattern search in Suffix Trees:</w:t>
+      </w:r>
+    </w:p>
+    <w:p>
+      <w:pPr>
+        <w:jc w:val="both"/>
+        <w:rPr>
+          <w:color w:val="000000"/>
+          <w:sz w:val="24"/>
+          <w:szCs w:val="24"/>
+        </w:rPr>
+      </w:pPr>
+      <w:r>
+        <w:rPr>
+          <w:rStyle w:val="Strong"/>
+          <w:rFonts w:eastAsia="MS Mincho"/>
+          <w:b w:val="0"/>
+          <w:color w:val="000000"/>
+          <w:sz w:val="24"/>
+          <w:szCs w:val="24"/>
+          <w:bdr w:val="none" w:sz="0" w:space="0" w:color="auto" w:frame="1"/>
+          <w:shd w:val="clear" w:color="auto" w:fill="FFFFFF"/>
+        </w:rPr>
+        <w:t>1)</w:t>
+      </w:r>
+      <w:r>
+        <w:rPr>
+          <w:rStyle w:val="apple-converted-space"/>
+          <w:rFonts w:eastAsia="MS Mincho"/>
+          <w:color w:val="000000"/>
+          <w:sz w:val="24"/>
+          <w:szCs w:val="24"/>
+          <w:shd w:val="clear" w:color="auto" w:fill="FFFFFF"/>
+        </w:rPr>
+        <w:t> </w:t>
+      </w:r>
+      <w:r>
+        <w:rPr>
+          <w:color w:val="000000"/>
+          <w:sz w:val="24"/>
+          <w:szCs w:val="24"/>
+          <w:shd w:val="clear" w:color="auto" w:fill="FFFFFF"/>
+        </w:rPr>
+        <w:t>Starting from the first character of the pattern and root of Suffix Tree, do following for every character.</w:t>
+      </w:r>
+    </w:p>
+    <w:p>
+      <w:pPr>
+        <w:jc w:val="both"/>
+        <w:rPr>
+          <w:color w:val="000000"/>
+          <w:sz w:val="24"/>
+          <w:szCs w:val="24"/>
+        </w:rPr>
+      </w:pPr>
+      <w:r>
+        <w:rPr>
+          <w:rStyle w:val="Strong"/>
+          <w:rFonts w:eastAsia="MS Mincho"/>
+          <w:color w:val="000000"/>
+          <w:sz w:val="24"/>
+          <w:szCs w:val="24"/>
+          <w:bdr w:val="none" w:sz="0" w:space="0" w:color="auto" w:frame="1"/>
+          <w:shd w:val="clear" w:color="auto" w:fill="FFFFFF"/>
+        </w:rPr>
+        <w:t>-</w:t>
+      </w:r>
+      <w:r>
+        <w:rPr>
+          <w:rStyle w:val="apple-converted-space"/>
+          <w:rFonts w:eastAsia="MS Mincho"/>
+          <w:color w:val="000000"/>
+          <w:sz w:val="24"/>
+          <w:szCs w:val="24"/>
+          <w:shd w:val="clear" w:color="auto" w:fill="FFFFFF"/>
+        </w:rPr>
+        <w:t> </w:t>
+      </w:r>
+      <w:r>
+        <w:rPr>
+          <w:color w:val="000000"/>
+          <w:sz w:val="24"/>
+          <w:szCs w:val="24"/>
+          <w:shd w:val="clear" w:color="auto" w:fill="FFFFFF"/>
+        </w:rPr>
+        <w:t>For the current character of pattern, if there is an edge from the current node of suffix tree, follow the edge.</w:t>
+      </w:r>
+    </w:p>
+    <w:p>
+      <w:pPr>
+        <w:jc w:val="both"/>
+        <w:rPr>
+          <w:color w:val="000000"/>
+          <w:sz w:val="24"/>
+          <w:szCs w:val="24"/>
+        </w:rPr>
+      </w:pPr>
+      <w:r>
+        <w:rPr>
+          <w:rStyle w:val="Strong"/>
+          <w:rFonts w:eastAsia="MS Mincho"/>
+          <w:color w:val="000000"/>
+          <w:sz w:val="24"/>
+          <w:szCs w:val="24"/>
+          <w:bdr w:val="none" w:sz="0" w:space="0" w:color="auto" w:frame="1"/>
+          <w:shd w:val="clear" w:color="auto" w:fill="FFFFFF"/>
+        </w:rPr>
+        <w:t>-</w:t>
+      </w:r>
+      <w:r>
+        <w:rPr>
+          <w:rStyle w:val="apple-converted-space"/>
+          <w:rFonts w:eastAsia="MS Mincho"/>
+          <w:color w:val="000000"/>
+          <w:sz w:val="24"/>
+          <w:szCs w:val="24"/>
+          <w:shd w:val="clear" w:color="auto" w:fill="FFFFFF"/>
+        </w:rPr>
+        <w:t> </w:t>
+      </w:r>
+      <w:r>
+        <w:rPr>
+          <w:color w:val="000000"/>
+          <w:sz w:val="24"/>
+          <w:szCs w:val="24"/>
+          <w:shd w:val="clear" w:color="auto" w:fill="FFFFFF"/>
+        </w:rPr>
+        <w:t>If there is no edge, print “pattern doesn’t exist in text” and return.</w:t>
+      </w:r>
+    </w:p>
+    <w:p>
+      <w:pPr>
+        <w:jc w:val="both"/>
+        <w:rPr>
+          <w:color w:val="000000"/>
+          <w:sz w:val="24"/>
+          <w:szCs w:val="24"/>
+          <w:shd w:val="clear" w:color="auto" w:fill="FFFFFF"/>
+        </w:rPr>
+      </w:pPr>
+      <w:r>
+        <w:rPr>
+          <w:rStyle w:val="Strong"/>
+          <w:rFonts w:eastAsia="MS Mincho"/>
+          <w:b w:val="0"/>
+          <w:color w:val="000000"/>
+          <w:sz w:val="24"/>
+          <w:szCs w:val="24"/>
+          <w:bdr w:val="none" w:sz="0" w:space="0" w:color="auto" w:frame="1"/>
+          <w:shd w:val="clear" w:color="auto" w:fill="FFFFFF"/>
+        </w:rPr>
+        <w:t>2)</w:t>
+      </w:r>
+      <w:r>
+        <w:rPr>
+          <w:rStyle w:val="apple-converted-space"/>
+          <w:rFonts w:eastAsia="MS Mincho"/>
+          <w:color w:val="000000"/>
+          <w:sz w:val="24"/>
+          <w:szCs w:val="24"/>
+          <w:shd w:val="clear" w:color="auto" w:fill="FFFFFF"/>
+        </w:rPr>
+        <w:t> </w:t>
+      </w:r>
+      <w:r>
+        <w:rPr>
+          <w:color w:val="000000"/>
+          <w:sz w:val="24"/>
+          <w:szCs w:val="24"/>
+          <w:shd w:val="clear" w:color="auto" w:fill="FFFFFF"/>
+        </w:rPr>
+        <w:t>If all characters of pattern have been processed, i.e., there is a path from root for characters of the given pattern, then print “Pattern found”.</w:t>
+      </w:r>
+    </w:p>
+    <w:p>
+      <w:pPr>
+        <w:jc w:val="both"/>
+        <w:rPr>
+          <w:color w:val="000000"/>
+          <w:sz w:val="24"/>
+          <w:szCs w:val="24"/>
+          <w:shd w:val="clear" w:color="auto" w:fill="FFFFFF"/>
+        </w:rPr>
+      </w:pPr>
+    </w:p>
+    <w:p>
+      <w:pPr>
+        <w:pStyle w:val="Heading2"/>
+        <w:rPr>
+          <w:sz w:val="24"/>
+        </w:rPr>
+      </w:pPr>
+      <w:r>
+        <w:rPr>
+          <w:sz w:val="24"/>
+        </w:rPr>
+        <w:t>Tandem repeat search in suffix trees:</w:t>
+      </w:r>
+    </w:p>
+    <w:p>
+      <w:pPr>
+        <w:ind w:left="288"/>
+        <w:jc w:val="both"/>
+      </w:pPr>
+    </w:p>
+    <w:p>
+      <w:pPr>
+        <w:jc w:val="both"/>
+        <w:rPr>
+          <w:sz w:val="24"/>
+          <w:szCs w:val="24"/>
+        </w:rPr>
+      </w:pPr>
+      <w:r>
+        <w:rPr>
+          <w:sz w:val="24"/>
+          <w:szCs w:val="24"/>
+        </w:rPr>
+        <w:t>Based on the suffix tree constructed so far, to find a tandem repeat the key observation would be following:</w:t>
+      </w:r>
+    </w:p>
+    <w:p>
+      <w:pPr>
+        <w:jc w:val="both"/>
+        <w:rPr>
+          <w:sz w:val="24"/>
+          <w:szCs w:val="24"/>
+        </w:rPr>
+      </w:pPr>
+    </w:p>
+    <w:p>
+      <w:pPr>
+        <w:jc w:val="both"/>
+        <w:rPr>
+          <w:i/>
+          <w:sz w:val="24"/>
+          <w:szCs w:val="24"/>
+        </w:rPr>
+      </w:pPr>
+      <w:r>
+        <w:rPr>
+          <w:i/>
+          <w:sz w:val="24"/>
+          <w:szCs w:val="24"/>
+        </w:rPr>
+        <w:t xml:space="preserve">For each internal node of the tree if the difference between any two of </w:t>
       </w:r>
       <w:proofErr w:type="spellStart"/>
       <w:r>
         <w:rPr>
-          <w:sz w:val="24"/>
-        </w:rPr>
-        <w:t>i</w:t>
+          <w:i/>
+          <w:sz w:val="24"/>
+          <w:szCs w:val="24"/>
+        </w:rPr>
+        <w:t>it’s</w:t>
       </w:r>
       <w:proofErr w:type="spellEnd"/>
       <w:r>
         <w:rPr>
-          <w:sz w:val="24"/>
-        </w:rPr>
-        <w:t>] (</w:t>
-      </w:r>
-      <w:proofErr w:type="gramStart"/>
-      <w:r>
-        <w:rPr>
-          <w:sz w:val="24"/>
-        </w:rPr>
-        <w:t>which</w:t>
-      </w:r>
-      <w:proofErr w:type="gramEnd"/>
-      <w:r>
-        <w:rPr>
-          <w:sz w:val="24"/>
-        </w:rPr>
-        <w:t xml:space="preserve"> is already in the tree due to previous phase </w:t>
-      </w:r>
-      <w:proofErr w:type="spellStart"/>
-      <w:r>
-        <w:rPr>
-          <w:sz w:val="24"/>
-        </w:rPr>
-        <w:t>i</w:t>
-      </w:r>
-      <w:proofErr w:type="spellEnd"/>
-      <w:r>
-        <w:rPr>
-          <w:sz w:val="24"/>
-        </w:rPr>
-        <w:t>) and then it extends S[j..</w:t>
-      </w:r>
-      <w:proofErr w:type="spellStart"/>
-      <w:proofErr w:type="gramStart"/>
-      <w:r>
-        <w:rPr>
-          <w:sz w:val="24"/>
-        </w:rPr>
-        <w:t>i</w:t>
-      </w:r>
-      <w:proofErr w:type="spellEnd"/>
-      <w:proofErr w:type="gramEnd"/>
-      <w:r>
-        <w:rPr>
-          <w:sz w:val="24"/>
-        </w:rPr>
-        <w:t>] to be sure the suffix S[j..i+1] is in the tree.</w:t>
-      </w:r>
-      <w:r>
-        <w:rPr>
-          <w:sz w:val="24"/>
-        </w:rPr>
-        <w:t xml:space="preserve"> Apart from this, the algorithm uses suffix links</w:t>
-      </w:r>
-      <w:r>
-        <w:rPr>
-          <w:sz w:val="24"/>
-        </w:rPr>
-        <w:t>,</w:t>
-      </w:r>
-      <w:r>
-        <w:rPr>
-          <w:sz w:val="24"/>
-        </w:rPr>
-        <w:t xml:space="preserve"> active points</w:t>
-      </w:r>
-      <w:r>
-        <w:rPr>
-          <w:sz w:val="24"/>
-        </w:rPr>
-        <w:t xml:space="preserve"> and few</w:t>
-      </w:r>
-      <w:r>
-        <w:rPr>
-          <w:sz w:val="24"/>
-        </w:rPr>
-        <w:t xml:space="preserve"> other</w:t>
-      </w:r>
-      <w:r>
-        <w:rPr>
-          <w:sz w:val="24"/>
-        </w:rPr>
-        <w:t xml:space="preserve"> tricks</w:t>
-      </w:r>
-      <w:r>
-        <w:rPr>
-          <w:sz w:val="24"/>
-        </w:rPr>
-        <w:t xml:space="preserve"> to keep track of existing suffixes and add a new node only if necessary. Suffix links essentially provide</w:t>
-      </w:r>
-      <w:r>
-        <w:rPr>
-          <w:sz w:val="24"/>
-        </w:rPr>
-        <w:t>s</w:t>
-      </w:r>
-      <w:r>
-        <w:rPr>
-          <w:sz w:val="24"/>
-        </w:rPr>
-        <w:t xml:space="preserve"> a shortcut to </w:t>
-      </w:r>
-      <w:r>
-        <w:rPr>
-          <w:sz w:val="24"/>
-        </w:rPr>
-        <w:t>add new characters into</w:t>
-      </w:r>
-      <w:r>
-        <w:rPr>
-          <w:sz w:val="24"/>
-        </w:rPr>
-        <w:t xml:space="preserve"> the</w:t>
-      </w:r>
-      <w:r>
-        <w:rPr>
-          <w:sz w:val="24"/>
-        </w:rPr>
-        <w:t xml:space="preserve"> tree.</w:t>
-      </w:r>
-    </w:p>
-    <w:p>
-      <w:pPr>
-        <w:pStyle w:val="BodyText"/>
-        <w:ind w:firstLine="0"/>
-        <w:rPr>
-          <w:sz w:val="24"/>
-        </w:rPr>
-      </w:pPr>
-    </w:p>
-    <w:p>
-      <w:pPr>
-        <w:pStyle w:val="Heading2"/>
-        <w:rPr>
-          <w:sz w:val="24"/>
-        </w:rPr>
-      </w:pPr>
-      <w:r>
-        <w:rPr>
-          <w:sz w:val="24"/>
-        </w:rPr>
-        <w:t>Tandem repeat search in suffix trees:</w:t>
-      </w:r>
-    </w:p>
-    <w:p/>
+          <w:i/>
+          <w:sz w:val="24"/>
+          <w:szCs w:val="24"/>
+        </w:rPr>
+        <w:t xml:space="preserve"> leaf node indices is equal to the pattern length i.e., the node depth then we can say that at that two indices the pattern is repetitive and adjacent</w:t>
+      </w:r>
+      <w:r>
+        <w:rPr>
+          <w:i/>
+          <w:sz w:val="24"/>
+          <w:szCs w:val="24"/>
+        </w:rPr>
+        <w:t xml:space="preserve"> (Tandem Repeat)</w:t>
+      </w:r>
+      <w:r>
+        <w:rPr>
+          <w:i/>
+          <w:sz w:val="24"/>
+          <w:szCs w:val="24"/>
+        </w:rPr>
+        <w:t>. We find all such adjacent pattern indices for a given pattern to find its tandem repeats.</w:t>
+      </w:r>
+    </w:p>
+    <w:p>
+      <w:pPr>
+        <w:ind w:left="288"/>
+        <w:jc w:val="both"/>
+      </w:pPr>
+    </w:p>
     <w:p>
       <w:pPr>
         <w:ind w:firstLine="288"/>
@@ -2145,7 +2438,19 @@
         <w:rPr>
           <w:sz w:val="24"/>
         </w:rPr>
-        <w:t xml:space="preserve">Now, check the indices if they differ by a count of size of the </w:t>
+        <w:t xml:space="preserve">Now, check the indices if they differ by a count of </w:t>
+      </w:r>
+      <w:r>
+        <w:rPr>
+          <w:sz w:val="24"/>
+        </w:rPr>
+        <w:t xml:space="preserve">the </w:t>
+      </w:r>
+      <w:r>
+        <w:rPr>
+          <w:sz w:val="24"/>
+        </w:rPr>
+        <w:t xml:space="preserve">size of the </w:t>
       </w:r>
       <w:r>
         <w:rPr>
@@ -2157,10 +2462,21 @@
         <w:rPr>
           <w:sz w:val="24"/>
         </w:rPr>
-        <w:t>, it is considered as a tandem repeat. Have a count of all such consequitive repeats which is the tandem repeat count of the given pattern against the given sequence.</w:t>
-      </w:r>
-    </w:p>
-    <w:p/>
+        <w:t>, it is considered as a tandem repeat. Have a count of all such conse</w:t>
+      </w:r>
+      <w:r>
+        <w:rPr>
+          <w:sz w:val="24"/>
+        </w:rPr>
+        <w:t>cu</w:t>
+      </w:r>
+      <w:r>
+        <w:rPr>
+          <w:sz w:val="24"/>
+        </w:rPr>
+        <w:t>tive repeats which is the tandem repeat count of the given pattern against the given sequence.</w:t>
+      </w:r>
+    </w:p>
     <w:p>
       <w:pPr>
         <w:jc w:val="both"/>
@@ -2178,6 +2494,7 @@
         <w:rPr>
           <w:sz w:val="24"/>
         </w:rPr>
+        <w:lastRenderedPageBreak/>
         <w:t>The figure</w:t>
       </w:r>
       <w:r>
@@ -2224,7 +2541,7 @@
                     <pic:cNvPicPr/>
                   </pic:nvPicPr>
                   <pic:blipFill>
-                    <a:blip r:embed="rId9"/>
+                    <a:blip r:embed="rId5"/>
                     <a:stretch>
                       <a:fillRect/>
                     </a:stretch>
@@ -2347,74 +2664,170 @@
         <w:rPr>
           <w:sz w:val="24"/>
         </w:rPr>
-        <w:t xml:space="preserve"> is a substring that runs to the end of the text. Of course, storing actual copies of all suffixes of an n-character text would take </w:t>
-      </w:r>
-      <w:proofErr w:type="gramStart"/>
-      <w:r>
-        <w:rPr>
-          <w:sz w:val="24"/>
-        </w:rPr>
-        <w:t>O(</w:t>
-      </w:r>
-      <w:proofErr w:type="gramEnd"/>
-      <w:r>
-        <w:rPr>
-          <w:sz w:val="24"/>
+        <w:t> is a substring that runs to the end of the text. Of course, storing actual copies of all suffixes of an n-character text would take O(n</w:t>
+      </w:r>
+      <w:r>
+        <w:rPr>
+          <w:sz w:val="24"/>
+          <w:vertAlign w:val="superscript"/>
+        </w:rPr>
+        <w:t>2</w:t>
+      </w:r>
+      <w:r>
+        <w:rPr>
+          <w:sz w:val="24"/>
+        </w:rPr>
+        <w:t>) space, so instead each suffix is represented by a pointer to its first character</w:t>
+      </w:r>
+      <w:r>
+        <w:rPr>
+          <w:sz w:val="24"/>
+        </w:rPr>
+        <w:t xml:space="preserve"> in case of Suffix arrays</w:t>
+      </w:r>
+      <w:r>
+        <w:rPr>
+          <w:sz w:val="24"/>
+        </w:rPr>
+        <w:t>. </w:t>
+      </w:r>
+    </w:p>
+    <w:p>
+      <w:pPr>
+        <w:pStyle w:val="BodyText"/>
+        <w:rPr>
+          <w:sz w:val="24"/>
+        </w:rPr>
+      </w:pPr>
+      <w:r>
+        <w:rPr>
+          <w:sz w:val="24"/>
+        </w:rPr>
+        <w:t>A suffix array stores all the suffixes sorted in dictionary order. The actual contents of the array are the indices in the left-hand column; the right-hand shows the corresponding suffixes. </w:t>
+      </w:r>
+    </w:p>
+    <w:p>
+      <w:pPr>
+        <w:pStyle w:val="BodyText"/>
+        <w:rPr>
+          <w:sz w:val="24"/>
+        </w:rPr>
+      </w:pPr>
+      <w:r>
+        <w:rPr>
+          <w:color w:val="000000"/>
+          <w:sz w:val="24"/>
+          <w:szCs w:val="24"/>
+          <w:shd w:val="clear" w:color="auto" w:fill="FFFFFF"/>
+        </w:rPr>
+        <w:t>The time complexity of naive method to build suffix array is O(n</w:t>
+      </w:r>
+      <w:r>
+        <w:rPr>
+          <w:color w:val="000000"/>
+          <w:sz w:val="24"/>
+          <w:szCs w:val="24"/>
+          <w:bdr w:val="none" w:sz="0" w:space="0" w:color="auto" w:frame="1"/>
+          <w:shd w:val="clear" w:color="auto" w:fill="FFFFFF"/>
+          <w:vertAlign w:val="superscript"/>
+        </w:rPr>
+        <w:t>2</w:t>
+      </w:r>
+      <w:r>
+        <w:rPr>
+          <w:color w:val="000000"/>
+          <w:sz w:val="24"/>
+          <w:szCs w:val="24"/>
+          <w:shd w:val="clear" w:color="auto" w:fill="FFFFFF"/>
+        </w:rPr>
+        <w:t>l</w:t>
+      </w:r>
+      <w:r>
+        <w:rPr>
+          <w:color w:val="000000"/>
+          <w:sz w:val="24"/>
+          <w:szCs w:val="24"/>
+          <w:shd w:val="clear" w:color="auto" w:fill="FFFFFF"/>
+        </w:rPr>
+        <w:t>ogn) if we consider a O(</w:t>
+      </w:r>
+      <w:proofErr w:type="spellStart"/>
+      <w:r>
+        <w:rPr>
+          <w:color w:val="000000"/>
+          <w:sz w:val="24"/>
+          <w:szCs w:val="24"/>
+          <w:shd w:val="clear" w:color="auto" w:fill="FFFFFF"/>
         </w:rPr>
         <w:t>n</w:t>
       </w:r>
       <w:r>
         <w:rPr>
-          <w:sz w:val="24"/>
-          <w:vertAlign w:val="superscript"/>
-        </w:rPr>
-        <w:t>2</w:t>
-      </w:r>
-      <w:r>
-        <w:rPr>
-          <w:sz w:val="24"/>
-        </w:rPr>
-        <w:t>) space, so instead each suffix is represented by a pointer to its first character</w:t>
-      </w:r>
-      <w:r>
-        <w:rPr>
-          <w:sz w:val="24"/>
-        </w:rPr>
-        <w:t xml:space="preserve"> in case of Suffix arrays</w:t>
-      </w:r>
-      <w:r>
-        <w:rPr>
-          <w:sz w:val="24"/>
-        </w:rPr>
-        <w:t>. </w:t>
-      </w:r>
-    </w:p>
-    <w:p>
-      <w:pPr>
-        <w:pStyle w:val="BodyText"/>
-        <w:rPr>
-          <w:sz w:val="24"/>
-        </w:rPr>
-      </w:pPr>
-      <w:r>
-        <w:rPr>
-          <w:sz w:val="24"/>
-        </w:rPr>
-        <w:t>A suffix array stores all the suffixes sorted in dictionary order. For example, the suffix array of the string abracadabra is shown below. The actual contents of the array are the indices in the left-hand column; the right-hand shows the corresponding suffixes. </w:t>
-      </w:r>
-    </w:p>
-    <w:p>
-      <w:pPr>
-        <w:pStyle w:val="BodyText"/>
-        <w:rPr>
-          <w:sz w:val="24"/>
-        </w:rPr>
-      </w:pPr>
-      <w:r>
-        <w:rPr>
-          <w:sz w:val="24"/>
-        </w:rPr>
-        <w:t xml:space="preserve">Having constructed a Suffix tree using </w:t>
+          <w:color w:val="000000"/>
+          <w:sz w:val="24"/>
+          <w:szCs w:val="24"/>
+          <w:shd w:val="clear" w:color="auto" w:fill="FFFFFF"/>
+        </w:rPr>
+        <w:t>l</w:t>
+      </w:r>
+      <w:r>
+        <w:rPr>
+          <w:color w:val="000000"/>
+          <w:sz w:val="24"/>
+          <w:szCs w:val="24"/>
+          <w:shd w:val="clear" w:color="auto" w:fill="FFFFFF"/>
+        </w:rPr>
+        <w:t>ogn</w:t>
+      </w:r>
+      <w:proofErr w:type="spellEnd"/>
+      <w:r>
+        <w:rPr>
+          <w:color w:val="000000"/>
+          <w:sz w:val="24"/>
+          <w:szCs w:val="24"/>
+          <w:shd w:val="clear" w:color="auto" w:fill="FFFFFF"/>
+        </w:rPr>
+        <w:t>) algorithm used for sorting.</w:t>
+      </w:r>
+      <w:r>
+        <w:rPr>
+          <w:rStyle w:val="apple-converted-space"/>
+          <w:color w:val="000000"/>
+          <w:sz w:val="24"/>
+          <w:szCs w:val="24"/>
+          <w:shd w:val="clear" w:color="auto" w:fill="FFFFFF"/>
+        </w:rPr>
+        <w:t> </w:t>
+      </w:r>
+      <w:r>
+        <w:rPr>
+          <w:rStyle w:val="apple-converted-space"/>
+          <w:color w:val="000000"/>
+          <w:sz w:val="24"/>
+          <w:szCs w:val="24"/>
+          <w:shd w:val="clear" w:color="auto" w:fill="FFFFFF"/>
+        </w:rPr>
+        <w:t xml:space="preserve">Alternatively, </w:t>
+      </w:r>
+      <w:r>
+        <w:rPr>
+          <w:sz w:val="24"/>
+          <w:szCs w:val="24"/>
+        </w:rPr>
+        <w:t>h</w:t>
+      </w:r>
+      <w:r>
+        <w:rPr>
+          <w:sz w:val="24"/>
+          <w:szCs w:val="24"/>
+        </w:rPr>
+        <w:t>aving</w:t>
+      </w:r>
+      <w:r>
+        <w:rPr>
+          <w:sz w:val="24"/>
+        </w:rPr>
+        <w:t xml:space="preserve"> constructed a Suffix tree using </w:t>
       </w:r>
       <w:proofErr w:type="spellStart"/>
       <w:r>
@@ -2524,35 +2937,37 @@
         <w:rPr>
           <w:sz w:val="24"/>
         </w:rPr>
-        <w:t>Because a suffix tree of string of length N will have at most N-1 internal nodes a</w:t>
-      </w:r>
-      <w:bookmarkStart w:id="0" w:name="_GoBack"/>
-      <w:bookmarkEnd w:id="0"/>
-      <w:r>
-        <w:rPr>
-          <w:sz w:val="24"/>
-        </w:rPr>
-        <w:t xml:space="preserve">nd N leaves. Traversal of these nodes can be done in </w:t>
-      </w:r>
-      <w:proofErr w:type="gramStart"/>
-      <w:r>
-        <w:rPr>
-          <w:sz w:val="24"/>
-        </w:rPr>
-        <w:t>O(</w:t>
-      </w:r>
-      <w:proofErr w:type="gramEnd"/>
-      <w:r>
-        <w:rPr>
-          <w:sz w:val="24"/>
-        </w:rPr>
-        <w:t>N)</w:t>
-      </w:r>
-      <w:r>
-        <w:rPr>
-          <w:sz w:val="24"/>
-        </w:rPr>
-        <w:t xml:space="preserve"> for a string of length N</w:t>
+        <w:t>Because a s</w:t>
+      </w:r>
+      <w:r>
+        <w:rPr>
+          <w:sz w:val="24"/>
+        </w:rPr>
+        <w:t>uffix tree of string of length n will have at most n-1 internal nodes and n</w:t>
+      </w:r>
+      <w:r>
+        <w:rPr>
+          <w:sz w:val="24"/>
+        </w:rPr>
+        <w:t xml:space="preserve"> leaves. Traversal o</w:t>
+      </w:r>
+      <w:r>
+        <w:rPr>
+          <w:sz w:val="24"/>
+        </w:rPr>
+        <w:t>f these nodes can be done in O(n</w:t>
+      </w:r>
+      <w:r>
+        <w:rPr>
+          <w:sz w:val="24"/>
+        </w:rPr>
+        <w:t>)</w:t>
+      </w:r>
+      <w:r>
+        <w:rPr>
+          <w:sz w:val="24"/>
+        </w:rPr>
+        <w:t xml:space="preserve"> for a string of length n</w:t>
       </w:r>
       <w:r>
         <w:rPr>
@@ -2604,7 +3019,7 @@
                     <pic:cNvPicPr/>
                   </pic:nvPicPr>
                   <pic:blipFill>
-                    <a:blip r:embed="rId10"/>
+                    <a:blip r:embed="rId6"/>
                     <a:stretch>
                       <a:fillRect/>
                     </a:stretch>
@@ -2741,11 +3156,154 @@
           <w:shd w:val="clear" w:color="auto" w:fill="FFFFFF"/>
         </w:rPr>
       </w:pPr>
+      <w:r>
+        <w:rPr>
+          <w:color w:val="000000"/>
+          <w:sz w:val="24"/>
+          <w:szCs w:val="24"/>
+          <w:shd w:val="clear" w:color="auto" w:fill="FFFFFF"/>
+        </w:rPr>
+        <w:t>Suppose we have a suffix array</w:t>
+      </w:r>
+      <w:r>
+        <w:rPr>
+          <w:color w:val="000000"/>
+          <w:sz w:val="24"/>
+          <w:szCs w:val="24"/>
+          <w:shd w:val="clear" w:color="auto" w:fill="FFFFFF"/>
+        </w:rPr>
+        <w:t>s</w:t>
+      </w:r>
+      <w:r>
+        <w:rPr>
+          <w:color w:val="000000"/>
+          <w:sz w:val="24"/>
+          <w:szCs w:val="24"/>
+          <w:shd w:val="clear" w:color="auto" w:fill="FFFFFF"/>
+        </w:rPr>
+        <w:t xml:space="preserve"> corresponding to an n-character text </w:t>
+      </w:r>
+      <w:r>
+        <w:rPr>
+          <w:color w:val="000000"/>
+          <w:sz w:val="24"/>
+          <w:szCs w:val="24"/>
+          <w:shd w:val="clear" w:color="auto" w:fill="FFFFFF"/>
+        </w:rPr>
+        <w:t xml:space="preserve">sorted in lexical order </w:t>
+      </w:r>
+      <w:r>
+        <w:rPr>
+          <w:color w:val="000000"/>
+          <w:sz w:val="24"/>
+          <w:szCs w:val="24"/>
+          <w:shd w:val="clear" w:color="auto" w:fill="FFFFFF"/>
+        </w:rPr>
+        <w:t xml:space="preserve">and we want to find all occurrences in the text of an m-character pattern. Since the suffixes are ordered, </w:t>
+      </w:r>
+      <w:r>
+        <w:rPr>
+          <w:color w:val="000000"/>
+          <w:sz w:val="24"/>
+          <w:szCs w:val="24"/>
+          <w:shd w:val="clear" w:color="auto" w:fill="FFFFFF"/>
+        </w:rPr>
+        <w:t xml:space="preserve">we can </w:t>
+      </w:r>
+      <w:r>
+        <w:rPr>
+          <w:color w:val="000000"/>
+          <w:sz w:val="24"/>
+          <w:szCs w:val="24"/>
+          <w:shd w:val="clear" w:color="auto" w:fill="FFFFFF"/>
+        </w:rPr>
+        <w:t>do</w:t>
+      </w:r>
+      <w:r>
+        <w:rPr>
+          <w:color w:val="000000"/>
+          <w:sz w:val="24"/>
+          <w:szCs w:val="24"/>
+          <w:shd w:val="clear" w:color="auto" w:fill="FFFFFF"/>
+        </w:rPr>
+        <w:t xml:space="preserve"> a</w:t>
+      </w:r>
+      <w:r>
+        <w:rPr>
+          <w:color w:val="000000"/>
+          <w:sz w:val="24"/>
+          <w:szCs w:val="24"/>
+          <w:shd w:val="clear" w:color="auto" w:fill="FFFFFF"/>
+        </w:rPr>
+        <w:t xml:space="preserve"> binary search for the first and last occurrences of t</w:t>
+      </w:r>
+      <w:r>
+        <w:rPr>
+          <w:color w:val="000000"/>
+          <w:sz w:val="24"/>
+          <w:szCs w:val="24"/>
+          <w:shd w:val="clear" w:color="auto" w:fill="FFFFFF"/>
+        </w:rPr>
+        <w:t>h</w:t>
+      </w:r>
+      <w:r>
+        <w:rPr>
+          <w:color w:val="000000"/>
+          <w:sz w:val="24"/>
+          <w:szCs w:val="24"/>
+          <w:shd w:val="clear" w:color="auto" w:fill="FFFFFF"/>
+        </w:rPr>
+        <w:t>e pattern (if any) using O(log n</w:t>
+      </w:r>
+      <w:r>
+        <w:rPr>
+          <w:color w:val="000000"/>
+          <w:sz w:val="24"/>
+          <w:szCs w:val="24"/>
+          <w:shd w:val="clear" w:color="auto" w:fill="FFFFFF"/>
+        </w:rPr>
+        <w:t xml:space="preserve">) comparisons. </w:t>
+      </w:r>
+      <w:r>
+        <w:rPr>
+          <w:color w:val="000000"/>
+          <w:sz w:val="24"/>
+          <w:szCs w:val="24"/>
+          <w:shd w:val="clear" w:color="auto" w:fill="FFFFFF"/>
+        </w:rPr>
+        <w:t>E</w:t>
+      </w:r>
+      <w:r>
+        <w:rPr>
+          <w:color w:val="000000"/>
+          <w:sz w:val="24"/>
+          <w:szCs w:val="24"/>
+          <w:shd w:val="clear" w:color="auto" w:fill="FFFFFF"/>
+        </w:rPr>
+        <w:t xml:space="preserve">ach comparison may take as much as O(m) time, since we may have to check all m characters of the pattern. So </w:t>
+      </w:r>
+      <w:r>
+        <w:rPr>
+          <w:color w:val="000000"/>
+          <w:sz w:val="24"/>
+          <w:szCs w:val="24"/>
+          <w:shd w:val="clear" w:color="auto" w:fill="FFFFFF"/>
+        </w:rPr>
+        <w:t>the total cost will be O(m log n</w:t>
+      </w:r>
+      <w:r>
+        <w:rPr>
+          <w:color w:val="000000"/>
+          <w:sz w:val="24"/>
+          <w:szCs w:val="24"/>
+          <w:shd w:val="clear" w:color="auto" w:fill="FFFFFF"/>
+        </w:rPr>
+        <w:t>) in the worst case. </w:t>
+      </w:r>
     </w:p>
     <w:p>
       <w:pPr>
         <w:pStyle w:val="BodyText"/>
-        <w:ind w:firstLine="0"/>
         <w:rPr>
           <w:color w:val="000000"/>
           <w:sz w:val="24"/>
@@ -2753,15 +3311,949 @@
           <w:shd w:val="clear" w:color="auto" w:fill="FFFFFF"/>
         </w:rPr>
       </w:pPr>
+      <w:r>
+        <w:rPr>
+          <w:color w:val="000000"/>
+          <w:sz w:val="24"/>
+          <w:szCs w:val="24"/>
+          <w:shd w:val="clear" w:color="auto" w:fill="FFFFFF"/>
+        </w:rPr>
+        <w:t>To find the tandem repeats we go through all the pattern indices and apply the tandem repeat principle as discussed above.</w:t>
+      </w:r>
+    </w:p>
+    <w:p>
+      <w:pPr>
+        <w:pStyle w:val="Heading1"/>
+        <w:numPr>
+          <w:ilvl w:val="0"/>
+          <w:numId w:val="4"/>
+        </w:numPr>
+        <w:rPr>
+          <w:sz w:val="24"/>
+        </w:rPr>
+      </w:pPr>
+      <w:r>
+        <w:rPr>
+          <w:sz w:val="24"/>
+        </w:rPr>
+        <w:t>Dynamic Programming Based Algorithm</w:t>
+      </w:r>
+    </w:p>
+    <w:p>
+      <w:pPr>
+        <w:jc w:val="both"/>
+        <w:rPr>
+          <w:color w:val="000000"/>
+          <w:sz w:val="24"/>
+          <w:szCs w:val="24"/>
+        </w:rPr>
+      </w:pPr>
+    </w:p>
+    <w:p>
+      <w:pPr>
+        <w:ind w:firstLine="216"/>
+        <w:jc w:val="both"/>
+        <w:rPr>
+          <w:sz w:val="24"/>
+          <w:szCs w:val="24"/>
+        </w:rPr>
+      </w:pPr>
+      <w:r>
+        <w:rPr>
+          <w:color w:val="000000"/>
+          <w:sz w:val="24"/>
+          <w:szCs w:val="24"/>
+        </w:rPr>
+        <w:t xml:space="preserve">To motivate the use of a dynamic programming, we have made a modification to the Smith-Waterman method for local alignment can be used exactly one time to locate all the repeats within a string. Since we are filling the values in an </w:t>
+      </w:r>
+      <w:r>
+        <w:rPr>
+          <w:iCs/>
+          <w:color w:val="000000"/>
+          <w:sz w:val="24"/>
+          <w:szCs w:val="24"/>
+        </w:rPr>
+        <w:t>n x n</w:t>
+      </w:r>
+      <w:r>
+        <w:rPr>
+          <w:i/>
+          <w:iCs/>
+          <w:color w:val="000000"/>
+          <w:sz w:val="24"/>
+          <w:szCs w:val="24"/>
+        </w:rPr>
+        <w:t xml:space="preserve"> </w:t>
+      </w:r>
+      <w:r>
+        <w:rPr>
+          <w:color w:val="000000"/>
+          <w:sz w:val="24"/>
+          <w:szCs w:val="24"/>
+        </w:rPr>
+        <w:t xml:space="preserve">matrix, this method has time and space complexity as </w:t>
+      </w:r>
+      <w:r>
+        <w:rPr>
+          <w:iCs/>
+          <w:color w:val="000000"/>
+          <w:sz w:val="24"/>
+          <w:szCs w:val="24"/>
+        </w:rPr>
+        <w:t>O(n</w:t>
+      </w:r>
+      <w:r>
+        <w:rPr>
+          <w:iCs/>
+          <w:color w:val="000000"/>
+          <w:sz w:val="14"/>
+          <w:szCs w:val="14"/>
+          <w:vertAlign w:val="superscript"/>
+        </w:rPr>
+        <w:t>2</w:t>
+      </w:r>
+      <w:r>
+        <w:rPr>
+          <w:iCs/>
+          <w:color w:val="000000"/>
+          <w:sz w:val="24"/>
+          <w:szCs w:val="24"/>
+        </w:rPr>
+        <w:t>)</w:t>
+      </w:r>
+      <w:r>
+        <w:rPr>
+          <w:color w:val="000000"/>
+          <w:sz w:val="24"/>
+          <w:szCs w:val="24"/>
+        </w:rPr>
+        <w:t xml:space="preserve"> when compared to brute force method which yields </w:t>
+      </w:r>
+      <w:r>
+        <w:rPr>
+          <w:iCs/>
+          <w:color w:val="000000"/>
+          <w:sz w:val="24"/>
+          <w:szCs w:val="24"/>
+        </w:rPr>
+        <w:t>O(n</w:t>
+      </w:r>
+      <w:r>
+        <w:rPr>
+          <w:iCs/>
+          <w:color w:val="000000"/>
+          <w:sz w:val="14"/>
+          <w:szCs w:val="14"/>
+          <w:vertAlign w:val="superscript"/>
+        </w:rPr>
+        <w:t>6</w:t>
+      </w:r>
+      <w:r>
+        <w:rPr>
+          <w:iCs/>
+          <w:color w:val="000000"/>
+          <w:sz w:val="24"/>
+          <w:szCs w:val="24"/>
+        </w:rPr>
+        <w:t>)</w:t>
+      </w:r>
+      <w:r>
+        <w:rPr>
+          <w:color w:val="000000"/>
+          <w:sz w:val="24"/>
+          <w:szCs w:val="24"/>
+        </w:rPr>
+        <w:t xml:space="preserve"> time algorithm.</w:t>
+      </w:r>
+    </w:p>
+    <w:p>
+      <w:pPr>
+        <w:jc w:val="both"/>
+        <w:rPr>
+          <w:sz w:val="24"/>
+          <w:szCs w:val="24"/>
+        </w:rPr>
+      </w:pPr>
+    </w:p>
+    <w:p>
+      <w:pPr>
+        <w:ind w:firstLine="216"/>
+        <w:jc w:val="both"/>
+        <w:rPr>
+          <w:sz w:val="24"/>
+          <w:szCs w:val="24"/>
+        </w:rPr>
+      </w:pPr>
+      <w:r>
+        <w:rPr>
+          <w:color w:val="000000"/>
+          <w:sz w:val="24"/>
+          <w:szCs w:val="24"/>
+        </w:rPr>
+        <w:t>The main idea is to align the given sequence with a copy of itself and compute the best local alignment ending at every possible point</w:t>
+      </w:r>
+      <w:r>
+        <w:rPr>
+          <w:color w:val="000000"/>
+          <w:sz w:val="24"/>
+          <w:szCs w:val="24"/>
+        </w:rPr>
+        <w:t xml:space="preserve">. </w:t>
+      </w:r>
+      <w:r>
+        <w:rPr>
+          <w:color w:val="000000"/>
+          <w:sz w:val="24"/>
+          <w:szCs w:val="24"/>
+        </w:rPr>
+        <w:t xml:space="preserve">The modifications to </w:t>
+      </w:r>
+      <w:r>
+        <w:rPr>
+          <w:color w:val="000000"/>
+          <w:sz w:val="24"/>
+          <w:szCs w:val="24"/>
+        </w:rPr>
+        <w:lastRenderedPageBreak/>
+        <w:t>the dynamic programming matrix for finding the tandem repeats are:</w:t>
+      </w:r>
+    </w:p>
+    <w:p>
+      <w:pPr>
+        <w:spacing w:line="0" w:lineRule="auto"/>
+        <w:jc w:val="both"/>
+        <w:rPr>
+          <w:sz w:val="24"/>
+          <w:szCs w:val="24"/>
+        </w:rPr>
+      </w:pPr>
+    </w:p>
+    <w:p>
+      <w:pPr>
+        <w:spacing w:after="120"/>
+        <w:jc w:val="both"/>
+        <w:rPr>
+          <w:sz w:val="24"/>
+          <w:szCs w:val="24"/>
+        </w:rPr>
+      </w:pPr>
+      <w:r>
+        <w:rPr>
+          <w:color w:val="000000"/>
+          <w:sz w:val="24"/>
+          <w:szCs w:val="24"/>
+        </w:rPr>
+        <w:t>1.</w:t>
+      </w:r>
+      <w:r>
+        <w:rPr>
+          <w:color w:val="000000"/>
+          <w:sz w:val="24"/>
+          <w:szCs w:val="24"/>
+        </w:rPr>
+        <w:tab/>
+        <w:t>Place the given string both on top and to the left of matrix to align the string with itself,</w:t>
+      </w:r>
+    </w:p>
+    <w:p>
+      <w:pPr>
+        <w:spacing w:after="120"/>
+        <w:jc w:val="both"/>
+        <w:rPr>
+          <w:sz w:val="24"/>
+          <w:szCs w:val="24"/>
+        </w:rPr>
+      </w:pPr>
+      <w:r>
+        <w:rPr>
+          <w:color w:val="000000"/>
+          <w:sz w:val="24"/>
+          <w:szCs w:val="24"/>
+        </w:rPr>
+        <w:t>2.</w:t>
+      </w:r>
+      <w:r>
+        <w:rPr>
+          <w:color w:val="000000"/>
+          <w:sz w:val="24"/>
+          <w:szCs w:val="24"/>
+        </w:rPr>
+        <w:tab/>
+        <w:t>Set all the diagonal elements of the matric to 0 to avoid aligning characters with themselves,</w:t>
+      </w:r>
+    </w:p>
+    <w:p>
+      <w:pPr>
+        <w:jc w:val="both"/>
+        <w:rPr>
+          <w:sz w:val="24"/>
+          <w:szCs w:val="24"/>
+        </w:rPr>
+      </w:pPr>
+      <w:r>
+        <w:rPr>
+          <w:color w:val="000000"/>
+          <w:sz w:val="24"/>
+          <w:szCs w:val="24"/>
+        </w:rPr>
+        <w:t>3.</w:t>
+      </w:r>
+      <w:r>
+        <w:rPr>
+          <w:color w:val="000000"/>
+          <w:sz w:val="24"/>
+          <w:szCs w:val="24"/>
+        </w:rPr>
+        <w:tab/>
+        <w:t xml:space="preserve">Compute only the upper triangular matrix since both the strings are identical </w:t>
+      </w:r>
+      <w:r>
+        <w:rPr>
+          <w:i/>
+          <w:iCs/>
+          <w:color w:val="000000"/>
+          <w:sz w:val="24"/>
+          <w:szCs w:val="24"/>
+        </w:rPr>
+        <w:t>(M[</w:t>
+      </w:r>
+      <w:proofErr w:type="spellStart"/>
+      <w:r>
+        <w:rPr>
+          <w:i/>
+          <w:iCs/>
+          <w:color w:val="000000"/>
+          <w:sz w:val="24"/>
+          <w:szCs w:val="24"/>
+        </w:rPr>
+        <w:t>i,j</w:t>
+      </w:r>
+      <w:proofErr w:type="spellEnd"/>
+      <w:r>
+        <w:rPr>
+          <w:i/>
+          <w:iCs/>
+          <w:color w:val="000000"/>
+          <w:sz w:val="24"/>
+          <w:szCs w:val="24"/>
+        </w:rPr>
+        <w:t>]=M[</w:t>
+      </w:r>
+      <w:proofErr w:type="spellStart"/>
+      <w:r>
+        <w:rPr>
+          <w:i/>
+          <w:iCs/>
+          <w:color w:val="000000"/>
+          <w:sz w:val="24"/>
+          <w:szCs w:val="24"/>
+        </w:rPr>
+        <w:t>j,i</w:t>
+      </w:r>
+      <w:proofErr w:type="spellEnd"/>
+      <w:r>
+        <w:rPr>
+          <w:i/>
+          <w:iCs/>
+          <w:color w:val="000000"/>
+          <w:sz w:val="24"/>
+          <w:szCs w:val="24"/>
+        </w:rPr>
+        <w:t>]).</w:t>
+      </w:r>
+    </w:p>
+    <w:p>
+      <w:pPr>
+        <w:jc w:val="both"/>
+        <w:rPr>
+          <w:sz w:val="24"/>
+          <w:szCs w:val="24"/>
+        </w:rPr>
+      </w:pPr>
+    </w:p>
+    <w:p>
+      <w:pPr>
+        <w:spacing w:after="120"/>
+        <w:jc w:val="both"/>
+        <w:rPr>
+          <w:i/>
+          <w:iCs/>
+          <w:color w:val="000000"/>
+          <w:sz w:val="24"/>
+          <w:szCs w:val="24"/>
+        </w:rPr>
+      </w:pPr>
+      <w:r>
+        <w:rPr>
+          <w:i/>
+          <w:iCs/>
+          <w:color w:val="000000"/>
+          <w:sz w:val="24"/>
+          <w:szCs w:val="24"/>
+        </w:rPr>
+        <w:t>Pseudo code:</w:t>
+      </w:r>
+    </w:p>
+    <w:p>
+      <w:pPr>
+        <w:spacing w:after="120"/>
+        <w:jc w:val="both"/>
+        <w:rPr>
+          <w:sz w:val="24"/>
+          <w:szCs w:val="24"/>
+        </w:rPr>
+      </w:pPr>
+      <w:r>
+        <w:rPr>
+          <w:i/>
+          <w:iCs/>
+          <w:color w:val="000000"/>
+          <w:sz w:val="24"/>
+          <w:szCs w:val="24"/>
+        </w:rPr>
+        <w:t xml:space="preserve">for </w:t>
+      </w:r>
+      <w:proofErr w:type="spellStart"/>
+      <w:r>
+        <w:rPr>
+          <w:i/>
+          <w:iCs/>
+          <w:color w:val="000000"/>
+          <w:sz w:val="24"/>
+          <w:szCs w:val="24"/>
+        </w:rPr>
+        <w:t>i</w:t>
+      </w:r>
+      <w:proofErr w:type="spellEnd"/>
+      <w:r>
+        <w:rPr>
+          <w:i/>
+          <w:iCs/>
+          <w:color w:val="000000"/>
+          <w:sz w:val="24"/>
+          <w:szCs w:val="24"/>
+        </w:rPr>
+        <w:t>=0 to n</w:t>
+      </w:r>
+    </w:p>
+    <w:p>
+      <w:pPr>
+        <w:spacing w:after="120"/>
+        <w:jc w:val="both"/>
+        <w:rPr>
+          <w:sz w:val="24"/>
+          <w:szCs w:val="24"/>
+        </w:rPr>
+      </w:pPr>
+      <w:r>
+        <w:rPr>
+          <w:i/>
+          <w:iCs/>
+          <w:color w:val="000000"/>
+          <w:sz w:val="24"/>
+          <w:szCs w:val="24"/>
+        </w:rPr>
+        <w:t>  M[0,i]=0;</w:t>
+      </w:r>
+    </w:p>
+    <w:p>
+      <w:pPr>
+        <w:spacing w:after="120"/>
+        <w:jc w:val="both"/>
+        <w:rPr>
+          <w:sz w:val="24"/>
+          <w:szCs w:val="24"/>
+        </w:rPr>
+      </w:pPr>
+      <w:r>
+        <w:rPr>
+          <w:i/>
+          <w:iCs/>
+          <w:color w:val="000000"/>
+          <w:sz w:val="24"/>
+          <w:szCs w:val="24"/>
+        </w:rPr>
+        <w:t>  M[</w:t>
+      </w:r>
+      <w:proofErr w:type="spellStart"/>
+      <w:r>
+        <w:rPr>
+          <w:i/>
+          <w:iCs/>
+          <w:color w:val="000000"/>
+          <w:sz w:val="24"/>
+          <w:szCs w:val="24"/>
+        </w:rPr>
+        <w:t>i,i</w:t>
+      </w:r>
+      <w:proofErr w:type="spellEnd"/>
+      <w:r>
+        <w:rPr>
+          <w:i/>
+          <w:iCs/>
+          <w:color w:val="000000"/>
+          <w:sz w:val="24"/>
+          <w:szCs w:val="24"/>
+        </w:rPr>
+        <w:t>]=0;</w:t>
+      </w:r>
+    </w:p>
+    <w:p>
+      <w:pPr>
+        <w:spacing w:after="120"/>
+        <w:jc w:val="both"/>
+        <w:rPr>
+          <w:sz w:val="24"/>
+          <w:szCs w:val="24"/>
+        </w:rPr>
+      </w:pPr>
+      <w:r>
+        <w:rPr>
+          <w:i/>
+          <w:iCs/>
+          <w:color w:val="000000"/>
+          <w:sz w:val="24"/>
+          <w:szCs w:val="24"/>
+        </w:rPr>
+        <w:t xml:space="preserve">for </w:t>
+      </w:r>
+      <w:proofErr w:type="spellStart"/>
+      <w:r>
+        <w:rPr>
+          <w:i/>
+          <w:iCs/>
+          <w:color w:val="000000"/>
+          <w:sz w:val="24"/>
+          <w:szCs w:val="24"/>
+        </w:rPr>
+        <w:t>i</w:t>
+      </w:r>
+      <w:proofErr w:type="spellEnd"/>
+      <w:r>
+        <w:rPr>
+          <w:i/>
+          <w:iCs/>
+          <w:color w:val="000000"/>
+          <w:sz w:val="24"/>
+          <w:szCs w:val="24"/>
+        </w:rPr>
+        <w:t>=1 to n</w:t>
+      </w:r>
+    </w:p>
+    <w:p>
+      <w:pPr>
+        <w:spacing w:after="120"/>
+        <w:jc w:val="both"/>
+        <w:rPr>
+          <w:sz w:val="24"/>
+          <w:szCs w:val="24"/>
+        </w:rPr>
+      </w:pPr>
+      <w:r>
+        <w:rPr>
+          <w:i/>
+          <w:iCs/>
+          <w:color w:val="000000"/>
+          <w:sz w:val="24"/>
+          <w:szCs w:val="24"/>
+        </w:rPr>
+        <w:t> for j=i+1 to n</w:t>
+      </w:r>
+    </w:p>
+    <w:p>
+      <w:pPr>
+        <w:spacing w:after="120"/>
+        <w:jc w:val="both"/>
+        <w:rPr>
+          <w:i/>
+          <w:iCs/>
+          <w:color w:val="000000"/>
+          <w:sz w:val="24"/>
+          <w:szCs w:val="24"/>
+        </w:rPr>
+      </w:pPr>
+      <w:r>
+        <w:rPr>
+          <w:i/>
+          <w:iCs/>
+          <w:color w:val="000000"/>
+          <w:sz w:val="24"/>
+          <w:szCs w:val="24"/>
+        </w:rPr>
+        <w:t>   M[</w:t>
+      </w:r>
+      <w:proofErr w:type="spellStart"/>
+      <w:r>
+        <w:rPr>
+          <w:i/>
+          <w:iCs/>
+          <w:color w:val="000000"/>
+          <w:sz w:val="24"/>
+          <w:szCs w:val="24"/>
+        </w:rPr>
+        <w:t>i.j</w:t>
+      </w:r>
+      <w:proofErr w:type="spellEnd"/>
+      <w:r>
+        <w:rPr>
+          <w:i/>
+          <w:iCs/>
+          <w:color w:val="000000"/>
+          <w:sz w:val="24"/>
+          <w:szCs w:val="24"/>
+        </w:rPr>
+        <w:t>]=max{M[i-1,j-1]+s(</w:t>
+      </w:r>
+      <w:proofErr w:type="spellStart"/>
+      <w:r>
+        <w:rPr>
+          <w:i/>
+          <w:iCs/>
+          <w:color w:val="000000"/>
+          <w:sz w:val="24"/>
+          <w:szCs w:val="24"/>
+        </w:rPr>
+        <w:t>x</w:t>
+      </w:r>
+      <w:r>
+        <w:rPr>
+          <w:i/>
+          <w:iCs/>
+          <w:color w:val="000000"/>
+          <w:sz w:val="24"/>
+          <w:szCs w:val="24"/>
+          <w:vertAlign w:val="subscript"/>
+        </w:rPr>
+        <w:t>i</w:t>
+      </w:r>
+      <w:r>
+        <w:rPr>
+          <w:i/>
+          <w:iCs/>
+          <w:color w:val="000000"/>
+          <w:sz w:val="24"/>
+          <w:szCs w:val="24"/>
+        </w:rPr>
+        <w:t>,x</w:t>
+      </w:r>
+      <w:r>
+        <w:rPr>
+          <w:i/>
+          <w:iCs/>
+          <w:color w:val="000000"/>
+          <w:sz w:val="24"/>
+          <w:szCs w:val="24"/>
+          <w:vertAlign w:val="subscript"/>
+        </w:rPr>
+        <w:t>j</w:t>
+      </w:r>
+      <w:proofErr w:type="spellEnd"/>
+      <w:r>
+        <w:rPr>
+          <w:i/>
+          <w:iCs/>
+          <w:color w:val="000000"/>
+          <w:sz w:val="24"/>
+          <w:szCs w:val="24"/>
+        </w:rPr>
+        <w:t>),M[i-1,j]+s(x</w:t>
+      </w:r>
+      <w:r>
+        <w:rPr>
+          <w:i/>
+          <w:iCs/>
+          <w:color w:val="000000"/>
+          <w:sz w:val="24"/>
+          <w:szCs w:val="24"/>
+          <w:vertAlign w:val="subscript"/>
+        </w:rPr>
+        <w:t>i</w:t>
+      </w:r>
+      <w:r>
+        <w:rPr>
+          <w:i/>
+          <w:iCs/>
+          <w:color w:val="000000"/>
+          <w:sz w:val="24"/>
+          <w:szCs w:val="24"/>
+        </w:rPr>
+        <w:t>,-), M[i,j-1]+s(-,</w:t>
+      </w:r>
+      <w:proofErr w:type="spellStart"/>
+      <w:r>
+        <w:rPr>
+          <w:i/>
+          <w:iCs/>
+          <w:color w:val="000000"/>
+          <w:sz w:val="24"/>
+          <w:szCs w:val="24"/>
+        </w:rPr>
+        <w:t>x</w:t>
+      </w:r>
+      <w:r>
+        <w:rPr>
+          <w:i/>
+          <w:iCs/>
+          <w:color w:val="000000"/>
+          <w:sz w:val="24"/>
+          <w:szCs w:val="24"/>
+          <w:vertAlign w:val="subscript"/>
+        </w:rPr>
+        <w:t>j</w:t>
+      </w:r>
+      <w:proofErr w:type="spellEnd"/>
+      <w:r>
+        <w:rPr>
+          <w:i/>
+          <w:iCs/>
+          <w:color w:val="000000"/>
+          <w:sz w:val="24"/>
+          <w:szCs w:val="24"/>
+        </w:rPr>
+        <w:t>),0}</w:t>
+      </w:r>
+    </w:p>
+    <w:p>
+      <w:pPr>
+        <w:spacing w:after="120"/>
+        <w:jc w:val="both"/>
+        <w:rPr>
+          <w:sz w:val="24"/>
+          <w:szCs w:val="24"/>
+        </w:rPr>
+      </w:pPr>
+    </w:p>
+    <w:p>
+      <w:pPr>
+        <w:spacing w:after="120"/>
+        <w:jc w:val="both"/>
+        <w:rPr>
+          <w:color w:val="000000"/>
+          <w:sz w:val="24"/>
+          <w:szCs w:val="24"/>
+        </w:rPr>
+      </w:pPr>
+      <w:r>
+        <w:rPr>
+          <w:color w:val="000000"/>
+          <w:sz w:val="24"/>
+          <w:szCs w:val="24"/>
+        </w:rPr>
+        <w:t>where M is the matrix and s(</w:t>
+      </w:r>
+      <w:proofErr w:type="spellStart"/>
+      <w:r>
+        <w:rPr>
+          <w:color w:val="000000"/>
+          <w:sz w:val="24"/>
+          <w:szCs w:val="24"/>
+        </w:rPr>
+        <w:t>a,b</w:t>
+      </w:r>
+      <w:proofErr w:type="spellEnd"/>
+      <w:r>
+        <w:rPr>
+          <w:color w:val="000000"/>
+          <w:sz w:val="24"/>
+          <w:szCs w:val="24"/>
+        </w:rPr>
+        <w:t>) is the scoring function defined on all characters in the string and a gap penalty s(a,-), s(-,a) defined for all characters in the string. The following is the definition for the scoring function which was used:</w:t>
+      </w:r>
+    </w:p>
+    <w:p>
+      <w:pPr>
+        <w:spacing w:after="120"/>
+        <w:jc w:val="both"/>
+        <w:rPr>
+          <w:sz w:val="24"/>
+          <w:szCs w:val="24"/>
+        </w:rPr>
+      </w:pPr>
+      <w:r>
+        <w:rPr>
+          <w:color w:val="000000"/>
+          <w:sz w:val="24"/>
+          <w:szCs w:val="24"/>
+        </w:rPr>
+        <w:pict>
+          <v:shapetype id="_x0000_t75" coordsize="21600,21600" o:spt="75" o:preferrelative="t" path="m@4@5l@4@11@9@11@9@5xe" filled="f" stroked="f">
+            <v:stroke joinstyle="miter"/>
+            <v:formulas>
+              <v:f eqn="if lineDrawn pixelLineWidth 0"/>
+              <v:f eqn="sum @0 1 0"/>
+              <v:f eqn="sum 0 0 @1"/>
+              <v:f eqn="prod @2 1 2"/>
+              <v:f eqn="prod @3 21600 pixelWidth"/>
+              <v:f eqn="prod @3 21600 pixelHeight"/>
+              <v:f eqn="sum @0 0 1"/>
+              <v:f eqn="prod @6 1 2"/>
+              <v:f eqn="prod @7 21600 pixelWidth"/>
+              <v:f eqn="sum @8 21600 0"/>
+              <v:f eqn="prod @7 21600 pixelHeight"/>
+              <v:f eqn="sum @10 21600 0"/>
+            </v:formulas>
+            <v:path o:extrusionok="f" gradientshapeok="t" o:connecttype="rect"/>
+            <o:lock v:ext="edit" aspectratio="t"/>
+          </v:shapetype>
+          <v:shape id="_x0000_i1038" type="#_x0000_t75" style="width:247.2pt;height:30.6pt">
+            <v:imagedata r:id="rId7" o:title="dp formula"/>
+          </v:shape>
+        </w:pict>
+      </w:r>
+    </w:p>
+    <w:p>
+      <w:pPr>
+        <w:pStyle w:val="Heading1"/>
+        <w:numPr>
+          <w:ilvl w:val="0"/>
+          <w:numId w:val="4"/>
+        </w:numPr>
+        <w:rPr>
+          <w:sz w:val="24"/>
+        </w:rPr>
+      </w:pPr>
+      <w:r>
+        <w:rPr>
+          <w:sz w:val="24"/>
+        </w:rPr>
+        <w:t>Results</w:t>
+      </w:r>
+    </w:p>
+    <w:p>
+      <w:pPr>
+        <w:pStyle w:val="Heading2"/>
+        <w:numPr>
+          <w:ilvl w:val="1"/>
+          <w:numId w:val="4"/>
+        </w:numPr>
+        <w:rPr>
+          <w:sz w:val="24"/>
+        </w:rPr>
+      </w:pPr>
+      <w:r>
+        <w:rPr>
+          <w:sz w:val="24"/>
+        </w:rPr>
+        <w:t>Input Data:</w:t>
+      </w:r>
     </w:p>
     <w:p>
       <w:pPr>
         <w:pStyle w:val="BodyText"/>
         <w:rPr>
           <w:sz w:val="24"/>
-          <w:szCs w:val="24"/>
-        </w:rPr>
-      </w:pPr>
+        </w:rPr>
+      </w:pPr>
+      <w:r>
+        <w:rPr>
+          <w:sz w:val="24"/>
+        </w:rPr>
+        <w:t>The input data has</w:t>
+      </w:r>
+      <w:r>
+        <w:rPr>
+          <w:sz w:val="24"/>
+        </w:rPr>
+        <w:t xml:space="preserve"> been collected from Gene bank</w:t>
+      </w:r>
+      <w:r>
+        <w:rPr>
+          <w:sz w:val="24"/>
+        </w:rPr>
+        <w:t xml:space="preserve"> </w:t>
+      </w:r>
+      <w:r>
+        <w:rPr>
+          <w:sz w:val="24"/>
+        </w:rPr>
+        <w:t xml:space="preserve">NCBI </w:t>
+      </w:r>
+      <w:r>
+        <w:rPr>
+          <w:sz w:val="24"/>
+        </w:rPr>
+        <w:t xml:space="preserve">website. We </w:t>
+      </w:r>
+      <w:r>
+        <w:rPr>
+          <w:sz w:val="24"/>
+        </w:rPr>
+        <w:t>used</w:t>
+      </w:r>
+      <w:r>
+        <w:rPr>
+          <w:sz w:val="24"/>
+        </w:rPr>
+        <w:t xml:space="preserve"> the input with varying number of genome expression characters and </w:t>
+      </w:r>
+      <w:r>
+        <w:rPr>
+          <w:sz w:val="24"/>
+        </w:rPr>
+        <w:t>observed</w:t>
+      </w:r>
+      <w:r>
+        <w:rPr>
+          <w:sz w:val="24"/>
+        </w:rPr>
+        <w:t xml:space="preserve"> the run times for all three algorithms mentioned above. </w:t>
+      </w:r>
+      <w:r>
+        <w:rPr>
+          <w:sz w:val="24"/>
+        </w:rPr>
+        <w:t xml:space="preserve">Some of the input include </w:t>
+      </w:r>
+      <w:proofErr w:type="spellStart"/>
+      <w:r>
+        <w:rPr>
+          <w:sz w:val="24"/>
+        </w:rPr>
+        <w:t>GenBank</w:t>
+      </w:r>
+      <w:proofErr w:type="spellEnd"/>
+      <w:r>
+        <w:rPr>
+          <w:sz w:val="24"/>
+        </w:rPr>
+        <w:t>: AC139763.4</w:t>
+      </w:r>
+      <w:r>
+        <w:rPr>
+          <w:sz w:val="24"/>
+        </w:rPr>
+        <w:t>,</w:t>
+      </w:r>
+      <w:r>
+        <w:t xml:space="preserve"> </w:t>
+      </w:r>
+      <w:r>
+        <w:rPr>
+          <w:sz w:val="24"/>
+        </w:rPr>
+        <w:t>AH003105.2</w:t>
+      </w:r>
+      <w:r>
+        <w:rPr>
+          <w:sz w:val="24"/>
+        </w:rPr>
+        <w:t>,</w:t>
+      </w:r>
+      <w:r>
+        <w:t xml:space="preserve"> </w:t>
+      </w:r>
+      <w:r>
+        <w:rPr>
+          <w:sz w:val="24"/>
+        </w:rPr>
+        <w:t>DQ112151.1</w:t>
+      </w:r>
+      <w:r>
+        <w:rPr>
+          <w:sz w:val="24"/>
+        </w:rPr>
+        <w:t xml:space="preserve"> etc.</w:t>
+      </w:r>
     </w:p>
     <w:p>
       <w:pPr>
@@ -2770,52 +4262,39 @@
           <w:sz w:val="24"/>
         </w:rPr>
       </w:pPr>
-    </w:p>
-    <w:p>
-      <w:pPr>
-        <w:pStyle w:val="BodyText"/>
-        <w:rPr>
-          <w:sz w:val="24"/>
-        </w:rPr>
-      </w:pPr>
-    </w:p>
-    <w:p>
-      <w:pPr>
-        <w:pStyle w:val="BodyText"/>
-      </w:pPr>
-      <w:r>
-        <w:rPr>
-          <w:sz w:val="24"/>
-        </w:rPr>
-        <w:t xml:space="preserve"> </w:t>
-      </w:r>
-      <w:r>
-        <w:t>F</w:t>
-      </w:r>
-      <w:r>
-        <w:t xml:space="preserve">ace is </w:t>
-      </w:r>
-      <w:r>
-        <w:t xml:space="preserve">one of the most vital visual features in a human being which has a crucial role in representing identity of the individual. It commonly includes feature extraction, reduction and classification or prediction of new images. Feature extraction is basically to find the most common features across many facial images which makes them distinguishable from others. Feature reduction is an important step because images will have thousands of pixels and not all of them represent noteworthy information as some do. We use PCA to reduce the dimensionality of the features and thus use the data in reduced dimensions to predict new images. Dimensionality reduction is done not only to improve running time but also not to miss the features with highest information. </w:t>
-      </w:r>
-      <w:r>
-        <w:t>In this paper, PCA is used for both dimensionality reduction and also to classify the new image set. The new image set is projected into a lower dimension based on the Eigen values and Eigen faces and Euclidian distance is used to identify of the test images are in our original image set which is used to get the Eigen faces.</w:t>
-      </w:r>
-    </w:p>
-    <w:p>
-      <w:pPr>
-        <w:pStyle w:val="BodyText"/>
-      </w:pPr>
-      <w:r>
-        <w:t xml:space="preserve">  </w:t>
-      </w:r>
-    </w:p>
-    <w:p>
-      <w:pPr>
-        <w:pStyle w:val="Heading1"/>
-      </w:pPr>
-      <w:r>
-        <w:t>Overview of PCA Algorithm</w:t>
+      <w:r>
+        <w:rPr>
+          <w:sz w:val="24"/>
+        </w:rPr>
+        <w:t>Then, we discuss</w:t>
+      </w:r>
+      <w:r>
+        <w:rPr>
+          <w:sz w:val="24"/>
+        </w:rPr>
+        <w:t>ed</w:t>
+      </w:r>
+      <w:r>
+        <w:rPr>
+          <w:sz w:val="24"/>
+        </w:rPr>
+        <w:t xml:space="preserve"> on the run times observed and the reasons behind it. Finally, we conclude the paper by giving the comparison among the results of different algorithms described so far.</w:t>
+      </w:r>
+    </w:p>
+    <w:p>
+      <w:pPr>
+        <w:pStyle w:val="Heading2"/>
+        <w:rPr>
+          <w:sz w:val="24"/>
+          <w:szCs w:val="24"/>
+        </w:rPr>
+      </w:pPr>
+      <w:r>
+        <w:rPr>
+          <w:sz w:val="24"/>
+          <w:szCs w:val="24"/>
+        </w:rPr>
+        <w:t>Implementation and Testing</w:t>
       </w:r>
     </w:p>
     <w:p>
@@ -2823,204 +4302,752 @@
         <w:ind w:firstLine="288"/>
         <w:jc w:val="both"/>
         <w:rPr>
-          <w:rFonts w:eastAsia="MS Mincho"/>
-        </w:rPr>
-      </w:pPr>
-    </w:p>
-    <w:p>
-      <w:pPr>
-        <w:ind w:firstLine="288"/>
-        <w:jc w:val="both"/>
-      </w:pPr>
-      <w:r>
-        <w:t>Principal component analysis (PCA) is one of the most popular methods for reducing the number of variables in face recognition. In PCA, faces are represented as a linear combination of weighted eigenvectors called as Eigen faces. These eigenvectors are obtained from covariance matrix of a training image set called as basis function. The number of Eigen faces that obtained would be equal to the number of images in the training set. Eigen faces take advantage of the similarity between the pixels among images in a dataset by means of their covariance matrix. These eigenvectors defined a new face space where the images are represented.</w:t>
-      </w:r>
-    </w:p>
-    <w:p>
-      <w:pPr>
-        <w:ind w:firstLine="288"/>
-        <w:jc w:val="both"/>
-      </w:pPr>
-    </w:p>
-    <w:p>
-      <w:pPr>
-        <w:pStyle w:val="Heading1"/>
-      </w:pPr>
-      <w:r>
-        <w:t>Overview Of K means Clustering</w:t>
-      </w:r>
-    </w:p>
-    <w:p>
-      <w:pPr>
-        <w:ind w:firstLine="288"/>
-        <w:jc w:val="both"/>
-      </w:pPr>
-    </w:p>
-    <w:p>
-      <w:pPr>
-        <w:ind w:firstLine="288"/>
-        <w:jc w:val="both"/>
-      </w:pPr>
-    </w:p>
-    <w:p>
-      <w:pPr>
-        <w:ind w:firstLine="288"/>
-        <w:jc w:val="both"/>
-      </w:pPr>
-      <w:r>
-        <w:t>The process of dividing or grouping a given set of data points into disjoint clusters is called Clustering.</w:t>
-      </w:r>
-      <w:r>
+          <w:sz w:val="24"/>
+        </w:rPr>
+      </w:pPr>
+      <w:r>
+        <w:rPr>
+          <w:sz w:val="24"/>
+        </w:rPr>
+        <w:t>We have implemented the three algorithms using c language. After implementing the algorithms each of us tested them on the c</w:t>
+      </w:r>
+      <w:r>
+        <w:rPr>
+          <w:sz w:val="24"/>
+        </w:rPr>
+        <w:t xml:space="preserve">99 compiler. </w:t>
+      </w:r>
+      <w:r>
+        <w:rPr>
+          <w:sz w:val="24"/>
+        </w:rPr>
+        <w:t>The algorithms of suffix array and suffix tree based takes input of the string and the pattern</w:t>
+      </w:r>
+      <w:r>
+        <w:rPr>
+          <w:sz w:val="24"/>
+        </w:rPr>
         <w:t xml:space="preserve"> </w:t>
       </w:r>
       <w:r>
-        <w:t>It is done in a way such that all the points in a cluster will have similar patterns and patterns of points belonging to different clusters are different. This algorithms has wide range of applications in the fields of Artificial Intelligence, Neural Networks, Machine Learning, Deep learning and Statistics.</w:t>
-      </w:r>
-      <w:r>
+        <w:rPr>
+          <w:sz w:val="24"/>
+        </w:rPr>
+        <w:t>(pattern itself should</w:t>
+      </w:r>
+      <w:r>
+        <w:rPr>
+          <w:sz w:val="24"/>
+        </w:rPr>
         <w:t xml:space="preserve"> </w:t>
       </w:r>
-    </w:p>
-    <w:p>
-      <w:pPr>
-        <w:ind w:firstLine="288"/>
-        <w:jc w:val="both"/>
-      </w:pPr>
-    </w:p>
-    <w:p>
-      <w:pPr>
-        <w:ind w:firstLine="288"/>
-        <w:jc w:val="both"/>
-      </w:pPr>
-      <w:r>
-        <w:t xml:space="preserve">K-means algorithm does the clustering based on the distance metric like Euclidian distance. It starts off with </w:t>
-      </w:r>
-      <w:r>
-        <w:t xml:space="preserve">random initial centroids based on the number of clusters to be done. Then it assigns every point to closest centroid (cluster) which essentially forms a cluster. Now, it updates the centroids to the mean of all the points in a particular </w:t>
-      </w:r>
-      <w:r>
-        <w:t>cluster</w:t>
-      </w:r>
-      <w:r>
-        <w:t>.</w:t>
-      </w:r>
-      <w:r>
-        <w:t xml:space="preserve"> Repeat the above steps until there’s no change in the centroid locations which indicates that the clusters are well separated.</w:t>
-      </w:r>
-    </w:p>
-    <w:p>
-      <w:pPr>
-        <w:jc w:val="both"/>
-      </w:pPr>
-      <w:r>
-        <w:t xml:space="preserve"> </w:t>
-      </w:r>
-    </w:p>
-    <w:p>
-      <w:pPr>
-        <w:ind w:firstLine="288"/>
-        <w:jc w:val="both"/>
-      </w:pPr>
-      <w:r>
-        <w:t xml:space="preserve">It has been shown that k – means is effective in producing decent clustering for practical applications. </w:t>
-      </w:r>
-      <w:r>
-        <w:t>The k-means method has been shown to be effective in producing good clustering results for many practical applications. However, a direct algorithm of k-means method requires time proportional to the product of number of patterns and number of clusters per iteration. This is computationally very expensive especially for large datasets.</w:t>
-      </w:r>
-    </w:p>
-    <w:p>
-      <w:pPr>
-        <w:jc w:val="both"/>
-      </w:pPr>
-    </w:p>
-    <w:p>
-      <w:pPr>
-        <w:ind w:firstLine="288"/>
-        <w:jc w:val="both"/>
-      </w:pPr>
-      <w:r>
-        <w:t>In this paper, we consider a gallery set which has 100 images of 50 x 50 pixels as the training data. Our objective is to recognize the matches for the images in Probe set (200 images) using PCA.</w:t>
-      </w:r>
-      <w:r>
-        <w:t xml:space="preserve"> We vary the count of Principal components (Eigen faces)</w:t>
-      </w:r>
-      <w:r>
-        <w:t xml:space="preserve"> </w:t>
-      </w:r>
-      <w:r>
-        <w:t>and see how our recognition performance varies with that.</w:t>
-      </w:r>
-    </w:p>
-    <w:p>
-      <w:pPr>
-        <w:ind w:firstLine="288"/>
-        <w:jc w:val="both"/>
-      </w:pPr>
-      <w:r>
-        <w:t xml:space="preserve">As a next step, we perform K means clustering technique on the whole data (gallery + probe) </w:t>
-      </w:r>
-      <w:r>
-        <w:t xml:space="preserve">to do a soft biometric classification </w:t>
-      </w:r>
-      <w:proofErr w:type="spellStart"/>
-      <w:r>
-        <w:t>i.e</w:t>
-      </w:r>
-      <w:proofErr w:type="spellEnd"/>
-      <w:r>
-        <w:t xml:space="preserve"> gender classification in this case. We also observe the variation in clustering with respect to the number of Eigen faces considered and establish a relation between PCA and K means clustering. Finally, we analyze the clustering performance using an internal and external criteria. The next section explains the whole implementation procedure and results in detail.</w:t>
-      </w:r>
-      <w:r>
-        <w:t xml:space="preserve"> </w:t>
-      </w:r>
-    </w:p>
-    <w:p>
-      <w:pPr>
-        <w:ind w:firstLine="288"/>
-        <w:jc w:val="both"/>
-      </w:pPr>
-    </w:p>
-    <w:p>
-      <w:pPr>
-        <w:pStyle w:val="Heading1"/>
-      </w:pPr>
-      <w:r>
-        <w:t>Implementation Procedure</w:t>
-      </w:r>
-      <w:r>
-        <w:t xml:space="preserve"> And Results</w:t>
+      <w:r>
+        <w:rPr>
+          <w:sz w:val="24"/>
+        </w:rPr>
+        <w:t xml:space="preserve">not be a tandem repeat ex: AGAG) </w:t>
+      </w:r>
+      <w:r>
+        <w:rPr>
+          <w:sz w:val="24"/>
+        </w:rPr>
+        <w:t xml:space="preserve">to find whether the given pattern is a </w:t>
+      </w:r>
+      <w:r>
+        <w:rPr>
+          <w:sz w:val="24"/>
+        </w:rPr>
+        <w:t>substring</w:t>
+      </w:r>
+      <w:r>
+        <w:rPr>
+          <w:sz w:val="24"/>
+        </w:rPr>
+        <w:t xml:space="preserve"> of the input string or not, if yes it prints all the indices where the pattern is a tandem repeat. The dynamic programming approach takes the input string and gives indices of tandem repeats.</w:t>
       </w:r>
     </w:p>
     <w:p>
       <w:pPr>
         <w:pStyle w:val="Heading2"/>
-      </w:pPr>
-      <w:r>
-        <w:t xml:space="preserve">PCA </w:t>
-      </w:r>
-    </w:p>
-    <w:p>
-      <w:pPr>
-        <w:ind w:firstLine="288"/>
-        <w:jc w:val="both"/>
-      </w:pPr>
-      <w:r>
-        <w:t xml:space="preserve">As a first step, transform the input images into feature vectors as described in the figure 1. </w:t>
-      </w:r>
-    </w:p>
-    <w:p>
-      <w:pPr>
-        <w:ind w:firstLine="288"/>
-        <w:jc w:val="both"/>
-      </w:pPr>
+        <w:rPr>
+          <w:sz w:val="24"/>
+          <w:szCs w:val="24"/>
+        </w:rPr>
+      </w:pPr>
+      <w:r>
+        <w:rPr>
+          <w:sz w:val="24"/>
+          <w:szCs w:val="24"/>
+        </w:rPr>
+        <w:t>Time complexities</w:t>
+      </w:r>
+    </w:p>
+    <w:tbl>
+      <w:tblPr>
+        <w:tblW w:w="0" w:type="auto"/>
+        <w:tblBorders>
+          <w:top w:val="single" w:sz="6" w:space="0" w:color="CCCCCC"/>
+          <w:left w:val="single" w:sz="6" w:space="0" w:color="CCCCCC"/>
+          <w:bottom w:val="single" w:sz="6" w:space="0" w:color="CCCCCC"/>
+          <w:right w:val="single" w:sz="6" w:space="0" w:color="CCCCCC"/>
+        </w:tblBorders>
+        <w:tblCellMar>
+          <w:left w:w="0" w:type="dxa"/>
+          <w:right w:w="0" w:type="dxa"/>
+        </w:tblCellMar>
+        <w:tblLook w:val="04A0" w:firstRow="1" w:lastRow="0" w:firstColumn="1" w:lastColumn="0" w:noHBand="0" w:noVBand="1"/>
+      </w:tblPr>
+      <w:tblGrid>
+        <w:gridCol w:w="2152"/>
+        <w:gridCol w:w="1099"/>
+        <w:gridCol w:w="1151"/>
+        <w:gridCol w:w="622"/>
+      </w:tblGrid>
+      <w:tr>
+        <w:trPr>
+          <w:trHeight w:val="315"/>
+        </w:trPr>
+        <w:tc>
+          <w:tcPr>
+            <w:tcW w:w="2152" w:type="dxa"/>
+            <w:tcBorders>
+              <w:top w:val="single" w:sz="6" w:space="0" w:color="CCCCCC"/>
+              <w:left w:val="single" w:sz="6" w:space="0" w:color="CCCCCC"/>
+              <w:bottom w:val="single" w:sz="6" w:space="0" w:color="CCCCCC"/>
+              <w:right w:val="single" w:sz="6" w:space="0" w:color="CCCCCC"/>
+            </w:tcBorders>
+            <w:tcMar>
+              <w:top w:w="30" w:type="dxa"/>
+              <w:left w:w="45" w:type="dxa"/>
+              <w:bottom w:w="30" w:type="dxa"/>
+              <w:right w:w="45" w:type="dxa"/>
+            </w:tcMar>
+            <w:vAlign w:val="bottom"/>
+            <w:hideMark/>
+          </w:tcPr>
+          <w:p>
+            <w:pPr>
+              <w:jc w:val="left"/>
+              <w:rPr>
+                <w:sz w:val="24"/>
+                <w:szCs w:val="24"/>
+              </w:rPr>
+            </w:pPr>
+          </w:p>
+        </w:tc>
+        <w:tc>
+          <w:tcPr>
+            <w:tcW w:w="1099" w:type="dxa"/>
+            <w:tcBorders>
+              <w:top w:val="single" w:sz="6" w:space="0" w:color="CCCCCC"/>
+              <w:left w:val="single" w:sz="6" w:space="0" w:color="CCCCCC"/>
+              <w:bottom w:val="single" w:sz="6" w:space="0" w:color="CCCCCC"/>
+              <w:right w:val="single" w:sz="6" w:space="0" w:color="CCCCCC"/>
+            </w:tcBorders>
+            <w:tcMar>
+              <w:top w:w="30" w:type="dxa"/>
+              <w:left w:w="45" w:type="dxa"/>
+              <w:bottom w:w="30" w:type="dxa"/>
+              <w:right w:w="45" w:type="dxa"/>
+            </w:tcMar>
+            <w:vAlign w:val="bottom"/>
+            <w:hideMark/>
+          </w:tcPr>
+          <w:p>
+            <w:r>
+              <w:t>Suffix tree</w:t>
+            </w:r>
+          </w:p>
+        </w:tc>
+        <w:tc>
+          <w:tcPr>
+            <w:tcW w:w="1151" w:type="dxa"/>
+            <w:tcBorders>
+              <w:top w:val="single" w:sz="6" w:space="0" w:color="CCCCCC"/>
+              <w:left w:val="single" w:sz="6" w:space="0" w:color="CCCCCC"/>
+              <w:bottom w:val="single" w:sz="6" w:space="0" w:color="CCCCCC"/>
+              <w:right w:val="single" w:sz="6" w:space="0" w:color="CCCCCC"/>
+            </w:tcBorders>
+            <w:tcMar>
+              <w:top w:w="30" w:type="dxa"/>
+              <w:left w:w="45" w:type="dxa"/>
+              <w:bottom w:w="30" w:type="dxa"/>
+              <w:right w:w="45" w:type="dxa"/>
+            </w:tcMar>
+            <w:vAlign w:val="bottom"/>
+            <w:hideMark/>
+          </w:tcPr>
+          <w:p>
+            <w:r>
+              <w:t>Suffix Array</w:t>
+            </w:r>
+          </w:p>
+        </w:tc>
+        <w:tc>
+          <w:tcPr>
+            <w:tcW w:w="622" w:type="dxa"/>
+            <w:tcBorders>
+              <w:top w:val="single" w:sz="6" w:space="0" w:color="CCCCCC"/>
+              <w:left w:val="single" w:sz="6" w:space="0" w:color="CCCCCC"/>
+              <w:bottom w:val="single" w:sz="6" w:space="0" w:color="CCCCCC"/>
+              <w:right w:val="single" w:sz="6" w:space="0" w:color="CCCCCC"/>
+            </w:tcBorders>
+            <w:tcMar>
+              <w:top w:w="30" w:type="dxa"/>
+              <w:left w:w="45" w:type="dxa"/>
+              <w:bottom w:w="30" w:type="dxa"/>
+              <w:right w:w="45" w:type="dxa"/>
+            </w:tcMar>
+            <w:vAlign w:val="bottom"/>
+            <w:hideMark/>
+          </w:tcPr>
+          <w:p>
+            <w:r>
+              <w:t>DP</w:t>
+            </w:r>
+            <w:r>
+              <w:t xml:space="preserve"> </w:t>
+            </w:r>
+          </w:p>
+        </w:tc>
+      </w:tr>
+      <w:tr>
+        <w:trPr>
+          <w:trHeight w:val="315"/>
+        </w:trPr>
+        <w:tc>
+          <w:tcPr>
+            <w:tcW w:w="2152" w:type="dxa"/>
+            <w:tcBorders>
+              <w:top w:val="single" w:sz="6" w:space="0" w:color="CCCCCC"/>
+              <w:left w:val="single" w:sz="6" w:space="0" w:color="CCCCCC"/>
+              <w:bottom w:val="single" w:sz="6" w:space="0" w:color="CCCCCC"/>
+              <w:right w:val="single" w:sz="6" w:space="0" w:color="CCCCCC"/>
+            </w:tcBorders>
+            <w:tcMar>
+              <w:top w:w="30" w:type="dxa"/>
+              <w:left w:w="45" w:type="dxa"/>
+              <w:bottom w:w="30" w:type="dxa"/>
+              <w:right w:w="45" w:type="dxa"/>
+            </w:tcMar>
+            <w:vAlign w:val="bottom"/>
+            <w:hideMark/>
+          </w:tcPr>
+          <w:p>
+            <w:r>
+              <w:t>Construction</w:t>
+            </w:r>
+          </w:p>
+        </w:tc>
+        <w:tc>
+          <w:tcPr>
+            <w:tcW w:w="1099" w:type="dxa"/>
+            <w:tcBorders>
+              <w:top w:val="single" w:sz="6" w:space="0" w:color="CCCCCC"/>
+              <w:left w:val="single" w:sz="6" w:space="0" w:color="CCCCCC"/>
+              <w:bottom w:val="single" w:sz="6" w:space="0" w:color="CCCCCC"/>
+              <w:right w:val="single" w:sz="6" w:space="0" w:color="CCCCCC"/>
+            </w:tcBorders>
+            <w:tcMar>
+              <w:top w:w="30" w:type="dxa"/>
+              <w:left w:w="45" w:type="dxa"/>
+              <w:bottom w:w="30" w:type="dxa"/>
+              <w:right w:w="45" w:type="dxa"/>
+            </w:tcMar>
+            <w:vAlign w:val="bottom"/>
+            <w:hideMark/>
+          </w:tcPr>
+          <w:p>
+            <w:r>
+              <w:t>O(n)</w:t>
+            </w:r>
+          </w:p>
+        </w:tc>
+        <w:tc>
+          <w:tcPr>
+            <w:tcW w:w="1151" w:type="dxa"/>
+            <w:tcBorders>
+              <w:top w:val="single" w:sz="6" w:space="0" w:color="CCCCCC"/>
+              <w:left w:val="single" w:sz="6" w:space="0" w:color="CCCCCC"/>
+              <w:bottom w:val="single" w:sz="6" w:space="0" w:color="CCCCCC"/>
+              <w:right w:val="single" w:sz="6" w:space="0" w:color="CCCCCC"/>
+            </w:tcBorders>
+            <w:tcMar>
+              <w:top w:w="30" w:type="dxa"/>
+              <w:left w:w="45" w:type="dxa"/>
+              <w:bottom w:w="30" w:type="dxa"/>
+              <w:right w:w="45" w:type="dxa"/>
+            </w:tcMar>
+            <w:vAlign w:val="bottom"/>
+            <w:hideMark/>
+          </w:tcPr>
+          <w:p>
+            <w:r>
+              <w:t>O(n)</w:t>
+            </w:r>
+          </w:p>
+        </w:tc>
+        <w:tc>
+          <w:tcPr>
+            <w:tcW w:w="622" w:type="dxa"/>
+            <w:tcBorders>
+              <w:top w:val="single" w:sz="6" w:space="0" w:color="CCCCCC"/>
+              <w:left w:val="single" w:sz="6" w:space="0" w:color="CCCCCC"/>
+              <w:bottom w:val="single" w:sz="6" w:space="0" w:color="CCCCCC"/>
+              <w:right w:val="single" w:sz="6" w:space="0" w:color="CCCCCC"/>
+            </w:tcBorders>
+            <w:tcMar>
+              <w:top w:w="30" w:type="dxa"/>
+              <w:left w:w="45" w:type="dxa"/>
+              <w:bottom w:w="30" w:type="dxa"/>
+              <w:right w:w="45" w:type="dxa"/>
+            </w:tcMar>
+            <w:vAlign w:val="bottom"/>
+            <w:hideMark/>
+          </w:tcPr>
+          <w:p>
+            <w:r>
+              <w:t>O(n</w:t>
+            </w:r>
+            <w:r>
+              <w:rPr>
+                <w:vertAlign w:val="superscript"/>
+              </w:rPr>
+              <w:t>2</w:t>
+            </w:r>
+            <w:r>
+              <w:t>)</w:t>
+            </w:r>
+          </w:p>
+        </w:tc>
+      </w:tr>
+      <w:tr>
+        <w:trPr>
+          <w:trHeight w:val="315"/>
+        </w:trPr>
+        <w:tc>
+          <w:tcPr>
+            <w:tcW w:w="2152" w:type="dxa"/>
+            <w:tcBorders>
+              <w:top w:val="single" w:sz="6" w:space="0" w:color="CCCCCC"/>
+              <w:left w:val="single" w:sz="6" w:space="0" w:color="CCCCCC"/>
+              <w:bottom w:val="single" w:sz="6" w:space="0" w:color="CCCCCC"/>
+              <w:right w:val="single" w:sz="6" w:space="0" w:color="CCCCCC"/>
+            </w:tcBorders>
+            <w:tcMar>
+              <w:top w:w="30" w:type="dxa"/>
+              <w:left w:w="45" w:type="dxa"/>
+              <w:bottom w:w="30" w:type="dxa"/>
+              <w:right w:w="45" w:type="dxa"/>
+            </w:tcMar>
+            <w:vAlign w:val="bottom"/>
+            <w:hideMark/>
+          </w:tcPr>
+          <w:p>
+            <w:r>
+              <w:t xml:space="preserve">Pattern Search + </w:t>
+            </w:r>
+            <w:r>
+              <w:t xml:space="preserve">Tandem repeat check </w:t>
+            </w:r>
+          </w:p>
+        </w:tc>
+        <w:tc>
+          <w:tcPr>
+            <w:tcW w:w="1099" w:type="dxa"/>
+            <w:tcBorders>
+              <w:top w:val="single" w:sz="6" w:space="0" w:color="CCCCCC"/>
+              <w:left w:val="single" w:sz="6" w:space="0" w:color="CCCCCC"/>
+              <w:bottom w:val="single" w:sz="6" w:space="0" w:color="CCCCCC"/>
+              <w:right w:val="single" w:sz="6" w:space="0" w:color="CCCCCC"/>
+            </w:tcBorders>
+            <w:tcMar>
+              <w:top w:w="30" w:type="dxa"/>
+              <w:left w:w="45" w:type="dxa"/>
+              <w:bottom w:w="30" w:type="dxa"/>
+              <w:right w:w="45" w:type="dxa"/>
+            </w:tcMar>
+            <w:vAlign w:val="bottom"/>
+            <w:hideMark/>
+          </w:tcPr>
+          <w:p>
+            <w:r>
+              <w:t>O(</w:t>
+            </w:r>
+            <w:proofErr w:type="spellStart"/>
+            <w:r>
+              <w:t>m+k</w:t>
+            </w:r>
+            <w:proofErr w:type="spellEnd"/>
+            <w:r>
+              <w:t>)</w:t>
+            </w:r>
+          </w:p>
+        </w:tc>
+        <w:tc>
+          <w:tcPr>
+            <w:tcW w:w="1151" w:type="dxa"/>
+            <w:tcBorders>
+              <w:top w:val="single" w:sz="6" w:space="0" w:color="CCCCCC"/>
+              <w:left w:val="single" w:sz="6" w:space="0" w:color="CCCCCC"/>
+              <w:bottom w:val="single" w:sz="6" w:space="0" w:color="CCCCCC"/>
+              <w:right w:val="single" w:sz="6" w:space="0" w:color="CCCCCC"/>
+            </w:tcBorders>
+            <w:tcMar>
+              <w:top w:w="30" w:type="dxa"/>
+              <w:left w:w="45" w:type="dxa"/>
+              <w:bottom w:w="30" w:type="dxa"/>
+              <w:right w:w="45" w:type="dxa"/>
+            </w:tcMar>
+            <w:vAlign w:val="bottom"/>
+            <w:hideMark/>
+          </w:tcPr>
+          <w:p>
+            <w:r>
+              <w:t>O(m*log n + k)</w:t>
+            </w:r>
+          </w:p>
+        </w:tc>
+        <w:tc>
+          <w:tcPr>
+            <w:tcW w:w="622" w:type="dxa"/>
+            <w:tcBorders>
+              <w:top w:val="single" w:sz="6" w:space="0" w:color="CCCCCC"/>
+              <w:left w:val="single" w:sz="6" w:space="0" w:color="CCCCCC"/>
+              <w:bottom w:val="single" w:sz="6" w:space="0" w:color="CCCCCC"/>
+              <w:right w:val="single" w:sz="6" w:space="0" w:color="CCCCCC"/>
+            </w:tcBorders>
+            <w:tcMar>
+              <w:top w:w="30" w:type="dxa"/>
+              <w:left w:w="45" w:type="dxa"/>
+              <w:bottom w:w="30" w:type="dxa"/>
+              <w:right w:w="45" w:type="dxa"/>
+            </w:tcMar>
+            <w:vAlign w:val="bottom"/>
+            <w:hideMark/>
+          </w:tcPr>
+          <w:p>
+            <w:r>
+              <w:t>O(n</w:t>
+            </w:r>
+            <w:r>
+              <w:rPr>
+                <w:vertAlign w:val="superscript"/>
+              </w:rPr>
+              <w:t>2</w:t>
+            </w:r>
+            <w:r>
+              <w:t>)</w:t>
+            </w:r>
+          </w:p>
+        </w:tc>
+      </w:tr>
+      <w:tr>
+        <w:trPr>
+          <w:trHeight w:val="315"/>
+        </w:trPr>
+        <w:tc>
+          <w:tcPr>
+            <w:tcW w:w="2152" w:type="dxa"/>
+            <w:tcBorders>
+              <w:top w:val="single" w:sz="6" w:space="0" w:color="CCCCCC"/>
+              <w:left w:val="single" w:sz="6" w:space="0" w:color="CCCCCC"/>
+              <w:bottom w:val="single" w:sz="6" w:space="0" w:color="CCCCCC"/>
+              <w:right w:val="single" w:sz="6" w:space="0" w:color="CCCCCC"/>
+            </w:tcBorders>
+            <w:tcMar>
+              <w:top w:w="30" w:type="dxa"/>
+              <w:left w:w="45" w:type="dxa"/>
+              <w:bottom w:w="30" w:type="dxa"/>
+              <w:right w:w="45" w:type="dxa"/>
+            </w:tcMar>
+            <w:vAlign w:val="bottom"/>
+            <w:hideMark/>
+          </w:tcPr>
+          <w:p>
+            <w:r>
+              <w:t>Total time</w:t>
+            </w:r>
+          </w:p>
+        </w:tc>
+        <w:tc>
+          <w:tcPr>
+            <w:tcW w:w="1099" w:type="dxa"/>
+            <w:tcBorders>
+              <w:top w:val="single" w:sz="6" w:space="0" w:color="CCCCCC"/>
+              <w:left w:val="single" w:sz="6" w:space="0" w:color="CCCCCC"/>
+              <w:bottom w:val="single" w:sz="6" w:space="0" w:color="CCCCCC"/>
+              <w:right w:val="single" w:sz="6" w:space="0" w:color="CCCCCC"/>
+            </w:tcBorders>
+            <w:tcMar>
+              <w:top w:w="30" w:type="dxa"/>
+              <w:left w:w="45" w:type="dxa"/>
+              <w:bottom w:w="30" w:type="dxa"/>
+              <w:right w:w="45" w:type="dxa"/>
+            </w:tcMar>
+            <w:vAlign w:val="bottom"/>
+            <w:hideMark/>
+          </w:tcPr>
+          <w:p>
+            <w:r>
+              <w:t>O(</w:t>
+            </w:r>
+            <w:proofErr w:type="spellStart"/>
+            <w:r>
+              <w:t>n+m+k</w:t>
+            </w:r>
+            <w:proofErr w:type="spellEnd"/>
+            <w:r>
+              <w:t>)</w:t>
+            </w:r>
+          </w:p>
+        </w:tc>
+        <w:tc>
+          <w:tcPr>
+            <w:tcW w:w="1151" w:type="dxa"/>
+            <w:tcBorders>
+              <w:top w:val="single" w:sz="6" w:space="0" w:color="CCCCCC"/>
+              <w:left w:val="single" w:sz="6" w:space="0" w:color="CCCCCC"/>
+              <w:bottom w:val="single" w:sz="6" w:space="0" w:color="CCCCCC"/>
+              <w:right w:val="single" w:sz="6" w:space="0" w:color="CCCCCC"/>
+            </w:tcBorders>
+            <w:tcMar>
+              <w:top w:w="30" w:type="dxa"/>
+              <w:left w:w="45" w:type="dxa"/>
+              <w:bottom w:w="30" w:type="dxa"/>
+              <w:right w:w="45" w:type="dxa"/>
+            </w:tcMar>
+            <w:vAlign w:val="bottom"/>
+            <w:hideMark/>
+          </w:tcPr>
+          <w:p>
+            <w:r>
+              <w:t xml:space="preserve">O(n + m*log </w:t>
+            </w:r>
+            <w:proofErr w:type="spellStart"/>
+            <w:r>
+              <w:t>n+k</w:t>
+            </w:r>
+            <w:proofErr w:type="spellEnd"/>
+            <w:r>
+              <w:t>)</w:t>
+            </w:r>
+          </w:p>
+        </w:tc>
+        <w:tc>
+          <w:tcPr>
+            <w:tcW w:w="622" w:type="dxa"/>
+            <w:tcBorders>
+              <w:top w:val="single" w:sz="6" w:space="0" w:color="CCCCCC"/>
+              <w:left w:val="single" w:sz="6" w:space="0" w:color="CCCCCC"/>
+              <w:bottom w:val="single" w:sz="6" w:space="0" w:color="CCCCCC"/>
+              <w:right w:val="single" w:sz="6" w:space="0" w:color="CCCCCC"/>
+            </w:tcBorders>
+            <w:tcMar>
+              <w:top w:w="30" w:type="dxa"/>
+              <w:left w:w="45" w:type="dxa"/>
+              <w:bottom w:w="30" w:type="dxa"/>
+              <w:right w:w="45" w:type="dxa"/>
+            </w:tcMar>
+            <w:vAlign w:val="bottom"/>
+            <w:hideMark/>
+          </w:tcPr>
+          <w:p>
+            <w:r>
+              <w:t>O(n</w:t>
+            </w:r>
+            <w:r>
+              <w:rPr>
+                <w:vertAlign w:val="superscript"/>
+              </w:rPr>
+              <w:t>2</w:t>
+            </w:r>
+            <w:r>
+              <w:t>)</w:t>
+            </w:r>
+          </w:p>
+        </w:tc>
+      </w:tr>
+      <w:tr>
+        <w:trPr>
+          <w:trHeight w:val="315"/>
+        </w:trPr>
+        <w:tc>
+          <w:tcPr>
+            <w:tcW w:w="2152" w:type="dxa"/>
+            <w:tcBorders>
+              <w:top w:val="single" w:sz="6" w:space="0" w:color="CCCCCC"/>
+              <w:left w:val="single" w:sz="6" w:space="0" w:color="CCCCCC"/>
+              <w:bottom w:val="single" w:sz="6" w:space="0" w:color="CCCCCC"/>
+              <w:right w:val="single" w:sz="6" w:space="0" w:color="CCCCCC"/>
+            </w:tcBorders>
+            <w:tcMar>
+              <w:top w:w="30" w:type="dxa"/>
+              <w:left w:w="45" w:type="dxa"/>
+              <w:bottom w:w="30" w:type="dxa"/>
+              <w:right w:w="45" w:type="dxa"/>
+            </w:tcMar>
+            <w:vAlign w:val="bottom"/>
+            <w:hideMark/>
+          </w:tcPr>
+          <w:p>
+            <w:r>
+              <w:t>Space Complexity</w:t>
+            </w:r>
+          </w:p>
+        </w:tc>
+        <w:tc>
+          <w:tcPr>
+            <w:tcW w:w="1099" w:type="dxa"/>
+            <w:tcBorders>
+              <w:top w:val="single" w:sz="6" w:space="0" w:color="CCCCCC"/>
+              <w:left w:val="single" w:sz="6" w:space="0" w:color="CCCCCC"/>
+              <w:bottom w:val="single" w:sz="6" w:space="0" w:color="CCCCCC"/>
+              <w:right w:val="single" w:sz="6" w:space="0" w:color="CCCCCC"/>
+            </w:tcBorders>
+            <w:tcMar>
+              <w:top w:w="30" w:type="dxa"/>
+              <w:left w:w="45" w:type="dxa"/>
+              <w:bottom w:w="30" w:type="dxa"/>
+              <w:right w:w="45" w:type="dxa"/>
+            </w:tcMar>
+            <w:vAlign w:val="bottom"/>
+            <w:hideMark/>
+          </w:tcPr>
+          <w:p>
+            <w:r>
+              <w:t>O(n</w:t>
+            </w:r>
+            <w:r>
+              <w:t>)</w:t>
+            </w:r>
+          </w:p>
+        </w:tc>
+        <w:tc>
+          <w:tcPr>
+            <w:tcW w:w="1151" w:type="dxa"/>
+            <w:tcBorders>
+              <w:top w:val="single" w:sz="6" w:space="0" w:color="CCCCCC"/>
+              <w:left w:val="single" w:sz="6" w:space="0" w:color="CCCCCC"/>
+              <w:bottom w:val="single" w:sz="6" w:space="0" w:color="CCCCCC"/>
+              <w:right w:val="single" w:sz="6" w:space="0" w:color="CCCCCC"/>
+            </w:tcBorders>
+            <w:tcMar>
+              <w:top w:w="30" w:type="dxa"/>
+              <w:left w:w="45" w:type="dxa"/>
+              <w:bottom w:w="30" w:type="dxa"/>
+              <w:right w:w="45" w:type="dxa"/>
+            </w:tcMar>
+            <w:vAlign w:val="bottom"/>
+            <w:hideMark/>
+          </w:tcPr>
+          <w:p>
+            <w:r>
+              <w:t>O(n)</w:t>
+            </w:r>
+          </w:p>
+        </w:tc>
+        <w:tc>
+          <w:tcPr>
+            <w:tcW w:w="622" w:type="dxa"/>
+            <w:tcBorders>
+              <w:top w:val="single" w:sz="6" w:space="0" w:color="CCCCCC"/>
+              <w:left w:val="single" w:sz="6" w:space="0" w:color="CCCCCC"/>
+              <w:bottom w:val="single" w:sz="6" w:space="0" w:color="CCCCCC"/>
+              <w:right w:val="single" w:sz="6" w:space="0" w:color="CCCCCC"/>
+            </w:tcBorders>
+            <w:tcMar>
+              <w:top w:w="30" w:type="dxa"/>
+              <w:left w:w="45" w:type="dxa"/>
+              <w:bottom w:w="30" w:type="dxa"/>
+              <w:right w:w="45" w:type="dxa"/>
+            </w:tcMar>
+            <w:vAlign w:val="bottom"/>
+            <w:hideMark/>
+          </w:tcPr>
+          <w:p>
+            <w:r>
+              <w:t>O(n</w:t>
+            </w:r>
+            <w:r>
+              <w:rPr>
+                <w:vertAlign w:val="superscript"/>
+              </w:rPr>
+              <w:t>2</w:t>
+            </w:r>
+            <w:r>
+              <w:t>)</w:t>
+            </w:r>
+          </w:p>
+        </w:tc>
+      </w:tr>
+    </w:tbl>
+    <w:p>
+      <w:r>
+        <w:t>Table 1</w:t>
+      </w:r>
+    </w:p>
+    <w:p>
+      <w:pPr>
+        <w:pStyle w:val="Heading2"/>
+        <w:numPr>
+          <w:ilvl w:val="0"/>
+          <w:numId w:val="0"/>
+        </w:numPr>
+        <w:ind w:left="288"/>
+        <w:rPr>
+          <w:color w:val="000000"/>
+          <w:shd w:val="clear" w:color="auto" w:fill="FFFFFF"/>
+        </w:rPr>
+      </w:pPr>
+      <w:r>
+        <w:rPr>
+          <w:color w:val="000000"/>
+          <w:shd w:val="clear" w:color="auto" w:fill="FFFFFF"/>
+        </w:rPr>
+        <w:t>n - Size of Sequence, m - Size of pattern(m &lt;&lt; n),</w:t>
+      </w:r>
+      <w:r>
+        <w:rPr>
+          <w:color w:val="000000"/>
+          <w:shd w:val="clear" w:color="auto" w:fill="FFFFFF"/>
+        </w:rPr>
+        <w:t xml:space="preserve">             </w:t>
+      </w:r>
+      <w:r>
+        <w:rPr>
+          <w:color w:val="000000"/>
+          <w:shd w:val="clear" w:color="auto" w:fill="FFFFFF"/>
+        </w:rPr>
+        <w:t xml:space="preserve"> k - Number of pattern occurences in the sequence </w:t>
+      </w:r>
+    </w:p>
+    <w:p>
+      <w:pPr>
+        <w:pStyle w:val="Heading2"/>
+        <w:rPr>
+          <w:sz w:val="24"/>
+          <w:szCs w:val="24"/>
+        </w:rPr>
+      </w:pPr>
+      <w:r>
+        <w:rPr>
+          <w:sz w:val="24"/>
+          <w:szCs w:val="24"/>
+        </w:rPr>
+        <w:t>Test results comparision using graph</w:t>
+      </w:r>
+    </w:p>
+    <w:p>
       <w:r>
         <w:rPr>
           <w:noProof/>
         </w:rPr>
         <w:drawing>
-          <wp:inline distT="0" distB="0" distL="0" distR="0" wp14:anchorId="21940EF6" wp14:editId="2E2D79F4">
-            <wp:extent cx="3200400" cy="1786890"/>
-            <wp:effectExtent l="0" t="0" r="0" b="3810"/>
-            <wp:docPr id="2" name="Picture 2"/>
+          <wp:inline distT="0" distB="0" distL="0" distR="0">
+            <wp:extent cx="3200400" cy="2156460"/>
+            <wp:effectExtent l="0" t="0" r="0" b="0"/>
+            <wp:docPr id="2" name="Picture 2" descr="C:\Users\chani\Downloads\Bioplots.jpg"/>
             <wp:cNvGraphicFramePr>
               <a:graphicFrameLocks xmlns:a="http://schemas.openxmlformats.org/drawingml/2006/main" noChangeAspect="1"/>
             </wp:cNvGraphicFramePr>
@@ -3028,445 +5055,13 @@
               <a:graphicData uri="http://schemas.openxmlformats.org/drawingml/2006/picture">
                 <pic:pic xmlns:pic="http://schemas.openxmlformats.org/drawingml/2006/picture">
                   <pic:nvPicPr>
-                    <pic:cNvPr id="1" name=""/>
-                    <pic:cNvPicPr/>
-                  </pic:nvPicPr>
-                  <pic:blipFill>
-                    <a:blip r:embed="rId11"/>
-                    <a:stretch>
-                      <a:fillRect/>
-                    </a:stretch>
-                  </pic:blipFill>
-                  <pic:spPr>
-                    <a:xfrm>
-                      <a:off x="0" y="0"/>
-                      <a:ext cx="3200400" cy="1786890"/>
-                    </a:xfrm>
-                    <a:prstGeom prst="rect">
-                      <a:avLst/>
-                    </a:prstGeom>
-                  </pic:spPr>
-                </pic:pic>
-              </a:graphicData>
-            </a:graphic>
-          </wp:inline>
-        </w:drawing>
-      </w:r>
-    </w:p>
-    <w:p>
-      <w:pPr>
-        <w:ind w:firstLine="288"/>
-        <w:jc w:val="both"/>
-      </w:pPr>
-    </w:p>
-    <w:p>
-      <w:pPr>
-        <w:pStyle w:val="BodyText"/>
-        <w:jc w:val="center"/>
-      </w:pPr>
-      <w:r>
-        <w:t>Figure 1</w:t>
-      </w:r>
-    </w:p>
-    <w:p>
-      <w:pPr>
-        <w:pStyle w:val="BodyText"/>
-      </w:pPr>
-      <w:r>
-        <w:t xml:space="preserve">In our case, this transformation results in a matrix of dimensions (100 x 2500) to represent the training data (gallery </w:t>
-      </w:r>
-      <w:r>
-        <w:t xml:space="preserve">set). </w:t>
-      </w:r>
-      <w:r>
-        <w:t xml:space="preserve">Next, we subtract the mean image from this matrix. </w:t>
-      </w:r>
-      <w:r>
-        <w:t xml:space="preserve">Now, compute the co variance matrix which gives us </w:t>
-      </w:r>
-      <w:r>
-        <w:t xml:space="preserve">the relation among </w:t>
-      </w:r>
-      <w:r>
-        <w:t xml:space="preserve">all </w:t>
-      </w:r>
-      <w:r>
-        <w:t>the features in the data.</w:t>
-      </w:r>
-      <w:r>
-        <w:t xml:space="preserve"> We name the co variance matrix as C which can be </w:t>
-      </w:r>
-      <w:r>
-        <w:t>calculated using the formula below</w:t>
-      </w:r>
-      <w:r>
-        <w:t>.</w:t>
-      </w:r>
-    </w:p>
-    <w:p>
-      <w:pPr>
-        <w:pStyle w:val="BodyText"/>
-      </w:pPr>
-      <w:r>
-        <w:rPr>
-          <w:noProof/>
-        </w:rPr>
-        <w:drawing>
-          <wp:inline distT="0" distB="0" distL="0" distR="0" wp14:anchorId="42599DB3" wp14:editId="121677A1">
-            <wp:extent cx="2470931" cy="775970"/>
-            <wp:effectExtent l="0" t="0" r="5715" b="5080"/>
-            <wp:docPr id="3" name="Picture 3"/>
-            <wp:cNvGraphicFramePr>
-              <a:graphicFrameLocks xmlns:a="http://schemas.openxmlformats.org/drawingml/2006/main" noChangeAspect="1"/>
-            </wp:cNvGraphicFramePr>
-            <a:graphic xmlns:a="http://schemas.openxmlformats.org/drawingml/2006/main">
-              <a:graphicData uri="http://schemas.openxmlformats.org/drawingml/2006/picture">
-                <pic:pic xmlns:pic="http://schemas.openxmlformats.org/drawingml/2006/picture">
-                  <pic:nvPicPr>
-                    <pic:cNvPr id="1" name=""/>
-                    <pic:cNvPicPr/>
-                  </pic:nvPicPr>
-                  <pic:blipFill>
-                    <a:blip r:embed="rId12"/>
-                    <a:stretch>
-                      <a:fillRect/>
-                    </a:stretch>
-                  </pic:blipFill>
-                  <pic:spPr>
-                    <a:xfrm>
-                      <a:off x="0" y="0"/>
-                      <a:ext cx="2532818" cy="795405"/>
-                    </a:xfrm>
-                    <a:prstGeom prst="rect">
-                      <a:avLst/>
-                    </a:prstGeom>
-                  </pic:spPr>
-                </pic:pic>
-              </a:graphicData>
-            </a:graphic>
-          </wp:inline>
-        </w:drawing>
-      </w:r>
-      <w:r>
-        <w:t xml:space="preserve"> </w:t>
-      </w:r>
-    </w:p>
-    <w:p>
-      <w:pPr>
-        <w:pStyle w:val="BodyText"/>
-      </w:pPr>
-      <w:r>
-        <w:t xml:space="preserve">We’ll use C to compute the </w:t>
-      </w:r>
-      <w:r>
-        <w:t>Eigen</w:t>
-      </w:r>
-      <w:r>
-        <w:t xml:space="preserve"> values and </w:t>
-      </w:r>
-      <w:r>
-        <w:t>Eigen</w:t>
-      </w:r>
-      <w:r>
-        <w:t xml:space="preserve"> vectors </w:t>
-      </w:r>
-      <w:proofErr w:type="spellStart"/>
-      <w:r>
-        <w:t>i.e</w:t>
-      </w:r>
-      <w:proofErr w:type="spellEnd"/>
-      <w:r>
-        <w:t xml:space="preserve"> </w:t>
-      </w:r>
-      <w:r>
-        <w:t>Eigen</w:t>
-      </w:r>
-      <w:r>
-        <w:t xml:space="preserve"> faces.  As we have 100 images in the training set, we’ll get a matrix of dimension 100 x 2500 representing first 100 principal components based on the highest 100 </w:t>
-      </w:r>
-      <w:proofErr w:type="spellStart"/>
-      <w:r>
-        <w:t>eigen</w:t>
-      </w:r>
-      <w:proofErr w:type="spellEnd"/>
-      <w:r>
-        <w:t xml:space="preserve"> values. </w:t>
-      </w:r>
-    </w:p>
-    <w:p>
-      <w:pPr>
-        <w:pStyle w:val="BodyText"/>
-        <w:ind w:firstLine="0"/>
-      </w:pPr>
-      <w:r>
-        <w:rPr>
-          <w:noProof/>
-        </w:rPr>
-        <w:drawing>
-          <wp:inline distT="0" distB="0" distL="0" distR="0" wp14:anchorId="4446FC83" wp14:editId="50A777F6">
-            <wp:extent cx="3200400" cy="988695"/>
-            <wp:effectExtent l="0" t="0" r="0" b="1905"/>
-            <wp:docPr id="4" name="Picture 4"/>
-            <wp:cNvGraphicFramePr>
-              <a:graphicFrameLocks xmlns:a="http://schemas.openxmlformats.org/drawingml/2006/main" noChangeAspect="1"/>
-            </wp:cNvGraphicFramePr>
-            <a:graphic xmlns:a="http://schemas.openxmlformats.org/drawingml/2006/main">
-              <a:graphicData uri="http://schemas.openxmlformats.org/drawingml/2006/picture">
-                <pic:pic xmlns:pic="http://schemas.openxmlformats.org/drawingml/2006/picture">
-                  <pic:nvPicPr>
-                    <pic:cNvPr id="1" name=""/>
-                    <pic:cNvPicPr/>
-                  </pic:nvPicPr>
-                  <pic:blipFill>
-                    <a:blip r:embed="rId13"/>
-                    <a:stretch>
-                      <a:fillRect/>
-                    </a:stretch>
-                  </pic:blipFill>
-                  <pic:spPr>
-                    <a:xfrm>
-                      <a:off x="0" y="0"/>
-                      <a:ext cx="3200400" cy="988695"/>
-                    </a:xfrm>
-                    <a:prstGeom prst="rect">
-                      <a:avLst/>
-                    </a:prstGeom>
-                  </pic:spPr>
-                </pic:pic>
-              </a:graphicData>
-            </a:graphic>
-          </wp:inline>
-        </w:drawing>
-      </w:r>
-      <w:r>
-        <w:t xml:space="preserve"> </w:t>
-      </w:r>
-    </w:p>
-    <w:p>
-      <w:pPr>
-        <w:pStyle w:val="BodyText"/>
-        <w:jc w:val="center"/>
-      </w:pPr>
-      <w:r>
-        <w:t>Figure 2</w:t>
-      </w:r>
-    </w:p>
-    <w:p>
-      <w:pPr>
-        <w:pStyle w:val="BodyText"/>
-      </w:pPr>
-      <w:r>
-        <w:t xml:space="preserve">Figure 2 shows the </w:t>
-      </w:r>
-      <w:proofErr w:type="spellStart"/>
-      <w:proofErr w:type="gramStart"/>
-      <w:r>
-        <w:t>eigen</w:t>
-      </w:r>
-      <w:proofErr w:type="spellEnd"/>
-      <w:proofErr w:type="gramEnd"/>
-      <w:r>
-        <w:t xml:space="preserve"> faces corresponding to the first 3 </w:t>
-      </w:r>
-      <w:proofErr w:type="spellStart"/>
-      <w:r>
-        <w:t>eigen</w:t>
-      </w:r>
-      <w:proofErr w:type="spellEnd"/>
-      <w:r>
-        <w:t xml:space="preserve"> vectors </w:t>
-      </w:r>
-      <w:proofErr w:type="spellStart"/>
-      <w:r>
-        <w:t>i.e</w:t>
-      </w:r>
-      <w:proofErr w:type="spellEnd"/>
-      <w:r>
-        <w:t xml:space="preserve"> these are the principal components along which there is highest variance. We can observe that the first 3 </w:t>
-      </w:r>
-      <w:proofErr w:type="spellStart"/>
-      <w:proofErr w:type="gramStart"/>
-      <w:r>
-        <w:t>eigen</w:t>
-      </w:r>
-      <w:proofErr w:type="spellEnd"/>
-      <w:proofErr w:type="gramEnd"/>
-      <w:r>
-        <w:t xml:space="preserve"> faces have done a good job in identifying the visual features like eyes, nose, mouth and lips. It means these are the </w:t>
-      </w:r>
-      <w:r>
-        <w:t xml:space="preserve">directions of </w:t>
-      </w:r>
-      <w:r>
-        <w:t>features which have highest variance across all images in our training data set. It also represents the overall template of a human face.</w:t>
-      </w:r>
-    </w:p>
-    <w:p>
-      <w:pPr>
-        <w:pStyle w:val="BodyText"/>
-        <w:ind w:firstLine="0"/>
-      </w:pPr>
-      <w:r>
-        <w:rPr>
-          <w:noProof/>
-        </w:rPr>
-        <w:drawing>
-          <wp:inline distT="0" distB="0" distL="0" distR="0" wp14:anchorId="6461E2F3" wp14:editId="6220AD49">
-            <wp:extent cx="3200272" cy="2966484"/>
-            <wp:effectExtent l="0" t="0" r="635" b="5715"/>
-            <wp:docPr id="5" name="Picture 5"/>
-            <wp:cNvGraphicFramePr>
-              <a:graphicFrameLocks xmlns:a="http://schemas.openxmlformats.org/drawingml/2006/main" noChangeAspect="1"/>
-            </wp:cNvGraphicFramePr>
-            <a:graphic xmlns:a="http://schemas.openxmlformats.org/drawingml/2006/main">
-              <a:graphicData uri="http://schemas.openxmlformats.org/drawingml/2006/picture">
-                <pic:pic xmlns:pic="http://schemas.openxmlformats.org/drawingml/2006/picture">
-                  <pic:nvPicPr>
-                    <pic:cNvPr id="1" name=""/>
-                    <pic:cNvPicPr/>
-                  </pic:nvPicPr>
-                  <pic:blipFill>
-                    <a:blip r:embed="rId14"/>
-                    <a:stretch>
-                      <a:fillRect/>
-                    </a:stretch>
-                  </pic:blipFill>
-                  <pic:spPr>
-                    <a:xfrm>
-                      <a:off x="0" y="0"/>
-                      <a:ext cx="3235770" cy="2999388"/>
-                    </a:xfrm>
-                    <a:prstGeom prst="rect">
-                      <a:avLst/>
-                    </a:prstGeom>
-                  </pic:spPr>
-                </pic:pic>
-              </a:graphicData>
-            </a:graphic>
-          </wp:inline>
-        </w:drawing>
-      </w:r>
-    </w:p>
-    <w:p>
-      <w:pPr>
-        <w:pStyle w:val="BodyText"/>
-        <w:ind w:firstLine="0"/>
-        <w:jc w:val="center"/>
-      </w:pPr>
-      <w:r>
-        <w:t>Figure 3</w:t>
-      </w:r>
-    </w:p>
-    <w:p>
-      <w:pPr>
-        <w:pStyle w:val="BodyText"/>
-      </w:pPr>
-      <w:r>
-        <w:t xml:space="preserve">Figure 3 represents the mean image of the training data set. It represents an average image of all the faces in the data. It is observable from this picture that the training data has </w:t>
-      </w:r>
-      <w:r>
-        <w:t xml:space="preserve">a good </w:t>
-      </w:r>
-      <w:r>
-        <w:t xml:space="preserve">mix of </w:t>
-      </w:r>
-      <w:r>
-        <w:t xml:space="preserve">people belonging to both the genders. That’s why we see </w:t>
-      </w:r>
-      <w:r>
-        <w:lastRenderedPageBreak/>
-        <w:t xml:space="preserve">some features of females and males in this mean image. This a good </w:t>
-      </w:r>
-      <w:r>
-        <w:t>way to understand</w:t>
-      </w:r>
-      <w:r>
-        <w:t xml:space="preserve"> our input data. </w:t>
-      </w:r>
-      <w:r>
-        <w:t xml:space="preserve"> </w:t>
-      </w:r>
-    </w:p>
-    <w:p>
-      <w:pPr>
-        <w:pStyle w:val="Heading2"/>
-      </w:pPr>
-      <w:r>
-        <w:t>Face Recognition using PCA</w:t>
-      </w:r>
-    </w:p>
-    <w:p>
-      <w:pPr>
-        <w:pStyle w:val="BodyText"/>
-      </w:pPr>
-    </w:p>
-    <w:p>
-      <w:pPr>
-        <w:pStyle w:val="BodyText"/>
-      </w:pPr>
-      <w:r>
-        <w:t xml:space="preserve">Now that we have the </w:t>
-      </w:r>
-      <w:r>
-        <w:t>Eigen</w:t>
-      </w:r>
-      <w:r>
-        <w:t xml:space="preserve"> vectors corresponding to the highest variance, we make use of these to recognize the images in Probe data set with 200 images of 50 x 50 dimensions. </w:t>
-      </w:r>
-      <w:r>
-        <w:t>First of all, project both the training and probe data into the lower dimensions using the Eigen vectors matrix varying the number of principal components considered in each iteration. In this project, we vary the number from 10 to 100 with an incrimination of 10 in each iteration. In each iteration we find the closest image in training data for each of the images in probe data using Euclidian distance as the distance metric.</w:t>
-      </w:r>
-      <w:r>
-        <w:t xml:space="preserve"> At this point, we need to identify if the recognition is correct or not. To do this, we check the image file names and assign a value of 1 in case of a match and 0 otherwise. </w:t>
-      </w:r>
-    </w:p>
-    <w:p>
-      <w:pPr>
-        <w:pStyle w:val="BodyText"/>
-      </w:pPr>
-    </w:p>
-    <w:p>
-      <w:pPr>
-        <w:pStyle w:val="BodyText"/>
-      </w:pPr>
-      <w:r>
-        <w:t>In this way we identify the correct matches (count of 1s) corresponding to a number of principal components considered. We observe the trend</w:t>
-      </w:r>
-      <w:r>
-        <w:t xml:space="preserve"> shown in figure 4</w:t>
-      </w:r>
-      <w:r>
-        <w:t xml:space="preserve"> in the recognition performance.  </w:t>
-      </w:r>
-    </w:p>
-    <w:p>
-      <w:pPr>
-        <w:pStyle w:val="BodyText"/>
-        <w:ind w:firstLine="0"/>
-      </w:pPr>
-      <w:r>
-        <w:rPr>
-          <w:noProof/>
-        </w:rPr>
-        <w:drawing>
-          <wp:inline distT="0" distB="0" distL="0" distR="0">
-            <wp:extent cx="3200400" cy="2159964"/>
-            <wp:effectExtent l="0" t="0" r="0" b="0"/>
-            <wp:docPr id="6" name="Picture 6"/>
-            <wp:cNvGraphicFramePr>
-              <a:graphicFrameLocks xmlns:a="http://schemas.openxmlformats.org/drawingml/2006/main" noChangeAspect="1"/>
-            </wp:cNvGraphicFramePr>
-            <a:graphic xmlns:a="http://schemas.openxmlformats.org/drawingml/2006/main">
-              <a:graphicData uri="http://schemas.openxmlformats.org/drawingml/2006/picture">
-                <pic:pic xmlns:pic="http://schemas.openxmlformats.org/drawingml/2006/picture">
-                  <pic:nvPicPr>
-                    <pic:cNvPr id="0" name="Picture 26"/>
+                    <pic:cNvPr id="0" name="Picture 1" descr="C:\Users\chani\Downloads\Bioplots.jpg"/>
                     <pic:cNvPicPr>
                       <a:picLocks noChangeAspect="1" noChangeArrowheads="1"/>
                     </pic:cNvPicPr>
                   </pic:nvPicPr>
                   <pic:blipFill>
-                    <a:blip r:embed="rId15">
+                    <a:blip r:embed="rId8">
                       <a:extLst>
                         <a:ext uri="{28A0092B-C50C-407E-A947-70E740481C1C}">
                           <a14:useLocalDpi xmlns:a14="http://schemas.microsoft.com/office/drawing/2010/main" val="0"/>
@@ -3481,7 +5076,7 @@
                   <pic:spPr bwMode="auto">
                     <a:xfrm>
                       <a:off x="0" y="0"/>
-                      <a:ext cx="3200400" cy="2159964"/>
+                      <a:ext cx="3200400" cy="2156460"/>
                     </a:xfrm>
                     <a:prstGeom prst="rect">
                       <a:avLst/>
@@ -3499,1642 +5094,396 @@
       </w:r>
     </w:p>
     <w:p>
-      <w:pPr>
-        <w:pStyle w:val="BodyText"/>
-        <w:jc w:val="center"/>
-      </w:pPr>
       <w:r>
         <w:t>Figure 4</w:t>
       </w:r>
     </w:p>
     <w:p>
       <w:pPr>
-        <w:pStyle w:val="BodyText"/>
-      </w:pPr>
-      <w:r>
-        <w:t>From the figure 4, we can observe a monotonically increasing trend in the recognition performance as the number of principal components increase. This trend can be attributed to the fact that, more number of principal components represent more variance and thus more information about faces in the training data. The higher the information we have about features of faces, the better our recognition is. This is exactly what we see in figure 4.</w:t>
-      </w:r>
-      <w:r>
-        <w:t xml:space="preserve"> We get a recognition performance of 76.5% for 100 components</w:t>
-      </w:r>
-      <w:r>
-        <w:t xml:space="preserve"> as shown in the below graph</w:t>
-      </w:r>
-      <w:r>
+        <w:pStyle w:val="Heading2"/>
+        <w:rPr>
+          <w:sz w:val="24"/>
+          <w:szCs w:val="24"/>
+        </w:rPr>
+      </w:pPr>
+      <w:r>
+        <w:rPr>
+          <w:sz w:val="24"/>
+          <w:szCs w:val="24"/>
+        </w:rPr>
+        <w:t>Conclusion</w:t>
+      </w:r>
+    </w:p>
+    <w:p>
+      <w:pPr>
+        <w:ind w:firstLine="288"/>
+        <w:jc w:val="both"/>
+        <w:rPr>
+          <w:sz w:val="24"/>
+          <w:szCs w:val="24"/>
+        </w:rPr>
+      </w:pPr>
+      <w:r>
+        <w:rPr>
+          <w:sz w:val="24"/>
+          <w:szCs w:val="24"/>
+        </w:rPr>
+        <w:t>Suffix Array</w:t>
+      </w:r>
+      <w:r>
+        <w:rPr>
+          <w:sz w:val="24"/>
+          <w:szCs w:val="24"/>
+        </w:rPr>
+        <w:t xml:space="preserve"> based algorithm</w:t>
+      </w:r>
+      <w:r>
+        <w:rPr>
+          <w:sz w:val="24"/>
+          <w:szCs w:val="24"/>
+        </w:rPr>
+        <w:t xml:space="preserve"> runs in linear time but it takes some additional time when compared </w:t>
+      </w:r>
+      <w:r>
+        <w:rPr>
+          <w:sz w:val="24"/>
+          <w:szCs w:val="24"/>
+        </w:rPr>
+        <w:t xml:space="preserve">to that of </w:t>
+      </w:r>
+      <w:r>
+        <w:rPr>
+          <w:sz w:val="24"/>
+          <w:szCs w:val="24"/>
+        </w:rPr>
+        <w:t>Suffix Tree</w:t>
+      </w:r>
+      <w:r>
+        <w:rPr>
+          <w:sz w:val="24"/>
+          <w:szCs w:val="24"/>
+        </w:rPr>
+        <w:t xml:space="preserve"> based one</w:t>
+      </w:r>
+      <w:r>
+        <w:rPr>
+          <w:sz w:val="24"/>
+          <w:szCs w:val="24"/>
+        </w:rPr>
+        <w:t xml:space="preserve"> because to generate Suffix array in linear</w:t>
+      </w:r>
+      <w:r>
+        <w:rPr>
+          <w:sz w:val="24"/>
+          <w:szCs w:val="24"/>
+        </w:rPr>
+        <w:t xml:space="preserve"> time we are first construct</w:t>
+      </w:r>
+      <w:r>
+        <w:rPr>
+          <w:sz w:val="24"/>
+          <w:szCs w:val="24"/>
+        </w:rPr>
+        <w:t>ing</w:t>
+      </w:r>
+      <w:r>
+        <w:rPr>
+          <w:sz w:val="24"/>
+          <w:szCs w:val="24"/>
+        </w:rPr>
+        <w:t xml:space="preserve"> </w:t>
+      </w:r>
+      <w:r>
+        <w:rPr>
+          <w:sz w:val="24"/>
+          <w:szCs w:val="24"/>
+        </w:rPr>
+        <w:t>suffix tree</w:t>
+      </w:r>
+      <w:r>
+        <w:rPr>
+          <w:sz w:val="24"/>
+          <w:szCs w:val="24"/>
+        </w:rPr>
+        <w:t xml:space="preserve"> so it will differ by O(</w:t>
+      </w:r>
+      <w:r>
+        <w:rPr>
+          <w:sz w:val="24"/>
+          <w:szCs w:val="24"/>
+        </w:rPr>
+        <w:t>n)</w:t>
+      </w:r>
+      <w:r>
+        <w:rPr>
+          <w:sz w:val="24"/>
+          <w:szCs w:val="24"/>
+        </w:rPr>
+        <w:t xml:space="preserve"> </w:t>
+      </w:r>
+      <w:r>
+        <w:rPr>
+          <w:sz w:val="24"/>
+          <w:szCs w:val="24"/>
+        </w:rPr>
+        <w:t>more time</w:t>
+      </w:r>
+      <w:r>
+        <w:rPr>
+          <w:sz w:val="24"/>
+          <w:szCs w:val="24"/>
+        </w:rPr>
         <w:t>.</w:t>
       </w:r>
     </w:p>
     <w:p>
       <w:pPr>
-        <w:pStyle w:val="BodyText"/>
-      </w:pPr>
-    </w:p>
-    <w:p>
-      <w:pPr>
-        <w:pStyle w:val="BodyText"/>
-        <w:ind w:firstLine="0"/>
-      </w:pPr>
-      <w:r>
-        <w:rPr>
-          <w:noProof/>
-          <w:color w:val="000000"/>
-        </w:rPr>
-        <w:drawing>
-          <wp:inline distT="0" distB="0" distL="0" distR="0">
-            <wp:extent cx="3200400" cy="2398425"/>
-            <wp:effectExtent l="0" t="0" r="0" b="1905"/>
-            <wp:docPr id="19" name="Picture 19" descr="https://lh5.googleusercontent.com/5USVqWPVGQpDJ4CLJoqd7jhWmrSgGUd4z4bOz7mTxR4ylLbT30BgxvgLGUj4x1Go-3HvvfAAq8eD0qpX0Qpe0AfjLQpYyuQjXDBiB5wLE8kSDCCLJAbWDVZ7lKR7AdSG93VKhtzLBA78oW0fyw"/>
-            <wp:cNvGraphicFramePr>
-              <a:graphicFrameLocks xmlns:a="http://schemas.openxmlformats.org/drawingml/2006/main" noChangeAspect="1"/>
-            </wp:cNvGraphicFramePr>
-            <a:graphic xmlns:a="http://schemas.openxmlformats.org/drawingml/2006/main">
-              <a:graphicData uri="http://schemas.openxmlformats.org/drawingml/2006/picture">
-                <pic:pic xmlns:pic="http://schemas.openxmlformats.org/drawingml/2006/picture">
-                  <pic:nvPicPr>
-                    <pic:cNvPr id="0" name="Picture 13" descr="https://lh5.googleusercontent.com/5USVqWPVGQpDJ4CLJoqd7jhWmrSgGUd4z4bOz7mTxR4ylLbT30BgxvgLGUj4x1Go-3HvvfAAq8eD0qpX0Qpe0AfjLQpYyuQjXDBiB5wLE8kSDCCLJAbWDVZ7lKR7AdSG93VKhtzLBA78oW0fyw"/>
-                    <pic:cNvPicPr>
-                      <a:picLocks noChangeAspect="1" noChangeArrowheads="1"/>
-                    </pic:cNvPicPr>
-                  </pic:nvPicPr>
-                  <pic:blipFill>
-                    <a:blip r:embed="rId16">
-                      <a:extLst>
-                        <a:ext uri="{28A0092B-C50C-407E-A947-70E740481C1C}">
-                          <a14:useLocalDpi xmlns:a14="http://schemas.microsoft.com/office/drawing/2010/main" val="0"/>
-                        </a:ext>
-                      </a:extLst>
-                    </a:blip>
-                    <a:srcRect/>
-                    <a:stretch>
-                      <a:fillRect/>
-                    </a:stretch>
-                  </pic:blipFill>
-                  <pic:spPr bwMode="auto">
-                    <a:xfrm>
-                      <a:off x="0" y="0"/>
-                      <a:ext cx="3200400" cy="2398425"/>
-                    </a:xfrm>
-                    <a:prstGeom prst="rect">
-                      <a:avLst/>
-                    </a:prstGeom>
-                    <a:noFill/>
-                    <a:ln>
-                      <a:noFill/>
-                    </a:ln>
-                  </pic:spPr>
-                </pic:pic>
-              </a:graphicData>
-            </a:graphic>
-          </wp:inline>
-        </w:drawing>
-      </w:r>
-    </w:p>
-    <w:p>
-      <w:pPr>
-        <w:pStyle w:val="BodyText"/>
-      </w:pPr>
-    </w:p>
-    <w:p>
-      <w:pPr>
-        <w:pStyle w:val="BodyText"/>
-      </w:pPr>
-    </w:p>
-    <w:p>
-      <w:pPr>
-        <w:pStyle w:val="BodyText"/>
-      </w:pPr>
-      <w:r>
-        <w:t>As we increase the number of principal components further, the trend would not remain the same</w:t>
-      </w:r>
-      <w:r>
-        <w:t xml:space="preserve"> and would remain constant </w:t>
-      </w:r>
-      <w:r>
-        <w:t xml:space="preserve">at 153 </w:t>
-      </w:r>
-      <w:r>
-        <w:t xml:space="preserve">instead. It is because the majority of the variance has been captured by the 100 components as our input has only 100 images in it. So, we cannot expect to improve our recognition performance further. </w:t>
-      </w:r>
-    </w:p>
-    <w:p>
-      <w:pPr>
-        <w:pStyle w:val="BodyText"/>
-      </w:pPr>
-    </w:p>
-    <w:p>
-      <w:pPr>
-        <w:pStyle w:val="BodyText"/>
-      </w:pPr>
-    </w:p>
-    <w:p>
-      <w:pPr>
-        <w:pStyle w:val="Heading2"/>
-      </w:pPr>
-      <w:r>
-        <w:t>Face Recognition without PCA</w:t>
-      </w:r>
-    </w:p>
-    <w:p>
-      <w:pPr>
-        <w:pStyle w:val="BodyText"/>
-        <w:ind w:left="288" w:firstLine="0"/>
-      </w:pPr>
-    </w:p>
-    <w:p>
-      <w:pPr>
-        <w:pStyle w:val="BodyText"/>
-      </w:pPr>
-      <w:r>
-        <w:t>The idea of r</w:t>
-      </w:r>
-      <w:r>
-        <w:t>e</w:t>
-      </w:r>
-      <w:r>
-        <w:t>cognizing the faces without PCA is to use the complete information of the pixels of both training and probe data and find the closest pairs.</w:t>
-      </w:r>
-      <w:r>
-        <w:t xml:space="preserve"> To achieve this, we</w:t>
-      </w:r>
-      <w:r>
-        <w:t xml:space="preserve"> repeat the same procedure we did in the previous section but without projecting the data into a lower dimension. That means we just find the closest pair in training set for all the images in probe set. </w:t>
-      </w:r>
-      <w:r>
-        <w:t>Strikingly, we get a match count of 153</w:t>
-      </w:r>
-      <w:r>
-        <w:t xml:space="preserve"> which is exactly same as with that of 100 principal components. So the observation we made at the end of the previous section is correct. The required variance for face recognition is indeed captured by the 100 components.</w:t>
-      </w:r>
-      <w:r>
+        <w:ind w:firstLine="288"/>
+        <w:jc w:val="both"/>
+        <w:rPr>
+          <w:sz w:val="24"/>
+          <w:szCs w:val="24"/>
+        </w:rPr>
+      </w:pPr>
+      <w:r>
+        <w:rPr>
+          <w:sz w:val="24"/>
+          <w:szCs w:val="24"/>
+        </w:rPr>
+        <w:lastRenderedPageBreak/>
+        <w:t xml:space="preserve">From Table 1 and Figure 4 we can compare the run times of </w:t>
+      </w:r>
+      <w:r>
+        <w:rPr>
+          <w:sz w:val="24"/>
+          <w:szCs w:val="24"/>
+        </w:rPr>
+        <w:t xml:space="preserve">the </w:t>
+      </w:r>
+      <w:r>
+        <w:rPr>
+          <w:sz w:val="24"/>
+          <w:szCs w:val="24"/>
+        </w:rPr>
+        <w:t>three algorithms. Dynamic programming is not very optimal as n value gets large</w:t>
+      </w:r>
+      <w:r>
+        <w:rPr>
+          <w:sz w:val="24"/>
+          <w:szCs w:val="24"/>
+        </w:rPr>
+        <w:t xml:space="preserve"> because of O(n</w:t>
+      </w:r>
+      <w:r>
+        <w:rPr>
+          <w:sz w:val="24"/>
+          <w:szCs w:val="24"/>
+          <w:vertAlign w:val="superscript"/>
+        </w:rPr>
+        <w:t>2</w:t>
+      </w:r>
+      <w:r>
+        <w:rPr>
+          <w:sz w:val="24"/>
+          <w:szCs w:val="24"/>
+        </w:rPr>
+        <w:t>) time complexity</w:t>
+      </w:r>
+      <w:r>
+        <w:rPr>
+          <w:sz w:val="24"/>
+          <w:szCs w:val="24"/>
+        </w:rPr>
+        <w:t>. The other two algorithms both run linear in the size of their input but Suffix Array comparatively takes less memory space as we are freeing the memory occupied by suffix tree (visit the tree in post order and free the memory) after construction of suffix array</w:t>
+      </w:r>
+      <w:r>
+        <w:rPr>
+          <w:sz w:val="24"/>
+          <w:szCs w:val="24"/>
+        </w:rPr>
+        <w:t xml:space="preserve"> and only store the indices of suffix arrays in lexical order</w:t>
+      </w:r>
+      <w:r>
+        <w:rPr>
+          <w:sz w:val="24"/>
+          <w:szCs w:val="24"/>
+        </w:rPr>
+        <w:t>. So, based on the space and time parameters available we can use the suffix tree algorithm</w:t>
+      </w:r>
+      <w:r>
+        <w:rPr>
+          <w:sz w:val="24"/>
+          <w:szCs w:val="24"/>
+        </w:rPr>
         <w:t xml:space="preserve"> </w:t>
       </w:r>
-    </w:p>
-    <w:p>
-      <w:pPr>
-        <w:pStyle w:val="BodyText"/>
-      </w:pPr>
-    </w:p>
-    <w:p>
-      <w:pPr>
-        <w:pStyle w:val="BodyText"/>
-      </w:pPr>
-      <w:r>
-        <w:t>Figure 5 shows the variance of Proportion of Variance explained with respect to the number of principal components. PVE is the ratio</w:t>
-      </w:r>
-      <w:r>
-        <w:t xml:space="preserve"> of the variance explained by </w:t>
-      </w:r>
-      <w:proofErr w:type="spellStart"/>
-      <w:r>
-        <w:t>n_th</w:t>
-      </w:r>
-      <w:proofErr w:type="spellEnd"/>
-      <w:r>
-        <w:t xml:space="preserve"> component and the variance explained by total number of principal components. </w:t>
-      </w:r>
-    </w:p>
-    <w:p>
-      <w:pPr>
-        <w:pStyle w:val="BodyText"/>
-        <w:ind w:firstLine="0"/>
-      </w:pPr>
-      <w:r>
-        <w:rPr>
-          <w:noProof/>
-        </w:rPr>
-        <w:lastRenderedPageBreak/>
-        <w:drawing>
-          <wp:inline distT="0" distB="0" distL="0" distR="0" wp14:anchorId="45FF5693" wp14:editId="72663547">
-            <wp:extent cx="3200400" cy="2103120"/>
-            <wp:effectExtent l="0" t="0" r="0" b="0"/>
-            <wp:docPr id="7" name="Picture 7"/>
-            <wp:cNvGraphicFramePr>
-              <a:graphicFrameLocks xmlns:a="http://schemas.openxmlformats.org/drawingml/2006/main" noChangeAspect="1"/>
-            </wp:cNvGraphicFramePr>
-            <a:graphic xmlns:a="http://schemas.openxmlformats.org/drawingml/2006/main">
-              <a:graphicData uri="http://schemas.openxmlformats.org/drawingml/2006/picture">
-                <pic:pic xmlns:pic="http://schemas.openxmlformats.org/drawingml/2006/picture">
-                  <pic:nvPicPr>
-                    <pic:cNvPr id="1" name=""/>
-                    <pic:cNvPicPr/>
-                  </pic:nvPicPr>
-                  <pic:blipFill>
-                    <a:blip r:embed="rId17"/>
-                    <a:stretch>
-                      <a:fillRect/>
-                    </a:stretch>
-                  </pic:blipFill>
-                  <pic:spPr>
-                    <a:xfrm>
-                      <a:off x="0" y="0"/>
-                      <a:ext cx="3200400" cy="2103120"/>
-                    </a:xfrm>
-                    <a:prstGeom prst="rect">
-                      <a:avLst/>
-                    </a:prstGeom>
-                  </pic:spPr>
-                </pic:pic>
-              </a:graphicData>
-            </a:graphic>
-          </wp:inline>
-        </w:drawing>
-      </w:r>
-    </w:p>
-    <w:p>
-      <w:pPr>
-        <w:pStyle w:val="BodyText"/>
-        <w:ind w:firstLine="0"/>
-        <w:jc w:val="center"/>
-      </w:pPr>
-      <w:r>
-        <w:t>Figure 5</w:t>
-      </w:r>
-    </w:p>
-    <w:p>
-      <w:pPr>
-        <w:pStyle w:val="BodyText"/>
-        <w:ind w:firstLine="0"/>
-      </w:pPr>
-      <w:r>
-        <w:tab/>
-        <w:t xml:space="preserve">Figure 5 shows the </w:t>
-      </w:r>
-      <w:r>
-        <w:t xml:space="preserve">scree plot which represents </w:t>
-      </w:r>
-      <w:r>
-        <w:t xml:space="preserve">that almost all of the variance in the data is captured by the 100 principal components. This is the reason why we get the similar recognition performance for the data projected to 100 components and for the data without projection into lower dimensions. </w:t>
-      </w:r>
-    </w:p>
-    <w:p>
-      <w:pPr>
-        <w:pStyle w:val="Heading1"/>
-      </w:pPr>
-      <w:r>
-        <w:t xml:space="preserve">Soft Biometric Classification </w:t>
-      </w:r>
-    </w:p>
-    <w:p>
-      <w:pPr>
-        <w:pStyle w:val="BodyText"/>
-      </w:pPr>
-      <w:r>
-        <w:t xml:space="preserve"> When performing large scale facial recognition, a way to improve performance is to reduce the search space for matches by first by first performing soft biometric classification like gender, age or ethnicity classification etc. </w:t>
-      </w:r>
-      <w:r>
-        <w:t>We use the K means clustering algorithm to cluster our data (Gallery + Probe). We do the clustering for different values of components considered and observe the relation between PCA and K means.</w:t>
-      </w:r>
-      <w:r>
-        <w:t xml:space="preserve"> </w:t>
-      </w:r>
-    </w:p>
-    <w:p>
-      <w:pPr>
-        <w:pStyle w:val="BodyText"/>
-      </w:pPr>
-      <w:r>
-        <w:t>On performing K means on the combined data</w:t>
-      </w:r>
-      <w:r>
-        <w:t xml:space="preserve">, we </w:t>
-      </w:r>
-      <w:r>
-        <w:t>get the recognition rate as below for a particular number of principal components.</w:t>
-      </w:r>
-    </w:p>
-    <w:tbl>
-      <w:tblPr>
-        <w:tblStyle w:val="TableGrid"/>
-        <w:tblW w:w="0" w:type="auto"/>
-        <w:tblInd w:w="895" w:type="dxa"/>
-        <w:tblLayout w:type="fixed"/>
-        <w:tblLook w:val="04A0" w:firstRow="1" w:lastRow="0" w:firstColumn="1" w:lastColumn="0" w:noHBand="0" w:noVBand="1"/>
-      </w:tblPr>
-      <w:tblGrid>
-        <w:gridCol w:w="1440"/>
-        <w:gridCol w:w="1620"/>
-      </w:tblGrid>
-      <w:tr>
-        <w:tc>
-          <w:tcPr>
-            <w:tcW w:w="1440" w:type="dxa"/>
-          </w:tcPr>
-          <w:p>
-            <w:pPr>
-              <w:pStyle w:val="BodyText"/>
-              <w:ind w:firstLine="0"/>
-              <w:jc w:val="center"/>
-            </w:pPr>
-            <w:r>
-              <w:t>Principal components</w:t>
-            </w:r>
-          </w:p>
-        </w:tc>
-        <w:tc>
-          <w:tcPr>
-            <w:tcW w:w="1620" w:type="dxa"/>
-          </w:tcPr>
-          <w:p>
-            <w:pPr>
-              <w:pStyle w:val="BodyText"/>
-              <w:ind w:firstLine="0"/>
-              <w:jc w:val="center"/>
-            </w:pPr>
-            <w:r>
-              <w:t>Cluster count of one of the clusters</w:t>
-            </w:r>
-          </w:p>
-        </w:tc>
-      </w:tr>
-      <w:tr>
-        <w:tc>
-          <w:tcPr>
-            <w:tcW w:w="1440" w:type="dxa"/>
-          </w:tcPr>
-          <w:p>
-            <w:pPr>
-              <w:pStyle w:val="BodyText"/>
-              <w:ind w:firstLine="0"/>
-            </w:pPr>
-            <w:r>
-              <w:t>10</w:t>
-            </w:r>
-          </w:p>
-        </w:tc>
-        <w:tc>
-          <w:tcPr>
-            <w:tcW w:w="1620" w:type="dxa"/>
-          </w:tcPr>
-          <w:p>
-            <w:pPr>
-              <w:pStyle w:val="BodyText"/>
-              <w:ind w:firstLine="0"/>
-            </w:pPr>
-            <w:r>
-              <w:t>124</w:t>
-            </w:r>
-          </w:p>
-        </w:tc>
-      </w:tr>
-      <w:tr>
-        <w:tc>
-          <w:tcPr>
-            <w:tcW w:w="1440" w:type="dxa"/>
-          </w:tcPr>
-          <w:p>
-            <w:pPr>
-              <w:pStyle w:val="BodyText"/>
-              <w:ind w:firstLine="0"/>
-            </w:pPr>
-            <w:r>
-              <w:t>20</w:t>
-            </w:r>
-          </w:p>
-        </w:tc>
-        <w:tc>
-          <w:tcPr>
-            <w:tcW w:w="1620" w:type="dxa"/>
-          </w:tcPr>
-          <w:p>
-            <w:pPr>
-              <w:pStyle w:val="BodyText"/>
-              <w:ind w:firstLine="0"/>
-            </w:pPr>
-            <w:r>
-              <w:t>125</w:t>
-            </w:r>
-          </w:p>
-        </w:tc>
-      </w:tr>
-      <w:tr>
-        <w:tc>
-          <w:tcPr>
-            <w:tcW w:w="1440" w:type="dxa"/>
-          </w:tcPr>
-          <w:p>
-            <w:pPr>
-              <w:pStyle w:val="BodyText"/>
-              <w:ind w:firstLine="0"/>
-            </w:pPr>
-            <w:r>
-              <w:t>30</w:t>
-            </w:r>
-          </w:p>
-        </w:tc>
-        <w:tc>
-          <w:tcPr>
-            <w:tcW w:w="1620" w:type="dxa"/>
-          </w:tcPr>
-          <w:p>
-            <w:pPr>
-              <w:pStyle w:val="BodyText"/>
-              <w:ind w:firstLine="0"/>
-            </w:pPr>
-            <w:r>
-              <w:t>14</w:t>
-            </w:r>
-            <w:r>
-              <w:t>5</w:t>
-            </w:r>
-          </w:p>
-        </w:tc>
-      </w:tr>
-      <w:tr>
-        <w:tc>
-          <w:tcPr>
-            <w:tcW w:w="1440" w:type="dxa"/>
-          </w:tcPr>
-          <w:p>
-            <w:pPr>
-              <w:pStyle w:val="BodyText"/>
-              <w:ind w:firstLine="0"/>
-            </w:pPr>
-            <w:r>
-              <w:t>40</w:t>
-            </w:r>
-          </w:p>
-        </w:tc>
-        <w:tc>
-          <w:tcPr>
-            <w:tcW w:w="1620" w:type="dxa"/>
-          </w:tcPr>
-          <w:p>
-            <w:pPr>
-              <w:pStyle w:val="BodyText"/>
-              <w:ind w:firstLine="0"/>
-            </w:pPr>
-            <w:r>
-              <w:t>125</w:t>
-            </w:r>
-          </w:p>
-        </w:tc>
-      </w:tr>
-      <w:tr>
-        <w:tc>
-          <w:tcPr>
-            <w:tcW w:w="1440" w:type="dxa"/>
-          </w:tcPr>
-          <w:p>
-            <w:pPr>
-              <w:pStyle w:val="BodyText"/>
-              <w:ind w:firstLine="0"/>
-            </w:pPr>
-            <w:r>
-              <w:t>50</w:t>
-            </w:r>
-          </w:p>
-        </w:tc>
-        <w:tc>
-          <w:tcPr>
-            <w:tcW w:w="1620" w:type="dxa"/>
-          </w:tcPr>
-          <w:p>
-            <w:pPr>
-              <w:pStyle w:val="BodyText"/>
-              <w:ind w:firstLine="0"/>
-            </w:pPr>
-            <w:r>
-              <w:t>172</w:t>
-            </w:r>
-          </w:p>
-        </w:tc>
-      </w:tr>
-      <w:tr>
-        <w:tc>
-          <w:tcPr>
-            <w:tcW w:w="1440" w:type="dxa"/>
-          </w:tcPr>
-          <w:p>
-            <w:pPr>
-              <w:pStyle w:val="BodyText"/>
-              <w:ind w:firstLine="0"/>
-            </w:pPr>
-            <w:r>
-              <w:t>60</w:t>
-            </w:r>
-          </w:p>
-        </w:tc>
-        <w:tc>
-          <w:tcPr>
-            <w:tcW w:w="1620" w:type="dxa"/>
-          </w:tcPr>
-          <w:p>
-            <w:pPr>
-              <w:pStyle w:val="BodyText"/>
-              <w:ind w:firstLine="0"/>
-            </w:pPr>
-            <w:r>
-              <w:t>17</w:t>
-            </w:r>
-            <w:r>
-              <w:t>5</w:t>
-            </w:r>
-          </w:p>
-        </w:tc>
-      </w:tr>
-      <w:tr>
-        <w:tc>
-          <w:tcPr>
-            <w:tcW w:w="1440" w:type="dxa"/>
-          </w:tcPr>
-          <w:p>
-            <w:pPr>
-              <w:pStyle w:val="BodyText"/>
-              <w:ind w:firstLine="0"/>
-            </w:pPr>
-            <w:r>
-              <w:t>70</w:t>
-            </w:r>
-          </w:p>
-        </w:tc>
-        <w:tc>
-          <w:tcPr>
-            <w:tcW w:w="1620" w:type="dxa"/>
-          </w:tcPr>
-          <w:p>
-            <w:pPr>
-              <w:pStyle w:val="BodyText"/>
-              <w:ind w:firstLine="0"/>
-            </w:pPr>
-            <w:r>
-              <w:t>175</w:t>
-            </w:r>
-          </w:p>
-        </w:tc>
-      </w:tr>
-      <w:tr>
-        <w:tc>
-          <w:tcPr>
-            <w:tcW w:w="1440" w:type="dxa"/>
-          </w:tcPr>
-          <w:p>
-            <w:pPr>
-              <w:pStyle w:val="BodyText"/>
-              <w:ind w:firstLine="0"/>
-            </w:pPr>
-            <w:r>
-              <w:t>80</w:t>
-            </w:r>
-          </w:p>
-        </w:tc>
-        <w:tc>
-          <w:tcPr>
-            <w:tcW w:w="1620" w:type="dxa"/>
-          </w:tcPr>
-          <w:p>
-            <w:pPr>
-              <w:pStyle w:val="BodyText"/>
-              <w:ind w:firstLine="0"/>
-            </w:pPr>
-            <w:r>
-              <w:t>125</w:t>
-            </w:r>
-          </w:p>
-        </w:tc>
-      </w:tr>
-      <w:tr>
-        <w:tc>
-          <w:tcPr>
-            <w:tcW w:w="1440" w:type="dxa"/>
-          </w:tcPr>
-          <w:p>
-            <w:pPr>
-              <w:pStyle w:val="BodyText"/>
-              <w:ind w:firstLine="0"/>
-            </w:pPr>
-            <w:r>
-              <w:t>90</w:t>
-            </w:r>
-          </w:p>
-        </w:tc>
-        <w:tc>
-          <w:tcPr>
-            <w:tcW w:w="1620" w:type="dxa"/>
-          </w:tcPr>
-          <w:p>
-            <w:pPr>
-              <w:pStyle w:val="BodyText"/>
-              <w:ind w:firstLine="0"/>
-            </w:pPr>
-            <w:r>
-              <w:t>125</w:t>
-            </w:r>
-          </w:p>
-        </w:tc>
-      </w:tr>
-      <w:tr>
-        <w:tc>
-          <w:tcPr>
-            <w:tcW w:w="1440" w:type="dxa"/>
-          </w:tcPr>
-          <w:p>
-            <w:pPr>
-              <w:pStyle w:val="BodyText"/>
-              <w:ind w:firstLine="0"/>
-            </w:pPr>
-            <w:r>
-              <w:t>100</w:t>
-            </w:r>
-          </w:p>
-        </w:tc>
-        <w:tc>
-          <w:tcPr>
-            <w:tcW w:w="1620" w:type="dxa"/>
-          </w:tcPr>
-          <w:p>
-            <w:pPr>
-              <w:pStyle w:val="BodyText"/>
-              <w:ind w:firstLine="0"/>
-            </w:pPr>
-            <w:r>
-              <w:t>147</w:t>
-            </w:r>
-          </w:p>
-        </w:tc>
-      </w:tr>
-    </w:tbl>
-    <w:p>
-      <w:pPr>
-        <w:pStyle w:val="BodyText"/>
-      </w:pPr>
-      <w:r>
-        <w:tab/>
-      </w:r>
-    </w:p>
-    <w:p>
-      <w:pPr>
-        <w:pStyle w:val="BodyText"/>
-        <w:jc w:val="center"/>
-      </w:pPr>
-      <w:r>
-        <w:t>Figure 6</w:t>
-      </w:r>
-    </w:p>
-    <w:p>
-      <w:pPr>
-        <w:pStyle w:val="BodyText"/>
-      </w:pPr>
-      <w:r>
-        <w:t xml:space="preserve"> </w:t>
-      </w:r>
-      <w:r>
-        <w:t xml:space="preserve">   </w:t>
-      </w:r>
-      <w:r>
-        <w:t>The figure 6 shows the table with number of principal components in first column, count of males in the data in second column and F1 score, an external validity metric for cluster evaluation in third column.</w:t>
-      </w:r>
-      <w:r>
-        <w:t xml:space="preserve"> We can observe that</w:t>
-      </w:r>
-      <w:r>
-        <w:t xml:space="preserve"> </w:t>
-      </w:r>
-      <w:r>
-        <w:t>one of the clusters get a count of either 125 or 175 no matter how many number of principal components are considered in the range 10 to 100. This suggests that even 10 components is good enough to cluster the data into two different groups. This indicates that out of whole 300 images in the input data, two clusters are formed with approximately 175</w:t>
-      </w:r>
-      <w:r>
-        <w:t xml:space="preserve"> and 125 images respectively. This is in good accordance with our data as Gender.txt file says that there are 65*3 = 195 male individuals in the whole data set </w:t>
-      </w:r>
-      <w:r>
-        <w:t>i.e.</w:t>
-      </w:r>
-      <w:r>
-        <w:t xml:space="preserve"> 65 in </w:t>
-      </w:r>
-      <w:proofErr w:type="spellStart"/>
-      <w:r>
-        <w:t>GallerySet</w:t>
-      </w:r>
-      <w:proofErr w:type="spellEnd"/>
-      <w:r>
-        <w:t xml:space="preserve"> and two versions of the same person in Probe Set. </w:t>
-      </w:r>
-      <w:r>
-        <w:t xml:space="preserve">  </w:t>
-      </w:r>
-    </w:p>
-    <w:p>
-      <w:pPr>
-        <w:pStyle w:val="BodyText"/>
-      </w:pPr>
-    </w:p>
-    <w:p>
-      <w:pPr>
-        <w:pStyle w:val="BodyText"/>
-      </w:pPr>
-      <w:r>
-        <w:t>The clustering performance very well depends on how we initialize the centroids</w:t>
-      </w:r>
-      <w:r>
-        <w:t xml:space="preserve"> in k means algorithm.</w:t>
-      </w:r>
-      <w:r>
-        <w:t xml:space="preserve"> </w:t>
-      </w:r>
-      <w:r>
-        <w:t>We use two different criteria to determine the cluster validity of the data. The exte</w:t>
-      </w:r>
-      <w:r>
-        <w:t>rnal criteria chosen is NMI Measure and internal criteria chosen is Dunn’s index</w:t>
-      </w:r>
-      <w:r>
-        <w:t>.</w:t>
-      </w:r>
-      <w:r>
-        <w:t xml:space="preserve"> The idea of these indices is briefly mentioned in the next section.</w:t>
-      </w:r>
-    </w:p>
-    <w:p>
-      <w:pPr>
-        <w:pStyle w:val="Heading2"/>
-      </w:pPr>
-      <w:r>
-        <w:t>Dunn Index – Internal Cluster validity index</w:t>
-      </w:r>
-    </w:p>
-    <w:p>
-      <w:pPr>
-        <w:pStyle w:val="BodyText"/>
-      </w:pPr>
-    </w:p>
-    <w:p>
-      <w:pPr>
-        <w:pStyle w:val="BodyText"/>
-      </w:pPr>
-      <w:r>
-        <w:t xml:space="preserve">The Dunn index (DI) is an evaluation metric for clustering algorithms. </w:t>
-      </w:r>
-      <w:r>
-        <w:t>It is an internal evaluation scheme which means the result is based on the clustered data itself. The aim is to identify groups of clusters which are compact with small variance between members of the cluster and the means of all the clusters are separated from the other sufficiently apart.</w:t>
-      </w:r>
-      <w:r>
-        <w:t xml:space="preserve"> For a given cluster assignment, higher the Dunn Index indicates the better clustering.</w:t>
-      </w:r>
-    </w:p>
-    <w:p>
-      <w:pPr>
-        <w:pStyle w:val="BodyText"/>
-      </w:pPr>
-      <w:r>
-        <w:t>Let S and T be two non-empty subsets of R^N, then the diameter delta of S and set distance between S and T are given as follows.</w:t>
-      </w:r>
-    </w:p>
-    <w:p>
-      <w:pPr>
-        <w:pStyle w:val="BodyText"/>
-      </w:pPr>
-    </w:p>
-    <w:p>
-      <w:pPr>
-        <w:pStyle w:val="BodyText"/>
-        <w:rPr>
-          <w:noProof/>
-        </w:rPr>
-      </w:pPr>
-      <w:r>
-        <w:rPr>
-          <w:noProof/>
-        </w:rPr>
-        <w:t xml:space="preserve">               </w:t>
-      </w:r>
-      <w:r>
-        <w:rPr>
-          <w:noProof/>
-        </w:rPr>
-        <w:drawing>
-          <wp:inline distT="0" distB="0" distL="0" distR="0" wp14:anchorId="27FDBDE8" wp14:editId="13E0ADB4">
-            <wp:extent cx="1838325" cy="762000"/>
-            <wp:effectExtent l="0" t="0" r="9525" b="0"/>
-            <wp:docPr id="16" name="Picture 16"/>
-            <wp:cNvGraphicFramePr>
-              <a:graphicFrameLocks xmlns:a="http://schemas.openxmlformats.org/drawingml/2006/main" noChangeAspect="1"/>
-            </wp:cNvGraphicFramePr>
-            <a:graphic xmlns:a="http://schemas.openxmlformats.org/drawingml/2006/main">
-              <a:graphicData uri="http://schemas.openxmlformats.org/drawingml/2006/picture">
-                <pic:pic xmlns:pic="http://schemas.openxmlformats.org/drawingml/2006/picture">
-                  <pic:nvPicPr>
-                    <pic:cNvPr id="1" name=""/>
-                    <pic:cNvPicPr/>
-                  </pic:nvPicPr>
-                  <pic:blipFill>
-                    <a:blip r:embed="rId18"/>
-                    <a:stretch>
-                      <a:fillRect/>
-                    </a:stretch>
-                  </pic:blipFill>
-                  <pic:spPr>
-                    <a:xfrm>
-                      <a:off x="0" y="0"/>
-                      <a:ext cx="1838325" cy="762000"/>
-                    </a:xfrm>
-                    <a:prstGeom prst="rect">
-                      <a:avLst/>
-                    </a:prstGeom>
-                  </pic:spPr>
-                </pic:pic>
-              </a:graphicData>
-            </a:graphic>
-          </wp:inline>
-        </w:drawing>
-      </w:r>
-    </w:p>
-    <w:p>
-      <w:pPr>
-        <w:pStyle w:val="BodyText"/>
-        <w:rPr>
-          <w:noProof/>
-        </w:rPr>
-      </w:pPr>
-    </w:p>
-    <w:p>
-      <w:pPr>
-        <w:pStyle w:val="BodyText"/>
-        <w:rPr>
-          <w:noProof/>
-        </w:rPr>
-      </w:pPr>
-      <w:r>
-        <w:rPr>
-          <w:noProof/>
-        </w:rPr>
-        <w:t>Where d(x,y) is the distance between points x and y. For any partition, Dunn defined the following index:</w:t>
-      </w:r>
-      <w:r>
-        <w:rPr>
-          <w:noProof/>
-        </w:rPr>
-        <w:t xml:space="preserve">  </w:t>
-      </w:r>
-    </w:p>
-    <w:p>
-      <w:pPr>
-        <w:pStyle w:val="BodyText"/>
-        <w:rPr>
-          <w:noProof/>
-        </w:rPr>
-      </w:pPr>
-    </w:p>
-    <w:p>
-      <w:pPr>
-        <w:pStyle w:val="BodyText"/>
-        <w:rPr>
-          <w:noProof/>
-        </w:rPr>
-      </w:pPr>
-    </w:p>
-    <w:p>
-      <w:pPr>
-        <w:pStyle w:val="BodyText"/>
-        <w:rPr>
-          <w:noProof/>
-        </w:rPr>
-      </w:pPr>
-      <w:r>
-        <w:rPr>
-          <w:noProof/>
-        </w:rPr>
-        <w:drawing>
-          <wp:inline distT="0" distB="0" distL="0" distR="0" wp14:anchorId="0B01DD1F" wp14:editId="618C9406">
-            <wp:extent cx="2162755" cy="438601"/>
-            <wp:effectExtent l="0" t="0" r="0" b="0"/>
-            <wp:docPr id="17" name="Picture 17"/>
-            <wp:cNvGraphicFramePr>
-              <a:graphicFrameLocks xmlns:a="http://schemas.openxmlformats.org/drawingml/2006/main" noChangeAspect="1"/>
-            </wp:cNvGraphicFramePr>
-            <a:graphic xmlns:a="http://schemas.openxmlformats.org/drawingml/2006/main">
-              <a:graphicData uri="http://schemas.openxmlformats.org/drawingml/2006/picture">
-                <pic:pic xmlns:pic="http://schemas.openxmlformats.org/drawingml/2006/picture">
-                  <pic:nvPicPr>
-                    <pic:cNvPr id="1" name=""/>
-                    <pic:cNvPicPr/>
-                  </pic:nvPicPr>
-                  <pic:blipFill>
-                    <a:blip r:embed="rId19"/>
-                    <a:stretch>
-                      <a:fillRect/>
-                    </a:stretch>
-                  </pic:blipFill>
-                  <pic:spPr>
-                    <a:xfrm>
-                      <a:off x="0" y="0"/>
-                      <a:ext cx="2218706" cy="449948"/>
-                    </a:xfrm>
-                    <a:prstGeom prst="rect">
-                      <a:avLst/>
-                    </a:prstGeom>
-                  </pic:spPr>
-                </pic:pic>
-              </a:graphicData>
-            </a:graphic>
-          </wp:inline>
-        </w:drawing>
-      </w:r>
-    </w:p>
-    <w:p>
-      <w:pPr>
-        <w:pStyle w:val="BodyText"/>
-        <w:rPr>
-          <w:noProof/>
-        </w:rPr>
-      </w:pPr>
-      <w:r>
-        <w:rPr>
-          <w:noProof/>
-        </w:rPr>
-        <w:t xml:space="preserve">     </w:t>
-      </w:r>
-      <w:r>
-        <w:rPr>
-          <w:noProof/>
-        </w:rPr>
-        <w:t xml:space="preserve">  </w:t>
-      </w:r>
-      <w:r>
-        <w:rPr>
-          <w:noProof/>
-        </w:rPr>
-        <w:t xml:space="preserve"> </w:t>
-      </w:r>
-    </w:p>
-    <w:p>
-      <w:pPr>
-        <w:pStyle w:val="BodyText"/>
-      </w:pPr>
-      <w:r>
-        <w:rPr>
-          <w:noProof/>
-          <w:color w:val="000000"/>
-        </w:rPr>
-        <w:lastRenderedPageBreak/>
-        <w:drawing>
-          <wp:inline distT="0" distB="0" distL="0" distR="0">
-            <wp:extent cx="3200400" cy="2400151"/>
-            <wp:effectExtent l="0" t="0" r="0" b="635"/>
-            <wp:docPr id="18" name="Picture 18" descr="https://lh4.googleusercontent.com/jN7ckdq9DAf6e9W7HZ_dPIMG551YLkmR1hBsoCC8IMtIVh-3bqR1lFyKooHHdkhQVDZG6hJPyPtf6eVrTxqY1SkGFidtz_fJIWyJ02NNmLOclC8LI4rsPmPpjTMVFz4fnLo4E9UnbE2NjmF0BQ"/>
-            <wp:cNvGraphicFramePr>
-              <a:graphicFrameLocks xmlns:a="http://schemas.openxmlformats.org/drawingml/2006/main" noChangeAspect="1"/>
-            </wp:cNvGraphicFramePr>
-            <a:graphic xmlns:a="http://schemas.openxmlformats.org/drawingml/2006/main">
-              <a:graphicData uri="http://schemas.openxmlformats.org/drawingml/2006/picture">
-                <pic:pic xmlns:pic="http://schemas.openxmlformats.org/drawingml/2006/picture">
-                  <pic:nvPicPr>
-                    <pic:cNvPr id="0" name="Picture 11" descr="https://lh4.googleusercontent.com/jN7ckdq9DAf6e9W7HZ_dPIMG551YLkmR1hBsoCC8IMtIVh-3bqR1lFyKooHHdkhQVDZG6hJPyPtf6eVrTxqY1SkGFidtz_fJIWyJ02NNmLOclC8LI4rsPmPpjTMVFz4fnLo4E9UnbE2NjmF0BQ"/>
-                    <pic:cNvPicPr>
-                      <a:picLocks noChangeAspect="1" noChangeArrowheads="1"/>
-                    </pic:cNvPicPr>
-                  </pic:nvPicPr>
-                  <pic:blipFill>
-                    <a:blip r:embed="rId20">
-                      <a:extLst>
-                        <a:ext uri="{28A0092B-C50C-407E-A947-70E740481C1C}">
-                          <a14:useLocalDpi xmlns:a14="http://schemas.microsoft.com/office/drawing/2010/main" val="0"/>
-                        </a:ext>
-                      </a:extLst>
-                    </a:blip>
-                    <a:srcRect/>
-                    <a:stretch>
-                      <a:fillRect/>
-                    </a:stretch>
-                  </pic:blipFill>
-                  <pic:spPr bwMode="auto">
-                    <a:xfrm>
-                      <a:off x="0" y="0"/>
-                      <a:ext cx="3200400" cy="2400151"/>
-                    </a:xfrm>
-                    <a:prstGeom prst="rect">
-                      <a:avLst/>
-                    </a:prstGeom>
-                    <a:noFill/>
-                    <a:ln>
-                      <a:noFill/>
-                    </a:ln>
-                  </pic:spPr>
-                </pic:pic>
-              </a:graphicData>
-            </a:graphic>
-          </wp:inline>
-        </w:drawing>
-      </w:r>
-    </w:p>
-    <w:p>
-      <w:pPr>
-        <w:pStyle w:val="BodyText"/>
-        <w:ind w:firstLine="0"/>
-        <w:jc w:val="center"/>
-      </w:pPr>
-      <w:r>
-        <w:t>Figure 7</w:t>
-      </w:r>
-    </w:p>
-    <w:p>
-      <w:pPr>
-        <w:pStyle w:val="BodyText"/>
-        <w:ind w:firstLine="0"/>
-        <w:jc w:val="center"/>
-      </w:pPr>
+      <w:r>
+        <w:rPr>
+          <w:sz w:val="24"/>
+          <w:szCs w:val="24"/>
+        </w:rPr>
+        <w:t xml:space="preserve">(more space - less time) or suffix array algorithm </w:t>
+      </w:r>
+      <w:r>
+        <w:rPr>
+          <w:sz w:val="24"/>
+          <w:szCs w:val="24"/>
+        </w:rPr>
+        <w:t xml:space="preserve">(less space - more time) </w:t>
+      </w:r>
+      <w:r>
+        <w:rPr>
+          <w:sz w:val="24"/>
+          <w:szCs w:val="24"/>
+        </w:rPr>
+        <w:t>accordingly.</w:t>
+      </w:r>
+      <w:r>
+        <w:rPr>
+          <w:sz w:val="24"/>
+          <w:szCs w:val="24"/>
+        </w:rPr>
+        <w:t xml:space="preserve"> There are other efficient algorithms which helps to construct the Suffix Arrays in linear time without help of suffix trees, us</w:t>
+      </w:r>
+      <w:r>
+        <w:rPr>
+          <w:sz w:val="24"/>
+          <w:szCs w:val="24"/>
+        </w:rPr>
+        <w:t>ing</w:t>
+      </w:r>
+      <w:r>
+        <w:rPr>
+          <w:sz w:val="24"/>
+          <w:szCs w:val="24"/>
+        </w:rPr>
+        <w:t xml:space="preserve"> them would save both space and time. </w:t>
+      </w:r>
     </w:p>
     <w:p>
       <w:pPr>
         <w:pStyle w:val="Heading2"/>
         <w:numPr>
-          <w:ilvl w:val="0"/>
-          <w:numId w:val="0"/>
+          <w:ilvl w:val="1"/>
+          <w:numId w:val="4"/>
         </w:numPr>
         <w:jc w:val="both"/>
-      </w:pPr>
-      <w:r>
-        <w:rPr>
-          <w:i w:val="0"/>
-        </w:rPr>
-        <w:t xml:space="preserve">      </w:t>
-      </w:r>
-      <w:r>
-        <w:rPr>
-          <w:i w:val="0"/>
-        </w:rPr>
-        <w:t xml:space="preserve">The figure 7 shows the variation of Dunn index as the number of number principal components increase in the range 10 to 100. </w:t>
-      </w:r>
-    </w:p>
-    <w:p>
-      <w:pPr>
-        <w:pStyle w:val="Heading2"/>
-      </w:pPr>
-      <w:r>
-        <w:t>NMI Measure – External Cluster Validity index</w:t>
-      </w:r>
-    </w:p>
-    <w:p/>
+        <w:rPr>
+          <w:sz w:val="24"/>
+          <w:szCs w:val="24"/>
+        </w:rPr>
+      </w:pPr>
+      <w:r>
+        <w:rPr>
+          <w:sz w:val="24"/>
+          <w:szCs w:val="24"/>
+        </w:rPr>
+        <w:t xml:space="preserve">Work Distribution:  </w:t>
+      </w:r>
+    </w:p>
     <w:p>
       <w:pPr>
         <w:pStyle w:val="BodyText"/>
-      </w:pPr>
-      <w:r>
-        <w:t>Normalize</w:t>
-      </w:r>
-      <w:r>
-        <w:t>d Mutual Information (NMI) is a</w:t>
-      </w:r>
-      <w:r>
-        <w:t xml:space="preserve"> normalization of the Mutual Information (MI) score to scale the results between 0 (no mutual information) and 1 (perfect correlation). In this function, mutual information is normalized by </w:t>
-      </w:r>
-      <w:r>
-        <w:t>the following formula.</w:t>
-      </w:r>
-    </w:p>
-    <w:p>
-      <w:pPr>
-        <w:pStyle w:val="BodyText"/>
-        <w:rPr>
-          <w:noProof/>
-        </w:rPr>
-      </w:pPr>
-      <w:r>
-        <w:rPr>
-          <w:noProof/>
-        </w:rPr>
-        <w:t xml:space="preserve">          </w:t>
-      </w:r>
-      <w:r>
-        <w:rPr>
-          <w:noProof/>
-        </w:rPr>
-        <w:drawing>
-          <wp:inline distT="0" distB="0" distL="0" distR="0" wp14:anchorId="69B57DA9" wp14:editId="72A2AB6F">
-            <wp:extent cx="2075290" cy="523732"/>
-            <wp:effectExtent l="0" t="0" r="1270" b="0"/>
-            <wp:docPr id="8" name="Picture 8"/>
-            <wp:cNvGraphicFramePr>
-              <a:graphicFrameLocks xmlns:a="http://schemas.openxmlformats.org/drawingml/2006/main" noChangeAspect="1"/>
-            </wp:cNvGraphicFramePr>
-            <a:graphic xmlns:a="http://schemas.openxmlformats.org/drawingml/2006/main">
-              <a:graphicData uri="http://schemas.openxmlformats.org/drawingml/2006/picture">
-                <pic:pic xmlns:pic="http://schemas.openxmlformats.org/drawingml/2006/picture">
-                  <pic:nvPicPr>
-                    <pic:cNvPr id="1" name=""/>
-                    <pic:cNvPicPr/>
-                  </pic:nvPicPr>
-                  <pic:blipFill>
-                    <a:blip r:embed="rId21"/>
-                    <a:stretch>
-                      <a:fillRect/>
-                    </a:stretch>
-                  </pic:blipFill>
-                  <pic:spPr>
-                    <a:xfrm>
-                      <a:off x="0" y="0"/>
-                      <a:ext cx="2158601" cy="544757"/>
-                    </a:xfrm>
-                    <a:prstGeom prst="rect">
-                      <a:avLst/>
-                    </a:prstGeom>
-                  </pic:spPr>
-                </pic:pic>
-              </a:graphicData>
-            </a:graphic>
-          </wp:inline>
-        </w:drawing>
-      </w:r>
-    </w:p>
-    <w:p>
-      <w:pPr>
-        <w:pStyle w:val="BodyText"/>
-        <w:rPr>
-          <w:noProof/>
-        </w:rPr>
-      </w:pPr>
-      <w:r>
-        <w:rPr>
-          <w:noProof/>
-        </w:rPr>
-        <w:t>Here I(X,Y) denotes the mutual information between the two random variables X and Y and H(X) denotes the entropy of of X, X will be consensus clustering while Y will be true labels.</w:t>
-      </w:r>
-    </w:p>
-    <w:p>
-      <w:pPr>
-        <w:pStyle w:val="BodyText"/>
-        <w:rPr>
-          <w:noProof/>
-        </w:rPr>
-      </w:pPr>
-      <w:r>
-        <w:rPr>
-          <w:noProof/>
-        </w:rPr>
-        <w:t>NMI index for our clustering problem is calculated to be 0.</w:t>
-      </w:r>
-    </w:p>
-    <w:p>
-      <w:pPr>
-        <w:jc w:val="both"/>
-      </w:pPr>
+        <w:rPr>
+          <w:sz w:val="24"/>
+          <w:szCs w:val="24"/>
+        </w:rPr>
+      </w:pPr>
+      <w:r>
+        <w:rPr>
+          <w:sz w:val="24"/>
+          <w:szCs w:val="24"/>
+        </w:rPr>
+        <w:t xml:space="preserve"> The work done for this project is equally</w:t>
+      </w:r>
+      <w:r>
+        <w:rPr>
+          <w:sz w:val="24"/>
+          <w:szCs w:val="24"/>
+        </w:rPr>
+        <w:t xml:space="preserve"> distributed among three of us. We parallelly worked on implementation, </w:t>
+      </w:r>
+      <w:r>
+        <w:rPr>
+          <w:sz w:val="24"/>
+          <w:szCs w:val="24"/>
+        </w:rPr>
+        <w:t xml:space="preserve">Prithvi worked </w:t>
+      </w:r>
+      <w:r>
+        <w:rPr>
+          <w:sz w:val="24"/>
+          <w:szCs w:val="24"/>
+        </w:rPr>
+        <w:t>on Suffix array based algorithm,</w:t>
+      </w:r>
+      <w:r>
+        <w:rPr>
+          <w:sz w:val="24"/>
+          <w:szCs w:val="24"/>
+        </w:rPr>
+        <w:t xml:space="preserve"> Mohan worked on Suffix tree based algorithm while Deepak did the Dynamic Programming based algorithm.</w:t>
+      </w:r>
+      <w:r>
+        <w:rPr>
+          <w:sz w:val="24"/>
+          <w:szCs w:val="24"/>
+        </w:rPr>
+        <w:t xml:space="preserve"> Mohan and Prithvi collected sample DNAs from Gene bank for testing while Deepak prepared the report.</w:t>
+      </w:r>
+      <w:r>
+        <w:rPr>
+          <w:sz w:val="24"/>
+          <w:szCs w:val="24"/>
+        </w:rPr>
+        <w:t xml:space="preserve"> </w:t>
+      </w:r>
+      <w:r>
+        <w:rPr>
+          <w:sz w:val="24"/>
+          <w:szCs w:val="24"/>
+        </w:rPr>
+        <w:t>We discussed the results with each other</w:t>
+      </w:r>
+      <w:r>
+        <w:rPr>
+          <w:sz w:val="24"/>
+          <w:szCs w:val="24"/>
+        </w:rPr>
+        <w:t xml:space="preserve"> analyzed the complexities, finalized a conclusion</w:t>
+      </w:r>
+      <w:r>
+        <w:rPr>
+          <w:sz w:val="24"/>
+          <w:szCs w:val="24"/>
+        </w:rPr>
+        <w:t xml:space="preserve"> and made the report. </w:t>
+      </w:r>
     </w:p>
     <w:p>
       <w:pPr>
         <w:pStyle w:val="Heading1"/>
       </w:pPr>
       <w:r>
-        <w:t>Conclusion</w:t>
-      </w:r>
-    </w:p>
-    <w:p>
-      <w:pPr>
-        <w:pStyle w:val="NormalWeb"/>
-        <w:spacing w:before="0" w:beforeAutospacing="0" w:after="6" w:afterAutospacing="0"/>
-        <w:ind w:firstLine="288"/>
-        <w:jc w:val="both"/>
-        <w:rPr>
-          <w:color w:val="000000"/>
-          <w:sz w:val="20"/>
-          <w:szCs w:val="20"/>
-        </w:rPr>
-      </w:pPr>
-      <w:r>
-        <w:rPr>
-          <w:color w:val="000000"/>
-          <w:sz w:val="20"/>
-          <w:szCs w:val="20"/>
-        </w:rPr>
-        <w:t xml:space="preserve">We </w:t>
-      </w:r>
-      <w:r>
-        <w:rPr>
-          <w:color w:val="000000"/>
-          <w:sz w:val="20"/>
-          <w:szCs w:val="20"/>
-        </w:rPr>
-        <w:t>observe</w:t>
-      </w:r>
-      <w:r>
-        <w:rPr>
-          <w:color w:val="000000"/>
-          <w:sz w:val="20"/>
-          <w:szCs w:val="20"/>
-        </w:rPr>
-        <w:t xml:space="preserve"> from </w:t>
-      </w:r>
-      <w:r>
-        <w:rPr>
-          <w:color w:val="000000"/>
-          <w:sz w:val="20"/>
-          <w:szCs w:val="20"/>
-        </w:rPr>
-        <w:t xml:space="preserve">recognition results of </w:t>
-      </w:r>
-      <w:r>
-        <w:rPr>
-          <w:color w:val="000000"/>
-          <w:sz w:val="20"/>
-          <w:szCs w:val="20"/>
-        </w:rPr>
-        <w:t xml:space="preserve">PCA that beyond 30 </w:t>
-      </w:r>
-      <w:r>
-        <w:rPr>
-          <w:color w:val="000000"/>
-          <w:sz w:val="20"/>
-          <w:szCs w:val="20"/>
-        </w:rPr>
-        <w:t>components,</w:t>
-      </w:r>
-      <w:r>
-        <w:rPr>
-          <w:color w:val="000000"/>
-          <w:sz w:val="20"/>
-          <w:szCs w:val="20"/>
-        </w:rPr>
-        <w:t xml:space="preserve"> there is minimal gain in recognition accuracy i.e. lesser than 10%. We also </w:t>
-      </w:r>
-      <w:r>
-        <w:rPr>
-          <w:color w:val="000000"/>
-          <w:sz w:val="20"/>
-          <w:szCs w:val="20"/>
-        </w:rPr>
-        <w:t>note</w:t>
-      </w:r>
-      <w:r>
-        <w:rPr>
-          <w:color w:val="000000"/>
-          <w:sz w:val="20"/>
-          <w:szCs w:val="20"/>
-        </w:rPr>
-        <w:t xml:space="preserve"> that even if only 30 Eigen vectors </w:t>
-      </w:r>
-      <w:r>
-        <w:rPr>
-          <w:color w:val="000000"/>
-          <w:sz w:val="20"/>
-          <w:szCs w:val="20"/>
-        </w:rPr>
-        <w:t>are used, there is lesser than 10% loss in the recognition performance. However, the computation complexity of this is 70% lesser than using purely Euclidean distance, which justifies the use of Principal Component Analysis.</w:t>
-      </w:r>
-    </w:p>
-    <w:p>
-      <w:pPr>
-        <w:pStyle w:val="NormalWeb"/>
-        <w:spacing w:before="0" w:beforeAutospacing="0" w:after="6" w:afterAutospacing="0"/>
-        <w:ind w:firstLine="288"/>
-        <w:jc w:val="both"/>
-      </w:pPr>
-    </w:p>
-    <w:p>
-      <w:pPr>
-        <w:pStyle w:val="NormalWeb"/>
-        <w:spacing w:before="0" w:beforeAutospacing="0" w:after="6" w:afterAutospacing="0"/>
-        <w:ind w:firstLine="288"/>
-        <w:jc w:val="both"/>
-        <w:rPr>
-          <w:color w:val="000000"/>
-          <w:sz w:val="20"/>
-          <w:szCs w:val="20"/>
-        </w:rPr>
-      </w:pPr>
-      <w:r>
-        <w:rPr>
-          <w:color w:val="000000"/>
-          <w:sz w:val="20"/>
-          <w:szCs w:val="20"/>
-        </w:rPr>
-        <w:t xml:space="preserve">The </w:t>
-      </w:r>
-      <w:r>
-        <w:rPr>
-          <w:color w:val="000000"/>
-          <w:sz w:val="20"/>
-          <w:szCs w:val="20"/>
-        </w:rPr>
-        <w:t>cluster count of</w:t>
-      </w:r>
-      <w:r>
-        <w:rPr>
-          <w:color w:val="000000"/>
-          <w:sz w:val="20"/>
-          <w:szCs w:val="20"/>
-        </w:rPr>
-        <w:t xml:space="preserve"> K-Means gender classification</w:t>
-      </w:r>
-      <w:r>
-        <w:rPr>
-          <w:color w:val="000000"/>
-          <w:sz w:val="20"/>
-          <w:szCs w:val="20"/>
-        </w:rPr>
-        <w:t xml:space="preserve"> shown in figure 6</w:t>
-      </w:r>
-      <w:r>
-        <w:rPr>
-          <w:color w:val="000000"/>
-          <w:sz w:val="20"/>
-          <w:szCs w:val="20"/>
-        </w:rPr>
-        <w:t xml:space="preserve"> for the </w:t>
-      </w:r>
-      <w:r>
-        <w:rPr>
-          <w:color w:val="000000"/>
-          <w:sz w:val="20"/>
-          <w:szCs w:val="20"/>
-        </w:rPr>
-        <w:t xml:space="preserve">gallery + </w:t>
-      </w:r>
-      <w:r>
-        <w:rPr>
-          <w:color w:val="000000"/>
-          <w:sz w:val="20"/>
-          <w:szCs w:val="20"/>
-        </w:rPr>
-        <w:t>probe set images was observed to be inconsistent across multiple runs. Hence, an optimal number of Eigen Vectors for efficient classification could not be determined.</w:t>
-      </w:r>
-    </w:p>
-    <w:p>
-      <w:pPr>
-        <w:pStyle w:val="NormalWeb"/>
-        <w:spacing w:before="0" w:beforeAutospacing="0" w:after="6" w:afterAutospacing="0"/>
-        <w:ind w:firstLine="288"/>
-        <w:jc w:val="both"/>
-      </w:pPr>
-    </w:p>
-    <w:p>
-      <w:pPr>
-        <w:pStyle w:val="NormalWeb"/>
-        <w:spacing w:before="0" w:beforeAutospacing="0" w:after="6" w:afterAutospacing="0"/>
-        <w:ind w:firstLine="288"/>
-        <w:jc w:val="both"/>
-        <w:rPr>
-          <w:color w:val="000000"/>
-          <w:sz w:val="20"/>
-          <w:szCs w:val="20"/>
-        </w:rPr>
-      </w:pPr>
-      <w:r>
-        <w:rPr>
-          <w:color w:val="000000"/>
-          <w:sz w:val="20"/>
-          <w:szCs w:val="20"/>
-        </w:rPr>
-        <w:t xml:space="preserve">It was observed </w:t>
-      </w:r>
-      <w:r>
-        <w:rPr>
-          <w:color w:val="000000"/>
-          <w:sz w:val="20"/>
-          <w:szCs w:val="20"/>
-        </w:rPr>
-        <w:t>from figure 7 that</w:t>
-      </w:r>
-      <w:r>
-        <w:rPr>
-          <w:color w:val="000000"/>
-          <w:sz w:val="20"/>
-          <w:szCs w:val="20"/>
-        </w:rPr>
-        <w:t xml:space="preserve"> Dunn’s index varied widely across multiple runs of the algorithm. </w:t>
-      </w:r>
-      <w:r>
-        <w:rPr>
-          <w:color w:val="000000"/>
-          <w:sz w:val="20"/>
-          <w:szCs w:val="20"/>
-        </w:rPr>
-        <w:t>We thus cannot conclude on the number of principal components to be considered.</w:t>
-      </w:r>
-      <w:r>
-        <w:rPr>
-          <w:color w:val="000000"/>
-          <w:sz w:val="20"/>
-          <w:szCs w:val="20"/>
-        </w:rPr>
-        <w:t xml:space="preserve"> This suggests that the clustering performance may not be accurate. This is also verified when examining the values of the external validation criterion, NMI. The NMI values are consistently zero which suggests that the clusters formed and target clusters have no mutual dependence. This happens because the input data set for</w:t>
-      </w:r>
-      <w:r>
-        <w:rPr>
-          <w:color w:val="000000"/>
-          <w:sz w:val="20"/>
-          <w:szCs w:val="20"/>
-        </w:rPr>
-        <w:t xml:space="preserve"> </w:t>
-      </w:r>
-      <w:r>
-        <w:rPr>
-          <w:color w:val="000000"/>
-          <w:sz w:val="20"/>
-          <w:szCs w:val="20"/>
-        </w:rPr>
-        <w:t>K-Means clustering was the data obtained from PCA.</w:t>
-      </w:r>
-      <w:r>
-        <w:rPr>
-          <w:color w:val="000000"/>
-          <w:sz w:val="20"/>
-          <w:szCs w:val="20"/>
-        </w:rPr>
-        <w:t xml:space="preserve"> PCA gives us the directions along which there is maximum variance but it </w:t>
-      </w:r>
-      <w:r>
-        <w:rPr>
-          <w:color w:val="000000"/>
-          <w:sz w:val="20"/>
-          <w:szCs w:val="20"/>
-        </w:rPr>
-        <w:t>do</w:t>
-      </w:r>
-      <w:r>
-        <w:rPr>
-          <w:color w:val="000000"/>
-          <w:sz w:val="20"/>
-          <w:szCs w:val="20"/>
-        </w:rPr>
-        <w:t>es</w:t>
-      </w:r>
-      <w:r>
-        <w:rPr>
-          <w:color w:val="000000"/>
-          <w:sz w:val="20"/>
-          <w:szCs w:val="20"/>
-        </w:rPr>
-        <w:t xml:space="preserve"> not contain any information about the gender of the subjects which results in inconsistent clustering performance.</w:t>
-      </w:r>
-    </w:p>
-    <w:p>
-      <w:pPr>
-        <w:pStyle w:val="NormalWeb"/>
-        <w:spacing w:before="0" w:beforeAutospacing="0" w:after="6" w:afterAutospacing="0"/>
-        <w:ind w:firstLine="288"/>
-        <w:jc w:val="both"/>
-        <w:rPr>
-          <w:color w:val="000000"/>
-          <w:sz w:val="20"/>
-          <w:szCs w:val="20"/>
-        </w:rPr>
-      </w:pPr>
-    </w:p>
-    <w:p>
-      <w:pPr>
-        <w:pStyle w:val="NormalWeb"/>
-        <w:spacing w:before="0" w:beforeAutospacing="0" w:after="6" w:afterAutospacing="0"/>
-        <w:jc w:val="both"/>
-      </w:pPr>
-      <w:r>
-        <w:rPr>
-          <w:color w:val="000000"/>
-          <w:sz w:val="20"/>
-          <w:szCs w:val="20"/>
-        </w:rPr>
-        <w:t xml:space="preserve">   </w:t>
-      </w:r>
-      <w:r>
-        <w:rPr>
-          <w:color w:val="000000"/>
-          <w:sz w:val="20"/>
-          <w:szCs w:val="20"/>
-        </w:rPr>
-        <w:t xml:space="preserve"> </w:t>
-      </w:r>
-      <w:r>
-        <w:rPr>
-          <w:color w:val="000000"/>
-          <w:sz w:val="20"/>
-          <w:szCs w:val="20"/>
-        </w:rPr>
-        <w:t>To conclude,</w:t>
-      </w:r>
-      <w:r>
-        <w:rPr>
-          <w:color w:val="000000"/>
-          <w:sz w:val="20"/>
-          <w:szCs w:val="20"/>
-        </w:rPr>
-        <w:t xml:space="preserve"> PCA was found to be an efficient algorithm for face recognition. PCA helped reduce the computation complexity while not degrading the recognition performance significantly.</w:t>
-      </w:r>
-      <w:r>
-        <w:rPr>
-          <w:color w:val="000000"/>
-          <w:sz w:val="20"/>
-          <w:szCs w:val="20"/>
-        </w:rPr>
-        <w:t xml:space="preserve"> </w:t>
-      </w:r>
-      <w:r>
-        <w:rPr>
-          <w:color w:val="000000"/>
-          <w:sz w:val="20"/>
-          <w:szCs w:val="20"/>
-        </w:rPr>
-        <w:t xml:space="preserve">However, it was found that the </w:t>
-      </w:r>
-      <w:r>
-        <w:rPr>
-          <w:color w:val="000000"/>
-          <w:sz w:val="20"/>
-          <w:szCs w:val="20"/>
-        </w:rPr>
-        <w:t>Eigen faces</w:t>
-      </w:r>
-      <w:r>
-        <w:rPr>
-          <w:color w:val="000000"/>
-          <w:sz w:val="20"/>
-          <w:szCs w:val="20"/>
-        </w:rPr>
-        <w:t xml:space="preserve"> did not contain any useful information about the gender of the subjects hence it is not a useful tool in gender recognition.</w:t>
-      </w:r>
-    </w:p>
-    <w:p>
-      <w:pPr>
-        <w:pStyle w:val="Heading1"/>
-      </w:pPr>
-      <w:r>
+        <w:rPr>
+          <w:sz w:val="24"/>
+        </w:rPr>
         <w:t>References</w:t>
       </w:r>
     </w:p>
     <w:p>
       <w:pPr>
+        <w:pStyle w:val="references"/>
+        <w:jc w:val="left"/>
         <w:rPr>
           <w:rFonts w:eastAsia="MS Mincho"/>
         </w:rPr>
       </w:pPr>
-    </w:p>
-    <w:p>
-      <w:pPr>
-        <w:pStyle w:val="references"/>
+      <w:r>
         <w:rPr>
           <w:rFonts w:eastAsia="MS Mincho"/>
         </w:rPr>
-      </w:pPr>
-      <w:hyperlink r:id="rId22" w:history="1">
-        <w:r>
-          <w:rPr>
-            <w:rStyle w:val="Hyperlink"/>
-            <w:rFonts w:eastAsia="MS Mincho"/>
-          </w:rPr>
-          <w:t>http://www.cs.yale.edu/homes/aspnes/pinewiki/SuffixArrays.html</w:t>
-        </w:r>
-      </w:hyperlink>
-    </w:p>
-    <w:p>
-      <w:pPr>
-        <w:pStyle w:val="references"/>
-        <w:rPr>
-          <w:rFonts w:eastAsia="MS Mincho"/>
-        </w:rPr>
-      </w:pPr>
-      <w:hyperlink r:id="rId23" w:history="1">
-        <w:r>
-          <w:rPr>
-            <w:rStyle w:val="Hyperlink"/>
-            <w:rFonts w:eastAsia="MS Mincho"/>
-          </w:rPr>
-          <w:t>http://www.geeksforgeeks.org/suffix-tree-application-4-build-linear-time-suffix-array/</w:t>
-        </w:r>
-      </w:hyperlink>
-    </w:p>
-    <w:p>
-      <w:pPr>
-        <w:pStyle w:val="references"/>
-        <w:rPr>
-          <w:rFonts w:eastAsia="MS Mincho"/>
-        </w:rPr>
-      </w:pPr>
-      <w:hyperlink r:id="rId24" w:history="1">
-        <w:r>
-          <w:rPr>
-            <w:rStyle w:val="Hyperlink"/>
-            <w:rFonts w:eastAsia="MS Mincho"/>
-          </w:rPr>
-          <w:t>http://www.geeksforgeeks.org/ukkonens-suffix-tree-construction-part-1/</w:t>
-        </w:r>
-      </w:hyperlink>
-    </w:p>
-    <w:p>
-      <w:pPr>
-        <w:pStyle w:val="references"/>
-        <w:rPr>
-          <w:rFonts w:eastAsia="MS Mincho"/>
-        </w:rPr>
-      </w:pPr>
-      <w:r>
-        <w:rPr>
-          <w:rFonts w:eastAsia="MS Mincho"/>
-        </w:rPr>
-        <w:t xml:space="preserve">An improved face recognition technique based on modular PCA approach. Elsevier, </w:t>
-      </w:r>
-      <w:r>
-        <w:rPr>
-          <w:rFonts w:eastAsia="MS Mincho"/>
-        </w:rPr>
-        <w:t>Pattern Recognition Letters 25 (2004) 429–436</w:t>
-      </w:r>
-      <w:r>
-        <w:rPr>
-          <w:rFonts w:eastAsia="MS Mincho"/>
-        </w:rPr>
-        <w:t xml:space="preserve"> by </w:t>
-      </w:r>
-      <w:r>
-        <w:rPr>
-          <w:rFonts w:eastAsia="MS Mincho"/>
-        </w:rPr>
-        <w:t>Rajkiran Gottumukkal, Vijayan K.Asari</w:t>
+        <w:t>http://www.cs.yale.edu/homes/aspnes/pinewiki/SuffixArrays.html</w:t>
       </w:r>
     </w:p>
     <w:p>
@@ -5144,24 +5493,34 @@
           <w:ilvl w:val="0"/>
           <w:numId w:val="0"/>
         </w:numPr>
-        <w:ind w:left="360"/>
+        <w:jc w:val="left"/>
         <w:rPr>
           <w:rFonts w:eastAsia="MS Mincho"/>
         </w:rPr>
       </w:pPr>
-    </w:p>
-    <w:p>
-      <w:pPr>
-        <w:pStyle w:val="references"/>
+      <w:r>
         <w:rPr>
           <w:rFonts w:eastAsia="MS Mincho"/>
         </w:rPr>
-      </w:pPr>
+        <w:t>[</w:t>
+      </w:r>
       <w:r>
         <w:rPr>
           <w:rFonts w:eastAsia="MS Mincho"/>
         </w:rPr>
-        <w:t xml:space="preserve">Principal Component Analysis for face recognition. Saurabh P.Bahurupi, D.S.Chaudhari, International Journal of Engineering and Advanced Technology (IJEAT) ISSN: 2249 – 8958, Volume-1, Issue-5, June 2012 </w:t>
+        <w:t>2</w:t>
+      </w:r>
+      <w:r>
+        <w:rPr>
+          <w:rFonts w:eastAsia="MS Mincho"/>
+        </w:rPr>
+        <w:t xml:space="preserve">]    </w:t>
+      </w:r>
+      <w:r>
+        <w:rPr>
+          <w:rFonts w:eastAsia="MS Mincho"/>
+        </w:rPr>
+        <w:t>http://www.inf.fu-berlin.de/lehre/WS02/ALP3/material/sufficTree.pdf</w:t>
       </w:r>
     </w:p>
     <w:p>
@@ -5171,15 +5530,52 @@
           <w:ilvl w:val="0"/>
           <w:numId w:val="0"/>
         </w:numPr>
-        <w:ind w:left="360"/>
+        <w:ind w:left="360" w:hanging="360"/>
+        <w:jc w:val="left"/>
         <w:rPr>
           <w:rFonts w:eastAsia="MS Mincho"/>
         </w:rPr>
       </w:pPr>
+      <w:r>
+        <w:rPr>
+          <w:rFonts w:eastAsia="MS Mincho"/>
+        </w:rPr>
+        <w:t>[</w:t>
+      </w:r>
+      <w:r>
+        <w:rPr>
+          <w:rFonts w:eastAsia="MS Mincho"/>
+        </w:rPr>
+        <w:t>3</w:t>
+      </w:r>
+      <w:r>
+        <w:rPr>
+          <w:rFonts w:eastAsia="MS Mincho"/>
+        </w:rPr>
+        <w:t>]</w:t>
+      </w:r>
+      <w:r>
+        <w:rPr>
+          <w:rFonts w:eastAsia="MS Mincho"/>
+        </w:rPr>
+        <w:tab/>
+      </w:r>
+      <w:r>
+        <w:rPr>
+          <w:rFonts w:eastAsia="MS Mincho"/>
+        </w:rPr>
+        <w:t>http://www.sciencedirect.com/science/article/pii/S0304397501001219 - references</w:t>
+      </w:r>
     </w:p>
     <w:p>
       <w:pPr>
         <w:pStyle w:val="references"/>
+        <w:numPr>
+          <w:ilvl w:val="0"/>
+          <w:numId w:val="0"/>
+        </w:numPr>
+        <w:ind w:left="360" w:hanging="360"/>
+        <w:jc w:val="left"/>
         <w:rPr>
           <w:rFonts w:eastAsia="MS Mincho"/>
         </w:rPr>
@@ -5188,61 +5584,91 @@
         <w:rPr>
           <w:rFonts w:eastAsia="MS Mincho"/>
         </w:rPr>
-        <w:t>An</w:t>
+        <w:t>[</w:t>
       </w:r>
       <w:r>
         <w:rPr>
           <w:rFonts w:eastAsia="MS Mincho"/>
         </w:rPr>
-        <w:t xml:space="preserve"> </w:t>
+        <w:t>4</w:t>
       </w:r>
       <w:r>
         <w:rPr>
           <w:rFonts w:eastAsia="MS Mincho"/>
         </w:rPr>
-        <w:t>Efficient</w:t>
+        <w:t>]</w:t>
       </w:r>
       <w:r>
         <w:rPr>
           <w:rFonts w:eastAsia="MS Mincho"/>
         </w:rPr>
-        <w:t xml:space="preserve"> </w:t>
-      </w:r>
+        <w:tab/>
+        <w:t>DIMACS educational module series, Module 09-2, Finding repeats with Strings, Rutgers University.</w:t>
+      </w:r>
+    </w:p>
+    <w:p>
+      <w:pPr>
+        <w:pStyle w:val="references"/>
+        <w:numPr>
+          <w:ilvl w:val="0"/>
+          <w:numId w:val="0"/>
+        </w:numPr>
+        <w:ind w:left="360" w:hanging="360"/>
+        <w:jc w:val="left"/>
+        <w:rPr>
+          <w:color w:val="333333"/>
+          <w:shd w:val="clear" w:color="auto" w:fill="FFFFFF"/>
+        </w:rPr>
+      </w:pPr>
       <w:r>
         <w:rPr>
           <w:rFonts w:eastAsia="MS Mincho"/>
         </w:rPr>
-        <w:t>K-Means</w:t>
+        <w:t xml:space="preserve">[5] </w:t>
       </w:r>
       <w:r>
         <w:rPr>
           <w:rFonts w:eastAsia="MS Mincho"/>
         </w:rPr>
-        <w:t xml:space="preserve"> </w:t>
-      </w:r>
-      <w:r>
-        <w:rPr>
-          <w:rFonts w:eastAsia="MS Mincho"/>
-        </w:rPr>
-        <w:t>Clustering</w:t>
-      </w:r>
-      <w:r>
-        <w:rPr>
-          <w:rFonts w:eastAsia="MS Mincho"/>
-        </w:rPr>
-        <w:t xml:space="preserve"> </w:t>
-      </w:r>
-      <w:r>
-        <w:rPr>
-          <w:rFonts w:eastAsia="MS Mincho"/>
-        </w:rPr>
-        <w:t>Algorithm</w:t>
-      </w:r>
-      <w:r>
-        <w:rPr>
-          <w:rFonts w:eastAsia="MS Mincho"/>
-        </w:rPr>
-        <w:t>, Snajay Ranka, UFL.</w:t>
+        <w:tab/>
+      </w:r>
+      <w:r>
+        <w:rPr>
+          <w:color w:val="333333"/>
+          <w:shd w:val="clear" w:color="auto" w:fill="FFFFFF"/>
+        </w:rPr>
+        <w:t>Simple and Flexible Detection of Contiguous Repeats Using a Suffix Tree  - by Jens Stoye and Dan Gusfield</w:t>
+      </w:r>
+    </w:p>
+    <w:p>
+      <w:pPr>
+        <w:pStyle w:val="references"/>
+        <w:numPr>
+          <w:ilvl w:val="0"/>
+          <w:numId w:val="0"/>
+        </w:numPr>
+        <w:ind w:left="360" w:hanging="360"/>
+        <w:jc w:val="left"/>
+        <w:rPr>
+          <w:color w:val="333333"/>
+          <w:sz w:val="20"/>
+          <w:shd w:val="clear" w:color="auto" w:fill="FFFFFF"/>
+        </w:rPr>
+      </w:pPr>
+      <w:r>
+        <w:rPr>
+          <w:color w:val="333333"/>
+          <w:shd w:val="clear" w:color="auto" w:fill="FFFFFF"/>
+        </w:rPr>
+        <w:t xml:space="preserve">[6] </w:t>
+      </w:r>
+      <w:r>
+        <w:rPr>
+          <w:color w:val="333333"/>
+          <w:shd w:val="clear" w:color="auto" w:fill="FFFFFF"/>
+        </w:rPr>
+        <w:tab/>
+        <w:t>Space Efficient Linear Time construction of Suffix Arrays - by Pang Ko and Srinivas Aluru</w:t>
       </w:r>
     </w:p>
     <w:p>
@@ -5282,7 +5708,7 @@
 </file>
 
 <file path=word/numbering.xml><?xml version="1.0" encoding="utf-8"?>
-<w:numbering xmlns:wpc="http://schemas.microsoft.com/office/word/2010/wordprocessingCanvas" xmlns:mc="http://schemas.openxmlformats.org/markup-compatibility/2006" xmlns:o="urn:schemas-microsoft-com:office:office" xmlns:r="http://schemas.openxmlformats.org/officeDocument/2006/relationships" xmlns:m="http://schemas.openxmlformats.org/officeDocument/2006/math" xmlns:v="urn:schemas-microsoft-com:vml" xmlns:wp14="http://schemas.microsoft.com/office/word/2010/wordprocessingDrawing" xmlns:wp="http://schemas.openxmlformats.org/drawingml/2006/wordprocessingDrawing" xmlns:w10="urn:schemas-microsoft-com:office:word" xmlns:w="http://schemas.openxmlformats.org/wordprocessingml/2006/main" xmlns:w14="http://schemas.microsoft.com/office/word/2010/wordml" xmlns:w15="http://schemas.microsoft.com/office/word/2012/wordml" xmlns:wpg="http://schemas.microsoft.com/office/word/2010/wordprocessingGroup" xmlns:wpi="http://schemas.microsoft.com/office/word/2010/wordprocessingInk" xmlns:wne="http://schemas.microsoft.com/office/word/2006/wordml" xmlns:wps="http://schemas.microsoft.com/office/word/2010/wordprocessingShape" mc:Ignorable="w14 w15 wp14">
+<w:numbering xmlns:wpc="http://schemas.microsoft.com/office/word/2010/wordprocessingCanvas" xmlns:cx="http://schemas.microsoft.com/office/drawing/2014/chartex" xmlns:cx1="http://schemas.microsoft.com/office/drawing/2015/9/8/chartex" xmlns:cx2="http://schemas.microsoft.com/office/drawing/2015/10/21/chartex" xmlns:cx3="http://schemas.microsoft.com/office/drawing/2016/5/9/chartex" xmlns:cx4="http://schemas.microsoft.com/office/drawing/2016/5/10/chartex" xmlns:cx5="http://schemas.microsoft.com/office/drawing/2016/5/11/chartex" xmlns:mc="http://schemas.openxmlformats.org/markup-compatibility/2006" xmlns:o="urn:schemas-microsoft-com:office:office" xmlns:r="http://schemas.openxmlformats.org/officeDocument/2006/relationships" xmlns:m="http://schemas.openxmlformats.org/officeDocument/2006/math" xmlns:v="urn:schemas-microsoft-com:vml" xmlns:wp14="http://schemas.microsoft.com/office/word/2010/wordprocessingDrawing" xmlns:wp="http://schemas.openxmlformats.org/drawingml/2006/wordprocessingDrawing" xmlns:w10="urn:schemas-microsoft-com:office:word" xmlns:w="http://schemas.openxmlformats.org/wordprocessingml/2006/main" xmlns:w14="http://schemas.microsoft.com/office/word/2010/wordml" xmlns:w15="http://schemas.microsoft.com/office/word/2012/wordml" xmlns:w16se="http://schemas.microsoft.com/office/word/2015/wordml/symex" xmlns:wpg="http://schemas.microsoft.com/office/word/2010/wordprocessingGroup" xmlns:wpi="http://schemas.microsoft.com/office/word/2010/wordprocessingInk" xmlns:wne="http://schemas.microsoft.com/office/word/2006/wordml" xmlns:wps="http://schemas.microsoft.com/office/word/2010/wordprocessingShape" mc:Ignorable="w14 w15 w16se wp14">
   <w:abstractNum w:abstractNumId="0" w15:restartNumberingAfterBreak="0">
     <w:nsid w:val="20A63790"/>
     <w:multiLevelType w:val="multilevel"/>
@@ -7531,21 +7957,12 @@
   </w:num>
   <w:num w:numId="24">
     <w:abstractNumId w:val="7"/>
-    <w:lvlOverride w:ilvl="0"/>
-    <w:lvlOverride w:ilvl="1"/>
-    <w:lvlOverride w:ilvl="2"/>
-    <w:lvlOverride w:ilvl="3"/>
-    <w:lvlOverride w:ilvl="4"/>
-    <w:lvlOverride w:ilvl="5"/>
-    <w:lvlOverride w:ilvl="6"/>
-    <w:lvlOverride w:ilvl="7"/>
-    <w:lvlOverride w:ilvl="8"/>
   </w:num>
 </w:numbering>
 </file>
 
 <file path=word/styles.xml><?xml version="1.0" encoding="utf-8"?>
-<w:styles xmlns:mc="http://schemas.openxmlformats.org/markup-compatibility/2006" xmlns:r="http://schemas.openxmlformats.org/officeDocument/2006/relationships" xmlns:w="http://schemas.openxmlformats.org/wordprocessingml/2006/main" xmlns:w14="http://schemas.microsoft.com/office/word/2010/wordml" xmlns:w15="http://schemas.microsoft.com/office/word/2012/wordml" mc:Ignorable="w14 w15">
+<w:styles xmlns:mc="http://schemas.openxmlformats.org/markup-compatibility/2006" xmlns:r="http://schemas.openxmlformats.org/officeDocument/2006/relationships" xmlns:w="http://schemas.openxmlformats.org/wordprocessingml/2006/main" xmlns:w14="http://schemas.microsoft.com/office/word/2010/wordml" xmlns:w15="http://schemas.microsoft.com/office/word/2012/wordml" xmlns:w16se="http://schemas.microsoft.com/office/word/2015/wordml/symex" mc:Ignorable="w14 w15 w16se">
   <w:docDefaults>
     <w:rPrDefault>
       <w:rPr>
@@ -7555,7 +7972,7 @@
     </w:rPrDefault>
     <w:pPrDefault/>
   </w:docDefaults>
-  <w:latentStyles w:defLockedState="0" w:defUIPriority="99" w:defSemiHidden="0" w:defUnhideWhenUsed="0" w:defQFormat="0" w:count="371">
+  <w:latentStyles w:defLockedState="0" w:defUIPriority="99" w:defSemiHidden="0" w:defUnhideWhenUsed="0" w:defQFormat="0" w:count="374">
     <w:lsdException w:name="Normal" w:uiPriority="0" w:qFormat="1"/>
     <w:lsdException w:name="heading 1" w:qFormat="1"/>
     <w:lsdException w:name="heading 2" w:qFormat="1"/>
@@ -7661,7 +8078,6 @@
     <w:lsdException w:name="HTML Sample" w:semiHidden="1" w:unhideWhenUsed="1"/>
     <w:lsdException w:name="HTML Typewriter" w:semiHidden="1" w:unhideWhenUsed="1"/>
     <w:lsdException w:name="HTML Variable" w:semiHidden="1" w:unhideWhenUsed="1"/>
-    <w:lsdException w:name="Normal Table" w:semiHidden="1" w:unhideWhenUsed="1"/>
     <w:lsdException w:name="annotation subject" w:semiHidden="1" w:unhideWhenUsed="1"/>
     <w:lsdException w:name="No List" w:semiHidden="1" w:unhideWhenUsed="1"/>
     <w:lsdException w:name="Outline List 1" w:semiHidden="1" w:unhideWhenUsed="1"/>
@@ -7706,7 +8122,6 @@
     <w:lsdException w:name="Table Professional" w:semiHidden="1" w:unhideWhenUsed="1"/>
     <w:lsdException w:name="Table Subtle 1" w:semiHidden="1" w:unhideWhenUsed="1"/>
     <w:lsdException w:name="Table Subtle 2" w:semiHidden="1" w:unhideWhenUsed="1"/>
-    <w:lsdException w:name="Table Web 1" w:semiHidden="1" w:unhideWhenUsed="1"/>
     <w:lsdException w:name="Table Web 2" w:semiHidden="1" w:unhideWhenUsed="1"/>
     <w:lsdException w:name="Table Web 3" w:semiHidden="1" w:unhideWhenUsed="1"/>
     <w:lsdException w:name="Balloon Text" w:semiHidden="1" w:unhideWhenUsed="1"/>
@@ -7927,6 +8342,9 @@
     <w:lsdException w:name="List Table 5 Dark Accent 6" w:uiPriority="50"/>
     <w:lsdException w:name="List Table 6 Colorful Accent 6" w:uiPriority="51"/>
     <w:lsdException w:name="List Table 7 Colorful Accent 6" w:uiPriority="52"/>
+    <w:lsdException w:name="Mention" w:semiHidden="1" w:unhideWhenUsed="1"/>
+    <w:lsdException w:name="Smart Hyperlink" w:semiHidden="1" w:unhideWhenUsed="1"/>
+    <w:lsdException w:name="Hashtag" w:semiHidden="1" w:unhideWhenUsed="1"/>
   </w:latentStyles>
   <w:style w:type="paragraph" w:default="1" w:styleId="Normal">
     <w:name w:val="Normal"/>
@@ -8517,6 +8935,27 @@
     <w:basedOn w:val="DefaultParagraphFont"/>
     <w:rsid w:val="000F432A"/>
   </w:style>
+  <w:style w:type="character" w:styleId="Strong">
+    <w:name w:val="Strong"/>
+    <w:basedOn w:val="DefaultParagraphFont"/>
+    <w:uiPriority w:val="22"/>
+    <w:qFormat/>
+    <w:rsid w:val="008115E7"/>
+    <w:rPr>
+      <w:b/>
+      <w:bCs/>
+    </w:rPr>
+  </w:style>
+  <w:style w:type="character" w:customStyle="1" w:styleId="apple-tab-span">
+    <w:name w:val="apple-tab-span"/>
+    <w:basedOn w:val="DefaultParagraphFont"/>
+    <w:rsid w:val="00C96E8B"/>
+  </w:style>
+  <w:style w:type="character" w:customStyle="1" w:styleId="mwe-math-mathml-inline">
+    <w:name w:val="mwe-math-mathml-inline"/>
+    <w:basedOn w:val="DefaultParagraphFont"/>
+    <w:rsid w:val="00320A1F"/>
+  </w:style>
 </w:styles>
 </file>
 
